--- a/Hieu_TN.docx
+++ b/Hieu_TN.docx
@@ -236,7 +236,6 @@
         <w:t xml:space="preserve"> </w:t>
       </w:r>
       <w:hyperlink r:id="rId9" w:history="1">
-        <w:proofErr w:type="spellStart"/>
         <w:r>
           <w:rPr>
             <w:rStyle w:val="Hyperlink"/>
@@ -246,7 +245,6 @@
           </w:rPr>
           <w:t>Github</w:t>
         </w:r>
-        <w:proofErr w:type="spellEnd"/>
       </w:hyperlink>
       <w:r>
         <w:rPr>
@@ -434,20 +432,9 @@
           <w:sz w:val="20"/>
           <w:szCs w:val="20"/>
         </w:rPr>
-        <w:t xml:space="preserve">front-end and back-end </w:t>
-      </w:r>
-      <w:bookmarkStart w:id="0" w:name="_GoBack"/>
-      <w:r>
-        <w:rPr>
-          <w:rStyle w:val="s1"/>
-          <w:color w:val="222222"/>
-          <w:sz w:val="20"/>
-          <w:szCs w:val="20"/>
-        </w:rPr>
-        <w:t>functionality that improve loading time performance and workflow efficiencies.</w:t>
+        <w:t>front-end and back-end functionality that improve loading time performance and workflow efficiencies.</w:t>
       </w:r>
     </w:p>
-    <w:bookmarkEnd w:id="0"/>
     <w:p>
       <w:pPr>
         <w:pStyle w:val="p1"/>
@@ -524,27 +511,7 @@
           <w:szCs w:val="20"/>
         </w:rPr>
         <w:lastRenderedPageBreak/>
-        <w:t xml:space="preserve">Proficiency in HTML, CSS, </w:t>
-      </w:r>
-      <w:proofErr w:type="spellStart"/>
-      <w:r>
-        <w:rPr>
-          <w:rStyle w:val="s1"/>
-          <w:color w:val="222222"/>
-          <w:sz w:val="20"/>
-          <w:szCs w:val="20"/>
-        </w:rPr>
-        <w:t>Javascript</w:t>
-      </w:r>
-      <w:proofErr w:type="spellEnd"/>
-      <w:r>
-        <w:rPr>
-          <w:rStyle w:val="s1"/>
-          <w:color w:val="222222"/>
-          <w:sz w:val="20"/>
-          <w:szCs w:val="20"/>
-        </w:rPr>
-        <w:t xml:space="preserve"> and PHP</w:t>
+        <w:t>Proficiency in HTML, CSS, Javascript and PHP</w:t>
       </w:r>
     </w:p>
     <w:p>
@@ -599,43 +566,15 @@
           <w:sz w:val="20"/>
           <w:szCs w:val="20"/>
         </w:rPr>
-        <w:t xml:space="preserve">WordPress, </w:t>
-      </w:r>
-      <w:proofErr w:type="spellStart"/>
-      <w:r>
-        <w:rPr>
-          <w:color w:val="222222"/>
-          <w:sz w:val="20"/>
-          <w:szCs w:val="20"/>
-        </w:rPr>
-        <w:t>Laravel</w:t>
-      </w:r>
-      <w:proofErr w:type="spellEnd"/>
-      <w:r>
-        <w:rPr>
-          <w:color w:val="222222"/>
-          <w:sz w:val="20"/>
-          <w:szCs w:val="20"/>
-        </w:rPr>
-        <w:t xml:space="preserve">, </w:t>
-      </w:r>
-      <w:proofErr w:type="spellStart"/>
-      <w:r>
-        <w:rPr>
-          <w:color w:val="222222"/>
-          <w:sz w:val="20"/>
-          <w:szCs w:val="20"/>
-        </w:rPr>
-        <w:t>VueJS</w:t>
-      </w:r>
-      <w:proofErr w:type="spellEnd"/>
-      <w:r>
-        <w:rPr>
-          <w:color w:val="222222"/>
-          <w:sz w:val="20"/>
-          <w:szCs w:val="20"/>
-        </w:rPr>
-        <w:t xml:space="preserve"> and JQuery</w:t>
+        <w:t>WordPress, Laravel</w:t>
+      </w:r>
+      <w:r>
+        <w:rPr>
+          <w:color w:val="222222"/>
+          <w:sz w:val="20"/>
+          <w:szCs w:val="20"/>
+        </w:rPr>
+        <w:t>, VueJS and JQuery</w:t>
       </w:r>
     </w:p>
     <w:p>
@@ -681,43 +620,7 @@
           <w:sz w:val="20"/>
           <w:szCs w:val="20"/>
         </w:rPr>
-        <w:t xml:space="preserve">Experience with building templates with </w:t>
-      </w:r>
-      <w:proofErr w:type="spellStart"/>
-      <w:r>
-        <w:rPr>
-          <w:color w:val="222222"/>
-          <w:sz w:val="20"/>
-          <w:szCs w:val="20"/>
-        </w:rPr>
-        <w:t>HubSpot</w:t>
-      </w:r>
-      <w:proofErr w:type="spellEnd"/>
-      <w:r>
-        <w:rPr>
-          <w:color w:val="222222"/>
-          <w:sz w:val="20"/>
-          <w:szCs w:val="20"/>
-        </w:rPr>
-        <w:t xml:space="preserve"> and configure emails with </w:t>
-      </w:r>
-      <w:proofErr w:type="spellStart"/>
-      <w:r>
-        <w:rPr>
-          <w:color w:val="222222"/>
-          <w:sz w:val="20"/>
-          <w:szCs w:val="20"/>
-        </w:rPr>
-        <w:t>Mailchimp</w:t>
-      </w:r>
-      <w:proofErr w:type="spellEnd"/>
-      <w:r>
-        <w:rPr>
-          <w:color w:val="222222"/>
-          <w:sz w:val="20"/>
-          <w:szCs w:val="20"/>
-        </w:rPr>
-        <w:t xml:space="preserve"> and Mandrill</w:t>
+        <w:t>Experience with building templates with HubSpot and configure emails with Mailchimp and Mandrill</w:t>
       </w:r>
     </w:p>
     <w:p>
@@ -790,27 +693,7 @@
           <w:sz w:val="20"/>
           <w:szCs w:val="20"/>
         </w:rPr>
-        <w:t xml:space="preserve">g version control systems such as </w:t>
-      </w:r>
-      <w:proofErr w:type="spellStart"/>
-      <w:r>
-        <w:rPr>
-          <w:rFonts w:ascii="Arial" w:hAnsi="Arial" w:cs="Arial"/>
-          <w:color w:val="222222"/>
-          <w:sz w:val="20"/>
-          <w:szCs w:val="20"/>
-        </w:rPr>
-        <w:t>Git</w:t>
-      </w:r>
-      <w:proofErr w:type="spellEnd"/>
-      <w:r>
-        <w:rPr>
-          <w:rFonts w:ascii="Arial" w:hAnsi="Arial" w:cs="Arial"/>
-          <w:color w:val="222222"/>
-          <w:sz w:val="20"/>
-          <w:szCs w:val="20"/>
-        </w:rPr>
-        <w:t xml:space="preserve"> to manage code</w:t>
+        <w:t>g version control systems such as Git to manage code</w:t>
       </w:r>
     </w:p>
     <w:p>
@@ -989,27 +872,7 @@
           <w:sz w:val="20"/>
           <w:szCs w:val="20"/>
         </w:rPr>
-        <w:t xml:space="preserve">Reduced 40% of daily meeting when using </w:t>
-      </w:r>
-      <w:proofErr w:type="spellStart"/>
-      <w:r>
-        <w:rPr>
-          <w:rFonts w:ascii="Arial" w:eastAsia="Times New Roman" w:hAnsi="Arial" w:cs="Arial"/>
-          <w:color w:val="222222"/>
-          <w:sz w:val="20"/>
-          <w:szCs w:val="20"/>
-        </w:rPr>
-        <w:t>Redmine</w:t>
-      </w:r>
-      <w:proofErr w:type="spellEnd"/>
-      <w:r>
-        <w:rPr>
-          <w:rFonts w:ascii="Arial" w:eastAsia="Times New Roman" w:hAnsi="Arial" w:cs="Arial"/>
-          <w:color w:val="222222"/>
-          <w:sz w:val="20"/>
-          <w:szCs w:val="20"/>
-        </w:rPr>
-        <w:t xml:space="preserve"> to manage tickets/issues.</w:t>
+        <w:t>Reduced 40% of daily meeting when using Redmine to manage tickets/issues.</w:t>
       </w:r>
     </w:p>
     <w:p>
@@ -1034,27 +897,7 @@
           <w:sz w:val="20"/>
           <w:szCs w:val="20"/>
         </w:rPr>
-        <w:t xml:space="preserve">Designed building tools (Gulp.js and </w:t>
-      </w:r>
-      <w:proofErr w:type="spellStart"/>
-      <w:r>
-        <w:rPr>
-          <w:rFonts w:ascii="Arial" w:eastAsia="Times New Roman" w:hAnsi="Arial" w:cs="Arial"/>
-          <w:color w:val="222222"/>
-          <w:sz w:val="20"/>
-          <w:szCs w:val="20"/>
-        </w:rPr>
-        <w:t>Webpack</w:t>
-      </w:r>
-      <w:proofErr w:type="spellEnd"/>
-      <w:r>
-        <w:rPr>
-          <w:rFonts w:ascii="Arial" w:eastAsia="Times New Roman" w:hAnsi="Arial" w:cs="Arial"/>
-          <w:color w:val="222222"/>
-          <w:sz w:val="20"/>
-          <w:szCs w:val="20"/>
-        </w:rPr>
-        <w:t>) which optimize assets to speed up 20% of loading time.</w:t>
+        <w:t>Designed building tools (Gulp.js and Webpack) which optimize assets to speed up 20% of loading time.</w:t>
       </w:r>
     </w:p>
     <w:p>
@@ -1079,27 +922,7 @@
           <w:sz w:val="20"/>
           <w:szCs w:val="20"/>
         </w:rPr>
-        <w:t xml:space="preserve">Using </w:t>
-      </w:r>
-      <w:proofErr w:type="spellStart"/>
-      <w:r>
-        <w:rPr>
-          <w:rFonts w:ascii="Arial" w:eastAsia="Times New Roman" w:hAnsi="Arial" w:cs="Arial"/>
-          <w:color w:val="222222"/>
-          <w:sz w:val="20"/>
-          <w:szCs w:val="20"/>
-        </w:rPr>
-        <w:t>Git</w:t>
-      </w:r>
-      <w:proofErr w:type="spellEnd"/>
-      <w:r>
-        <w:rPr>
-          <w:rFonts w:ascii="Arial" w:eastAsia="Times New Roman" w:hAnsi="Arial" w:cs="Arial"/>
-          <w:color w:val="222222"/>
-          <w:sz w:val="20"/>
-          <w:szCs w:val="20"/>
-        </w:rPr>
-        <w:t xml:space="preserve"> to manage source code repository which r</w:t>
+        <w:t>Using Git to manage source code repository which r</w:t>
       </w:r>
       <w:r>
         <w:rPr>
@@ -1142,9 +965,8 @@
           <w:sz w:val="20"/>
           <w:szCs w:val="20"/>
         </w:rPr>
-        <w:t xml:space="preserve">Speed up 10% of developing time frontend when use </w:t>
-      </w:r>
-      <w:proofErr w:type="spellStart"/>
+        <w:t>Spe</w:t>
+      </w:r>
       <w:r>
         <w:rPr>
           <w:rFonts w:ascii="Arial" w:eastAsia="Times New Roman" w:hAnsi="Arial" w:cs="Arial"/>
@@ -1152,9 +974,8 @@
           <w:sz w:val="20"/>
           <w:szCs w:val="20"/>
         </w:rPr>
-        <w:t>VueJS</w:t>
-      </w:r>
-      <w:proofErr w:type="spellEnd"/>
+        <w:t>d</w:t>
+      </w:r>
       <w:r>
         <w:rPr>
           <w:rFonts w:ascii="Arial" w:eastAsia="Times New Roman" w:hAnsi="Arial" w:cs="Arial"/>
@@ -1162,7 +983,7 @@
           <w:sz w:val="20"/>
           <w:szCs w:val="20"/>
         </w:rPr>
-        <w:t xml:space="preserve"> to create reusable components.</w:t>
+        <w:t xml:space="preserve"> up 10% of developing time frontend when use VueJS to create reusable components.</w:t>
       </w:r>
     </w:p>
     <w:p>
@@ -1187,7 +1008,27 @@
           <w:sz w:val="20"/>
           <w:szCs w:val="20"/>
         </w:rPr>
-        <w:t>Prepare 10+ newsletter templates for content team running campaigns which build up company’s reputation.</w:t>
+        <w:t>Prepare</w:t>
+      </w:r>
+      <w:r>
+        <w:rPr>
+          <w:rFonts w:ascii="Arial" w:eastAsia="Times New Roman" w:hAnsi="Arial" w:cs="Arial"/>
+          <w:color w:val="222222"/>
+          <w:sz w:val="20"/>
+          <w:szCs w:val="20"/>
+        </w:rPr>
+        <w:t>d</w:t>
+      </w:r>
+      <w:bookmarkStart w:id="0" w:name="_GoBack"/>
+      <w:bookmarkEnd w:id="0"/>
+      <w:r>
+        <w:rPr>
+          <w:rFonts w:ascii="Arial" w:eastAsia="Times New Roman" w:hAnsi="Arial" w:cs="Arial"/>
+          <w:color w:val="222222"/>
+          <w:sz w:val="20"/>
+          <w:szCs w:val="20"/>
+        </w:rPr>
+        <w:t xml:space="preserve"> 10+ newsletter templates for content team running campaigns which build up company’s reputation.</w:t>
       </w:r>
     </w:p>
     <w:p>
@@ -4570,7 +4411,7 @@
 </file>
 
 <file path=customXml/itemProps1.xml><?xml version="1.0" encoding="utf-8"?>
-<ds:datastoreItem xmlns:ds="http://schemas.openxmlformats.org/officeDocument/2006/customXml" ds:itemID="{32F471AE-5B57-A243-B5C2-9470F6EA9598}">
+<ds:datastoreItem xmlns:ds="http://schemas.openxmlformats.org/officeDocument/2006/customXml" ds:itemID="{5432E985-6AA3-B640-894A-A47F88CCD46F}">
   <ds:schemaRefs>
     <ds:schemaRef ds:uri="http://schemas.openxmlformats.org/officeDocument/2006/bibliography"/>
   </ds:schemaRefs>

--- a/Hieu_TN.docx
+++ b/Hieu_TN.docx
@@ -236,6 +236,7 @@
         <w:t xml:space="preserve"> </w:t>
       </w:r>
       <w:hyperlink r:id="rId9" w:history="1">
+        <w:proofErr w:type="spellStart"/>
         <w:r>
           <w:rPr>
             <w:rStyle w:val="Hyperlink"/>
@@ -245,6 +246,7 @@
           </w:rPr>
           <w:t>Github</w:t>
         </w:r>
+        <w:proofErr w:type="spellEnd"/>
       </w:hyperlink>
       <w:r>
         <w:rPr>
@@ -322,7 +324,9 @@
           <w:szCs w:val="22"/>
         </w:rPr>
       </w:pPr>
+      <w:bookmarkStart w:id="0" w:name="_GoBack"/>
     </w:p>
+    <w:bookmarkEnd w:id="0"/>
     <w:p>
       <w:pPr>
         <w:spacing w:after="120" w:line="276" w:lineRule="auto"/>
@@ -511,7 +515,27 @@
           <w:szCs w:val="20"/>
         </w:rPr>
         <w:lastRenderedPageBreak/>
-        <w:t>Proficiency in HTML, CSS, Javascript and PHP</w:t>
+        <w:t xml:space="preserve">Proficiency in HTML, CSS, </w:t>
+      </w:r>
+      <w:proofErr w:type="spellStart"/>
+      <w:r>
+        <w:rPr>
+          <w:rStyle w:val="s1"/>
+          <w:color w:val="222222"/>
+          <w:sz w:val="20"/>
+          <w:szCs w:val="20"/>
+        </w:rPr>
+        <w:t>Javascript</w:t>
+      </w:r>
+      <w:proofErr w:type="spellEnd"/>
+      <w:r>
+        <w:rPr>
+          <w:rStyle w:val="s1"/>
+          <w:color w:val="222222"/>
+          <w:sz w:val="20"/>
+          <w:szCs w:val="20"/>
+        </w:rPr>
+        <w:t xml:space="preserve"> and PHP</w:t>
       </w:r>
     </w:p>
     <w:p>
@@ -566,15 +590,43 @@
           <w:sz w:val="20"/>
           <w:szCs w:val="20"/>
         </w:rPr>
-        <w:t>WordPress, Laravel</w:t>
-      </w:r>
-      <w:r>
-        <w:rPr>
-          <w:color w:val="222222"/>
-          <w:sz w:val="20"/>
-          <w:szCs w:val="20"/>
-        </w:rPr>
-        <w:t>, VueJS and JQuery</w:t>
+        <w:t xml:space="preserve">WordPress, </w:t>
+      </w:r>
+      <w:proofErr w:type="spellStart"/>
+      <w:r>
+        <w:rPr>
+          <w:color w:val="222222"/>
+          <w:sz w:val="20"/>
+          <w:szCs w:val="20"/>
+        </w:rPr>
+        <w:t>Laravel</w:t>
+      </w:r>
+      <w:proofErr w:type="spellEnd"/>
+      <w:r>
+        <w:rPr>
+          <w:color w:val="222222"/>
+          <w:sz w:val="20"/>
+          <w:szCs w:val="20"/>
+        </w:rPr>
+        <w:t xml:space="preserve">, </w:t>
+      </w:r>
+      <w:proofErr w:type="spellStart"/>
+      <w:r>
+        <w:rPr>
+          <w:color w:val="222222"/>
+          <w:sz w:val="20"/>
+          <w:szCs w:val="20"/>
+        </w:rPr>
+        <w:t>VueJS</w:t>
+      </w:r>
+      <w:proofErr w:type="spellEnd"/>
+      <w:r>
+        <w:rPr>
+          <w:color w:val="222222"/>
+          <w:sz w:val="20"/>
+          <w:szCs w:val="20"/>
+        </w:rPr>
+        <w:t xml:space="preserve"> and JQuery</w:t>
       </w:r>
     </w:p>
     <w:p>
@@ -620,7 +672,43 @@
           <w:sz w:val="20"/>
           <w:szCs w:val="20"/>
         </w:rPr>
-        <w:t>Experience with building templates with HubSpot and configure emails with Mailchimp and Mandrill</w:t>
+        <w:t xml:space="preserve">Experience with building templates with </w:t>
+      </w:r>
+      <w:proofErr w:type="spellStart"/>
+      <w:r>
+        <w:rPr>
+          <w:color w:val="222222"/>
+          <w:sz w:val="20"/>
+          <w:szCs w:val="20"/>
+        </w:rPr>
+        <w:t>HubSpot</w:t>
+      </w:r>
+      <w:proofErr w:type="spellEnd"/>
+      <w:r>
+        <w:rPr>
+          <w:color w:val="222222"/>
+          <w:sz w:val="20"/>
+          <w:szCs w:val="20"/>
+        </w:rPr>
+        <w:t xml:space="preserve"> and configure emails with </w:t>
+      </w:r>
+      <w:proofErr w:type="spellStart"/>
+      <w:r>
+        <w:rPr>
+          <w:color w:val="222222"/>
+          <w:sz w:val="20"/>
+          <w:szCs w:val="20"/>
+        </w:rPr>
+        <w:t>Mailchimp</w:t>
+      </w:r>
+      <w:proofErr w:type="spellEnd"/>
+      <w:r>
+        <w:rPr>
+          <w:color w:val="222222"/>
+          <w:sz w:val="20"/>
+          <w:szCs w:val="20"/>
+        </w:rPr>
+        <w:t xml:space="preserve"> and Mandrill</w:t>
       </w:r>
     </w:p>
     <w:p>
@@ -693,7 +781,27 @@
           <w:sz w:val="20"/>
           <w:szCs w:val="20"/>
         </w:rPr>
-        <w:t>g version control systems such as Git to manage code</w:t>
+        <w:t xml:space="preserve">g version control systems such as </w:t>
+      </w:r>
+      <w:proofErr w:type="spellStart"/>
+      <w:r>
+        <w:rPr>
+          <w:rFonts w:ascii="Arial" w:hAnsi="Arial" w:cs="Arial"/>
+          <w:color w:val="222222"/>
+          <w:sz w:val="20"/>
+          <w:szCs w:val="20"/>
+        </w:rPr>
+        <w:t>Git</w:t>
+      </w:r>
+      <w:proofErr w:type="spellEnd"/>
+      <w:r>
+        <w:rPr>
+          <w:rFonts w:ascii="Arial" w:hAnsi="Arial" w:cs="Arial"/>
+          <w:color w:val="222222"/>
+          <w:sz w:val="20"/>
+          <w:szCs w:val="20"/>
+        </w:rPr>
+        <w:t xml:space="preserve"> to manage code</w:t>
       </w:r>
     </w:p>
     <w:p>
@@ -872,7 +980,27 @@
           <w:sz w:val="20"/>
           <w:szCs w:val="20"/>
         </w:rPr>
-        <w:t>Reduced 40% of daily meeting when using Redmine to manage tickets/issues.</w:t>
+        <w:t xml:space="preserve">Reduced 40% of daily meeting when using </w:t>
+      </w:r>
+      <w:proofErr w:type="spellStart"/>
+      <w:r>
+        <w:rPr>
+          <w:rFonts w:ascii="Arial" w:eastAsia="Times New Roman" w:hAnsi="Arial" w:cs="Arial"/>
+          <w:color w:val="222222"/>
+          <w:sz w:val="20"/>
+          <w:szCs w:val="20"/>
+        </w:rPr>
+        <w:t>Redmine</w:t>
+      </w:r>
+      <w:proofErr w:type="spellEnd"/>
+      <w:r>
+        <w:rPr>
+          <w:rFonts w:ascii="Arial" w:eastAsia="Times New Roman" w:hAnsi="Arial" w:cs="Arial"/>
+          <w:color w:val="222222"/>
+          <w:sz w:val="20"/>
+          <w:szCs w:val="20"/>
+        </w:rPr>
+        <w:t xml:space="preserve"> to manage tickets/issues.</w:t>
       </w:r>
     </w:p>
     <w:p>
@@ -897,7 +1025,27 @@
           <w:sz w:val="20"/>
           <w:szCs w:val="20"/>
         </w:rPr>
-        <w:t>Designed building tools (Gulp.js and Webpack) which optimize assets to speed up 20% of loading time.</w:t>
+        <w:t xml:space="preserve">Designed building tools (Gulp.js and </w:t>
+      </w:r>
+      <w:proofErr w:type="spellStart"/>
+      <w:r>
+        <w:rPr>
+          <w:rFonts w:ascii="Arial" w:eastAsia="Times New Roman" w:hAnsi="Arial" w:cs="Arial"/>
+          <w:color w:val="222222"/>
+          <w:sz w:val="20"/>
+          <w:szCs w:val="20"/>
+        </w:rPr>
+        <w:t>Webpack</w:t>
+      </w:r>
+      <w:proofErr w:type="spellEnd"/>
+      <w:r>
+        <w:rPr>
+          <w:rFonts w:ascii="Arial" w:eastAsia="Times New Roman" w:hAnsi="Arial" w:cs="Arial"/>
+          <w:color w:val="222222"/>
+          <w:sz w:val="20"/>
+          <w:szCs w:val="20"/>
+        </w:rPr>
+        <w:t>) which optimize assets to speed up 20% of loading time.</w:t>
       </w:r>
     </w:p>
     <w:p>
@@ -922,7 +1070,27 @@
           <w:sz w:val="20"/>
           <w:szCs w:val="20"/>
         </w:rPr>
-        <w:t>Using Git to manage source code repository which r</w:t>
+        <w:t xml:space="preserve">Using </w:t>
+      </w:r>
+      <w:proofErr w:type="spellStart"/>
+      <w:r>
+        <w:rPr>
+          <w:rFonts w:ascii="Arial" w:eastAsia="Times New Roman" w:hAnsi="Arial" w:cs="Arial"/>
+          <w:color w:val="222222"/>
+          <w:sz w:val="20"/>
+          <w:szCs w:val="20"/>
+        </w:rPr>
+        <w:t>Git</w:t>
+      </w:r>
+      <w:proofErr w:type="spellEnd"/>
+      <w:r>
+        <w:rPr>
+          <w:rFonts w:ascii="Arial" w:eastAsia="Times New Roman" w:hAnsi="Arial" w:cs="Arial"/>
+          <w:color w:val="222222"/>
+          <w:sz w:val="20"/>
+          <w:szCs w:val="20"/>
+        </w:rPr>
+        <w:t xml:space="preserve"> to manage source code repository which r</w:t>
       </w:r>
       <w:r>
         <w:rPr>
@@ -983,7 +1151,27 @@
           <w:sz w:val="20"/>
           <w:szCs w:val="20"/>
         </w:rPr>
-        <w:t xml:space="preserve"> up 10% of developing time frontend when use VueJS to create reusable components.</w:t>
+        <w:t xml:space="preserve"> up 10% of developing time frontend when use </w:t>
+      </w:r>
+      <w:proofErr w:type="spellStart"/>
+      <w:r>
+        <w:rPr>
+          <w:rFonts w:ascii="Arial" w:eastAsia="Times New Roman" w:hAnsi="Arial" w:cs="Arial"/>
+          <w:color w:val="222222"/>
+          <w:sz w:val="20"/>
+          <w:szCs w:val="20"/>
+        </w:rPr>
+        <w:t>VueJS</w:t>
+      </w:r>
+      <w:proofErr w:type="spellEnd"/>
+      <w:r>
+        <w:rPr>
+          <w:rFonts w:ascii="Arial" w:eastAsia="Times New Roman" w:hAnsi="Arial" w:cs="Arial"/>
+          <w:color w:val="222222"/>
+          <w:sz w:val="20"/>
+          <w:szCs w:val="20"/>
+        </w:rPr>
+        <w:t xml:space="preserve"> to create reusable components.</w:t>
       </w:r>
     </w:p>
     <w:p>
@@ -1019,8 +1207,6 @@
         </w:rPr>
         <w:t>d</w:t>
       </w:r>
-      <w:bookmarkStart w:id="0" w:name="_GoBack"/>
-      <w:bookmarkEnd w:id="0"/>
       <w:r>
         <w:rPr>
           <w:rFonts w:ascii="Arial" w:eastAsia="Times New Roman" w:hAnsi="Arial" w:cs="Arial"/>
@@ -4411,7 +4597,7 @@
 </file>
 
 <file path=customXml/itemProps1.xml><?xml version="1.0" encoding="utf-8"?>
-<ds:datastoreItem xmlns:ds="http://schemas.openxmlformats.org/officeDocument/2006/customXml" ds:itemID="{5432E985-6AA3-B640-894A-A47F88CCD46F}">
+<ds:datastoreItem xmlns:ds="http://schemas.openxmlformats.org/officeDocument/2006/customXml" ds:itemID="{D4F5FC29-57F1-4447-9D25-84FA08F67036}">
   <ds:schemaRefs>
     <ds:schemaRef ds:uri="http://schemas.openxmlformats.org/officeDocument/2006/bibliography"/>
   </ds:schemaRefs>

--- a/Hieu_TN.docx
+++ b/Hieu_TN.docx
@@ -324,9 +324,7 @@
           <w:szCs w:val="22"/>
         </w:rPr>
       </w:pPr>
-      <w:bookmarkStart w:id="0" w:name="_GoBack"/>
     </w:p>
-    <w:bookmarkEnd w:id="0"/>
     <w:p>
       <w:pPr>
         <w:spacing w:after="120" w:line="276" w:lineRule="auto"/>
@@ -1216,6 +1214,8 @@
         </w:rPr>
         <w:t xml:space="preserve"> 10+ newsletter templates for content team running campaigns which build up company’s reputation.</w:t>
       </w:r>
+      <w:bookmarkStart w:id="0" w:name="_GoBack"/>
+      <w:bookmarkEnd w:id="0"/>
     </w:p>
     <w:p>
       <w:pPr>
@@ -1267,6 +1267,26 @@
           <w:szCs w:val="20"/>
         </w:rPr>
         <w:tab/>
+      </w:r>
+      <w:r>
+        <w:rPr>
+          <w:rFonts w:ascii="Calibri" w:hAnsi="Calibri" w:cs="Arial"/>
+          <w:i/>
+          <w:color w:val="222222"/>
+          <w:sz w:val="20"/>
+          <w:szCs w:val="20"/>
+        </w:rPr>
+        <w:t>graduated in</w:t>
+      </w:r>
+      <w:r>
+        <w:rPr>
+          <w:rFonts w:ascii="Calibri" w:hAnsi="Calibri" w:cs="Arial"/>
+          <w:i/>
+          <w:color w:val="222222"/>
+          <w:sz w:val="20"/>
+          <w:szCs w:val="20"/>
+        </w:rPr>
+        <w:t xml:space="preserve"> </w:t>
       </w:r>
       <w:r>
         <w:rPr>
@@ -4597,7 +4617,7 @@
 </file>
 
 <file path=customXml/itemProps1.xml><?xml version="1.0" encoding="utf-8"?>
-<ds:datastoreItem xmlns:ds="http://schemas.openxmlformats.org/officeDocument/2006/customXml" ds:itemID="{D4F5FC29-57F1-4447-9D25-84FA08F67036}">
+<ds:datastoreItem xmlns:ds="http://schemas.openxmlformats.org/officeDocument/2006/customXml" ds:itemID="{47AFC67B-21EC-DB42-AF30-9D652945F1DF}">
   <ds:schemaRefs>
     <ds:schemaRef ds:uri="http://schemas.openxmlformats.org/officeDocument/2006/bibliography"/>
   </ds:schemaRefs>

--- a/Hieu_TN.docx
+++ b/Hieu_TN.docx
@@ -314,34 +314,114 @@
     </w:p>
     <w:p>
       <w:pPr>
-        <w:tabs>
-          <w:tab w:val="left" w:pos="1800"/>
-        </w:tabs>
-        <w:spacing w:line="276" w:lineRule="auto"/>
+        <w:spacing w:after="120" w:line="276" w:lineRule="auto"/>
         <w:rPr>
           <w:rFonts w:ascii="Calibri" w:hAnsi="Calibri"/>
-          <w:sz w:val="22"/>
-          <w:szCs w:val="22"/>
-        </w:rPr>
-      </w:pPr>
+          <w:b/>
+          <w:color w:val="222222"/>
+          <w:lang w:val="vi-VN"/>
+        </w:rPr>
+      </w:pPr>
+      <w:r>
+        <w:rPr>
+          <w:rFonts w:ascii="Calibri" w:hAnsi="Calibri"/>
+          <w:b/>
+          <w:color w:val="222222"/>
+        </w:rPr>
+        <w:t>PROFESSIONAL SUMMARY</w:t>
+      </w:r>
     </w:p>
     <w:p>
       <w:pPr>
+        <w:pStyle w:val="p1"/>
         <w:spacing w:after="120" w:line="276" w:lineRule="auto"/>
         <w:rPr>
-          <w:rFonts w:ascii="Calibri" w:hAnsi="Calibri"/>
-          <w:b/>
-          <w:color w:val="222222"/>
-          <w:lang w:val="vi-VN"/>
-        </w:rPr>
-      </w:pPr>
-      <w:r>
-        <w:rPr>
-          <w:rFonts w:ascii="Calibri" w:hAnsi="Calibri"/>
-          <w:b/>
-          <w:color w:val="222222"/>
-        </w:rPr>
-        <w:t>PROFESSIONAL SUMMARY</w:t>
+          <w:rStyle w:val="s1"/>
+          <w:color w:val="222222"/>
+          <w:sz w:val="22"/>
+          <w:szCs w:val="22"/>
+        </w:rPr>
+      </w:pPr>
+      <w:r>
+        <w:rPr>
+          <w:rStyle w:val="s1"/>
+          <w:color w:val="222222"/>
+          <w:sz w:val="22"/>
+          <w:szCs w:val="22"/>
+        </w:rPr>
+        <w:t>F</w:t>
+      </w:r>
+      <w:r>
+        <w:rPr>
+          <w:rStyle w:val="s1"/>
+          <w:color w:val="222222"/>
+          <w:sz w:val="22"/>
+          <w:szCs w:val="22"/>
+        </w:rPr>
+        <w:t>ull-stack web developer</w:t>
+      </w:r>
+      <w:r>
+        <w:rPr>
+          <w:rStyle w:val="s1"/>
+          <w:color w:val="222222"/>
+          <w:sz w:val="22"/>
+          <w:szCs w:val="22"/>
+        </w:rPr>
+        <w:t xml:space="preserve"> with over 3 years of experience in developing user interfaces, testing and debugging</w:t>
+      </w:r>
+      <w:r>
+        <w:rPr>
+          <w:rStyle w:val="s1"/>
+          <w:color w:val="222222"/>
+          <w:sz w:val="22"/>
+          <w:szCs w:val="22"/>
+        </w:rPr>
+        <w:t xml:space="preserve"> </w:t>
+      </w:r>
+      <w:r>
+        <w:rPr>
+          <w:rStyle w:val="s1"/>
+          <w:color w:val="222222"/>
+          <w:sz w:val="22"/>
+          <w:szCs w:val="22"/>
+        </w:rPr>
+        <w:t>web products</w:t>
+      </w:r>
+      <w:r>
+        <w:rPr>
+          <w:rStyle w:val="s1"/>
+          <w:color w:val="222222"/>
+          <w:sz w:val="22"/>
+          <w:szCs w:val="22"/>
+        </w:rPr>
+        <w:t xml:space="preserve"> specialized in LAMP stack</w:t>
+      </w:r>
+      <w:r>
+        <w:rPr>
+          <w:rStyle w:val="s1"/>
+          <w:color w:val="222222"/>
+          <w:sz w:val="22"/>
+          <w:szCs w:val="22"/>
+        </w:rPr>
+        <w:t xml:space="preserve">. </w:t>
+      </w:r>
+      <w:r>
+        <w:rPr>
+          <w:rStyle w:val="s1"/>
+          <w:color w:val="222222"/>
+          <w:sz w:val="22"/>
+          <w:szCs w:val="22"/>
+        </w:rPr>
+        <w:t xml:space="preserve">Proven ability in optimizing </w:t>
+      </w:r>
+      <w:r>
+        <w:rPr>
+          <w:rStyle w:val="s1"/>
+          <w:color w:val="222222"/>
+          <w:sz w:val="22"/>
+          <w:szCs w:val="22"/>
+        </w:rPr>
+        <w:t>front-end and back-end functionality that improve loading time performance and workflow efficiencies.</w:t>
       </w:r>
     </w:p>
     <w:p>
@@ -351,118 +431,25 @@
         <w:rPr>
           <w:rStyle w:val="s1"/>
           <w:color w:val="222222"/>
-          <w:sz w:val="20"/>
-          <w:szCs w:val="20"/>
+          <w:sz w:val="22"/>
+          <w:szCs w:val="22"/>
         </w:rPr>
       </w:pPr>
       <w:r>
         <w:rPr>
           <w:rStyle w:val="s1"/>
           <w:color w:val="222222"/>
-          <w:sz w:val="20"/>
-          <w:szCs w:val="20"/>
-        </w:rPr>
-        <w:t>F</w:t>
+          <w:sz w:val="22"/>
+          <w:szCs w:val="22"/>
+        </w:rPr>
+        <w:t>Expertise includes</w:t>
       </w:r>
       <w:r>
         <w:rPr>
           <w:rStyle w:val="s1"/>
           <w:color w:val="222222"/>
-          <w:sz w:val="20"/>
-          <w:szCs w:val="20"/>
-        </w:rPr>
-        <w:t>ull-stack web developer</w:t>
-      </w:r>
-      <w:r>
-        <w:rPr>
-          <w:rStyle w:val="s1"/>
-          <w:color w:val="222222"/>
-          <w:sz w:val="20"/>
-          <w:szCs w:val="20"/>
-        </w:rPr>
-        <w:t xml:space="preserve"> with over 3 years of experience in developing user interfaces, testing and debugging</w:t>
-      </w:r>
-      <w:r>
-        <w:rPr>
-          <w:rStyle w:val="s1"/>
-          <w:color w:val="222222"/>
-          <w:sz w:val="20"/>
-          <w:szCs w:val="20"/>
-        </w:rPr>
-        <w:t xml:space="preserve"> </w:t>
-      </w:r>
-      <w:r>
-        <w:rPr>
-          <w:rStyle w:val="s1"/>
-          <w:color w:val="222222"/>
-          <w:sz w:val="20"/>
-          <w:szCs w:val="20"/>
-        </w:rPr>
-        <w:t>web products</w:t>
-      </w:r>
-      <w:r>
-        <w:rPr>
-          <w:rStyle w:val="s1"/>
-          <w:color w:val="222222"/>
-          <w:sz w:val="20"/>
-          <w:szCs w:val="20"/>
-        </w:rPr>
-        <w:t xml:space="preserve"> specialized in LAMP stack</w:t>
-      </w:r>
-      <w:r>
-        <w:rPr>
-          <w:rStyle w:val="s1"/>
-          <w:color w:val="222222"/>
-          <w:sz w:val="20"/>
-          <w:szCs w:val="20"/>
-        </w:rPr>
-        <w:t xml:space="preserve">. </w:t>
-      </w:r>
-      <w:r>
-        <w:rPr>
-          <w:rStyle w:val="s1"/>
-          <w:color w:val="222222"/>
-          <w:sz w:val="20"/>
-          <w:szCs w:val="20"/>
-        </w:rPr>
-        <w:t xml:space="preserve">Proven ability in optimizing </w:t>
-      </w:r>
-      <w:r>
-        <w:rPr>
-          <w:rStyle w:val="s1"/>
-          <w:color w:val="222222"/>
-          <w:sz w:val="20"/>
-          <w:szCs w:val="20"/>
-        </w:rPr>
-        <w:t>front-end and back-end functionality that improve loading time performance and workflow efficiencies.</w:t>
-      </w:r>
-    </w:p>
-    <w:p>
-      <w:pPr>
-        <w:pStyle w:val="p1"/>
-        <w:spacing w:after="120" w:line="276" w:lineRule="auto"/>
-        <w:rPr>
-          <w:rStyle w:val="s1"/>
-          <w:color w:val="222222"/>
-          <w:sz w:val="20"/>
-          <w:szCs w:val="20"/>
-        </w:rPr>
-      </w:pPr>
-      <w:r>
-        <w:rPr>
-          <w:rStyle w:val="s1"/>
-          <w:color w:val="222222"/>
-          <w:sz w:val="20"/>
-          <w:szCs w:val="20"/>
-        </w:rPr>
-        <w:t>Expertise includes</w:t>
-      </w:r>
-      <w:r>
-        <w:rPr>
-          <w:rStyle w:val="s1"/>
-          <w:color w:val="222222"/>
-          <w:sz w:val="20"/>
-          <w:szCs w:val="20"/>
+          <w:sz w:val="22"/>
+          <w:szCs w:val="22"/>
         </w:rPr>
         <w:t>:</w:t>
       </w:r>
@@ -478,8 +465,8 @@
         <w:rPr>
           <w:rStyle w:val="s1"/>
           <w:color w:val="222222"/>
-          <w:sz w:val="20"/>
-          <w:szCs w:val="20"/>
+          <w:sz w:val="22"/>
+          <w:szCs w:val="22"/>
         </w:rPr>
         <w:sectPr>
           <w:type w:val="continuous"/>
@@ -501,16 +488,16 @@
         <w:rPr>
           <w:rStyle w:val="s1"/>
           <w:color w:val="222222"/>
-          <w:sz w:val="20"/>
-          <w:szCs w:val="20"/>
+          <w:sz w:val="22"/>
+          <w:szCs w:val="22"/>
         </w:rPr>
       </w:pPr>
       <w:r>
         <w:rPr>
           <w:rStyle w:val="s1"/>
           <w:color w:val="222222"/>
-          <w:sz w:val="20"/>
-          <w:szCs w:val="20"/>
+          <w:sz w:val="22"/>
+          <w:szCs w:val="22"/>
         </w:rPr>
         <w:lastRenderedPageBreak/>
         <w:t xml:space="preserve">Proficiency in HTML, CSS, </w:t>
@@ -520,8 +507,8 @@
         <w:rPr>
           <w:rStyle w:val="s1"/>
           <w:color w:val="222222"/>
-          <w:sz w:val="20"/>
-          <w:szCs w:val="20"/>
+          <w:sz w:val="22"/>
+          <w:szCs w:val="22"/>
         </w:rPr>
         <w:t>Javascript</w:t>
       </w:r>
@@ -530,8 +517,8 @@
         <w:rPr>
           <w:rStyle w:val="s1"/>
           <w:color w:val="222222"/>
-          <w:sz w:val="20"/>
-          <w:szCs w:val="20"/>
+          <w:sz w:val="22"/>
+          <w:szCs w:val="22"/>
         </w:rPr>
         <w:t xml:space="preserve"> and PHP</w:t>
       </w:r>
@@ -546,47 +533,47 @@
         <w:spacing w:line="276" w:lineRule="auto"/>
         <w:rPr>
           <w:color w:val="222222"/>
-          <w:sz w:val="20"/>
-          <w:szCs w:val="20"/>
-        </w:rPr>
-      </w:pPr>
-      <w:r>
-        <w:rPr>
-          <w:color w:val="222222"/>
-          <w:sz w:val="20"/>
-          <w:szCs w:val="20"/>
+          <w:sz w:val="22"/>
+          <w:szCs w:val="22"/>
+        </w:rPr>
+      </w:pPr>
+      <w:r>
+        <w:rPr>
+          <w:color w:val="222222"/>
+          <w:sz w:val="22"/>
+          <w:szCs w:val="22"/>
         </w:rPr>
         <w:t>Experience with frameworks</w:t>
       </w:r>
       <w:r>
         <w:rPr>
           <w:color w:val="222222"/>
-          <w:sz w:val="20"/>
-          <w:szCs w:val="20"/>
+          <w:sz w:val="22"/>
+          <w:szCs w:val="22"/>
         </w:rPr>
         <w:t>/libraries</w:t>
       </w:r>
       <w:r>
         <w:rPr>
           <w:color w:val="222222"/>
-          <w:sz w:val="20"/>
-          <w:szCs w:val="20"/>
+          <w:sz w:val="22"/>
+          <w:szCs w:val="22"/>
         </w:rPr>
         <w:t xml:space="preserve"> </w:t>
       </w:r>
       <w:r>
         <w:rPr>
           <w:color w:val="222222"/>
-          <w:sz w:val="20"/>
-          <w:szCs w:val="20"/>
+          <w:sz w:val="22"/>
+          <w:szCs w:val="22"/>
         </w:rPr>
         <w:t xml:space="preserve">like </w:t>
       </w:r>
       <w:r>
         <w:rPr>
           <w:color w:val="222222"/>
-          <w:sz w:val="20"/>
-          <w:szCs w:val="20"/>
+          <w:sz w:val="22"/>
+          <w:szCs w:val="22"/>
         </w:rPr>
         <w:t xml:space="preserve">WordPress, </w:t>
       </w:r>
@@ -594,8 +581,8 @@
       <w:r>
         <w:rPr>
           <w:color w:val="222222"/>
-          <w:sz w:val="20"/>
-          <w:szCs w:val="20"/>
+          <w:sz w:val="22"/>
+          <w:szCs w:val="22"/>
         </w:rPr>
         <w:t>Laravel</w:t>
       </w:r>
@@ -603,8 +590,8 @@
       <w:r>
         <w:rPr>
           <w:color w:val="222222"/>
-          <w:sz w:val="20"/>
-          <w:szCs w:val="20"/>
+          <w:sz w:val="22"/>
+          <w:szCs w:val="22"/>
         </w:rPr>
         <w:t xml:space="preserve">, </w:t>
       </w:r>
@@ -612,8 +599,8 @@
       <w:r>
         <w:rPr>
           <w:color w:val="222222"/>
-          <w:sz w:val="20"/>
-          <w:szCs w:val="20"/>
+          <w:sz w:val="22"/>
+          <w:szCs w:val="22"/>
         </w:rPr>
         <w:t>VueJS</w:t>
       </w:r>
@@ -621,8 +608,8 @@
       <w:r>
         <w:rPr>
           <w:color w:val="222222"/>
-          <w:sz w:val="20"/>
-          <w:szCs w:val="20"/>
+          <w:sz w:val="22"/>
+          <w:szCs w:val="22"/>
         </w:rPr>
         <w:t xml:space="preserve"> and JQuery</w:t>
       </w:r>
@@ -637,15 +624,15 @@
         <w:spacing w:line="276" w:lineRule="auto"/>
         <w:rPr>
           <w:color w:val="222222"/>
-          <w:sz w:val="20"/>
-          <w:szCs w:val="20"/>
-        </w:rPr>
-      </w:pPr>
-      <w:r>
-        <w:rPr>
-          <w:color w:val="222222"/>
-          <w:sz w:val="20"/>
-          <w:szCs w:val="20"/>
+          <w:sz w:val="22"/>
+          <w:szCs w:val="22"/>
+        </w:rPr>
+      </w:pPr>
+      <w:r>
+        <w:rPr>
+          <w:color w:val="222222"/>
+          <w:sz w:val="22"/>
+          <w:szCs w:val="22"/>
         </w:rPr>
         <w:t>Experience with SEO</w:t>
       </w:r>
@@ -660,24 +647,25 @@
         <w:spacing w:line="276" w:lineRule="auto"/>
         <w:rPr>
           <w:color w:val="222222"/>
-          <w:sz w:val="20"/>
-          <w:szCs w:val="20"/>
-        </w:rPr>
-      </w:pPr>
-      <w:r>
-        <w:rPr>
-          <w:color w:val="222222"/>
-          <w:sz w:val="20"/>
-          <w:szCs w:val="20"/>
-        </w:rPr>
+          <w:sz w:val="22"/>
+          <w:szCs w:val="22"/>
+        </w:rPr>
+      </w:pPr>
+      <w:r>
+        <w:rPr>
+          <w:color w:val="222222"/>
+          <w:sz w:val="22"/>
+          <w:szCs w:val="22"/>
+        </w:rPr>
+        <w:lastRenderedPageBreak/>
         <w:t xml:space="preserve">Experience with building templates with </w:t>
       </w:r>
       <w:proofErr w:type="spellStart"/>
       <w:r>
         <w:rPr>
           <w:color w:val="222222"/>
-          <w:sz w:val="20"/>
-          <w:szCs w:val="20"/>
+          <w:sz w:val="22"/>
+          <w:szCs w:val="22"/>
         </w:rPr>
         <w:t>HubSpot</w:t>
       </w:r>
@@ -685,8 +673,8 @@
       <w:r>
         <w:rPr>
           <w:color w:val="222222"/>
-          <w:sz w:val="20"/>
-          <w:szCs w:val="20"/>
+          <w:sz w:val="22"/>
+          <w:szCs w:val="22"/>
         </w:rPr>
         <w:t xml:space="preserve"> and configure emails with </w:t>
       </w:r>
@@ -694,8 +682,8 @@
       <w:r>
         <w:rPr>
           <w:color w:val="222222"/>
-          <w:sz w:val="20"/>
-          <w:szCs w:val="20"/>
+          <w:sz w:val="22"/>
+          <w:szCs w:val="22"/>
         </w:rPr>
         <w:t>Mailchimp</w:t>
       </w:r>
@@ -703,8 +691,8 @@
       <w:r>
         <w:rPr>
           <w:color w:val="222222"/>
-          <w:sz w:val="20"/>
-          <w:szCs w:val="20"/>
+          <w:sz w:val="22"/>
+          <w:szCs w:val="22"/>
         </w:rPr>
         <w:t xml:space="preserve"> and Mandrill</w:t>
       </w:r>
@@ -719,32 +707,31 @@
         <w:spacing w:line="276" w:lineRule="auto"/>
         <w:rPr>
           <w:color w:val="222222"/>
-          <w:sz w:val="20"/>
-          <w:szCs w:val="20"/>
-        </w:rPr>
-      </w:pPr>
-      <w:r>
-        <w:rPr>
-          <w:color w:val="222222"/>
-          <w:sz w:val="20"/>
-          <w:szCs w:val="20"/>
-        </w:rPr>
-        <w:lastRenderedPageBreak/>
+          <w:sz w:val="22"/>
+          <w:szCs w:val="22"/>
+        </w:rPr>
+      </w:pPr>
+      <w:r>
+        <w:rPr>
+          <w:color w:val="222222"/>
+          <w:sz w:val="22"/>
+          <w:szCs w:val="22"/>
+        </w:rPr>
         <w:t xml:space="preserve">Knowledgeable in </w:t>
       </w:r>
       <w:r>
         <w:rPr>
           <w:color w:val="222222"/>
-          <w:sz w:val="20"/>
-          <w:szCs w:val="20"/>
+          <w:sz w:val="22"/>
+          <w:szCs w:val="22"/>
         </w:rPr>
         <w:t xml:space="preserve">structured database and </w:t>
       </w:r>
       <w:r>
         <w:rPr>
           <w:color w:val="222222"/>
-          <w:sz w:val="20"/>
-          <w:szCs w:val="20"/>
+          <w:sz w:val="22"/>
+          <w:szCs w:val="22"/>
         </w:rPr>
         <w:t>using MySQL</w:t>
       </w:r>
@@ -759,16 +746,16 @@
         <w:spacing w:line="276" w:lineRule="auto"/>
         <w:rPr>
           <w:rFonts w:ascii="Arial" w:eastAsia="Times New Roman" w:hAnsi="Arial" w:cs="Arial"/>
-          <w:sz w:val="20"/>
-          <w:szCs w:val="20"/>
+          <w:sz w:val="22"/>
+          <w:szCs w:val="22"/>
         </w:rPr>
       </w:pPr>
       <w:r>
         <w:rPr>
           <w:rFonts w:ascii="Arial" w:hAnsi="Arial" w:cs="Arial"/>
           <w:color w:val="222222"/>
-          <w:sz w:val="20"/>
-          <w:szCs w:val="20"/>
+          <w:sz w:val="22"/>
+          <w:szCs w:val="22"/>
         </w:rPr>
         <w:t>Proficiency in usin</w:t>
       </w:r>
@@ -776,8 +763,8 @@
         <w:rPr>
           <w:rFonts w:ascii="Arial" w:hAnsi="Arial" w:cs="Arial"/>
           <w:color w:val="222222"/>
-          <w:sz w:val="20"/>
-          <w:szCs w:val="20"/>
+          <w:sz w:val="22"/>
+          <w:szCs w:val="22"/>
         </w:rPr>
         <w:t xml:space="preserve">g version control systems such as </w:t>
       </w:r>
@@ -786,8 +773,8 @@
         <w:rPr>
           <w:rFonts w:ascii="Arial" w:hAnsi="Arial" w:cs="Arial"/>
           <w:color w:val="222222"/>
-          <w:sz w:val="20"/>
-          <w:szCs w:val="20"/>
+          <w:sz w:val="22"/>
+          <w:szCs w:val="22"/>
         </w:rPr>
         <w:t>Git</w:t>
       </w:r>
@@ -796,8 +783,8 @@
         <w:rPr>
           <w:rFonts w:ascii="Arial" w:hAnsi="Arial" w:cs="Arial"/>
           <w:color w:val="222222"/>
-          <w:sz w:val="20"/>
-          <w:szCs w:val="20"/>
+          <w:sz w:val="22"/>
+          <w:szCs w:val="22"/>
         </w:rPr>
         <w:t xml:space="preserve"> to manage code</w:t>
       </w:r>
@@ -812,8 +799,8 @@
         <w:spacing w:line="276" w:lineRule="auto"/>
         <w:rPr>
           <w:rFonts w:ascii="Arial" w:eastAsia="Times New Roman" w:hAnsi="Arial" w:cs="Arial"/>
-          <w:sz w:val="20"/>
-          <w:szCs w:val="20"/>
+          <w:sz w:val="22"/>
+          <w:szCs w:val="22"/>
         </w:rPr>
         <w:sectPr>
           <w:type w:val="continuous"/>
@@ -827,8 +814,8 @@
         <w:rPr>
           <w:rFonts w:ascii="Arial" w:hAnsi="Arial" w:cs="Arial"/>
           <w:color w:val="222222"/>
-          <w:sz w:val="20"/>
-          <w:szCs w:val="20"/>
+          <w:sz w:val="22"/>
+          <w:szCs w:val="22"/>
         </w:rPr>
         <w:t>Use command line on server like Linu</w:t>
       </w:r>
@@ -836,8 +823,8 @@
         <w:rPr>
           <w:rFonts w:ascii="Arial" w:hAnsi="Arial" w:cs="Arial"/>
           <w:color w:val="222222"/>
-          <w:sz w:val="20"/>
-          <w:szCs w:val="20"/>
+          <w:sz w:val="22"/>
+          <w:szCs w:val="22"/>
         </w:rPr>
         <w:t>x</w:t>
       </w:r>
@@ -868,7 +855,7 @@
         </w:tabs>
         <w:spacing w:line="276" w:lineRule="auto"/>
         <w:rPr>
-          <w:rFonts w:ascii="Calibri" w:hAnsi="Calibri" w:cs="Times New Roman"/>
+          <w:rFonts w:ascii="Calibri" w:hAnsi="Calibri"/>
           <w:color w:val="222222"/>
           <w:sz w:val="20"/>
           <w:szCs w:val="20"/>
@@ -876,7 +863,7 @@
       </w:pPr>
       <w:r>
         <w:rPr>
-          <w:rFonts w:ascii="Calibri" w:hAnsi="Calibri" w:cs="Times New Roman"/>
+          <w:rFonts w:ascii="Calibri" w:hAnsi="Calibri"/>
           <w:b/>
           <w:bCs/>
           <w:color w:val="222222"/>
@@ -887,7 +874,7 @@
       </w:r>
       <w:r>
         <w:rPr>
-          <w:rFonts w:ascii="Calibri" w:hAnsi="Calibri" w:cs="Times New Roman"/>
+          <w:rFonts w:ascii="Calibri" w:hAnsi="Calibri"/>
           <w:b/>
           <w:bCs/>
           <w:color w:val="222222"/>
@@ -898,7 +885,7 @@
       </w:r>
       <w:r>
         <w:rPr>
-          <w:rFonts w:ascii="Calibri" w:hAnsi="Calibri" w:cs="Times New Roman"/>
+          <w:rFonts w:ascii="Calibri" w:hAnsi="Calibri"/>
           <w:i/>
           <w:color w:val="222222"/>
           <w:sz w:val="20"/>
@@ -908,7 +895,7 @@
       </w:r>
       <w:r>
         <w:rPr>
-          <w:rFonts w:ascii="Calibri" w:hAnsi="Calibri" w:cs="Times New Roman"/>
+          <w:rFonts w:ascii="Calibri" w:hAnsi="Calibri"/>
           <w:i/>
           <w:color w:val="222222"/>
           <w:sz w:val="20"/>
@@ -918,7 +905,7 @@
       </w:r>
       <w:r>
         <w:rPr>
-          <w:rFonts w:ascii="Calibri" w:hAnsi="Calibri" w:cs="Times New Roman"/>
+          <w:rFonts w:ascii="Calibri" w:hAnsi="Calibri"/>
           <w:i/>
           <w:color w:val="222222"/>
           <w:sz w:val="20"/>
@@ -933,16 +920,16 @@
         <w:rPr>
           <w:rFonts w:ascii="Arial" w:hAnsi="Arial" w:cs="Arial"/>
           <w:color w:val="222222"/>
-          <w:sz w:val="20"/>
-          <w:szCs w:val="20"/>
+          <w:sz w:val="22"/>
+          <w:szCs w:val="22"/>
         </w:rPr>
       </w:pPr>
       <w:r>
         <w:rPr>
           <w:rFonts w:ascii="Arial" w:hAnsi="Arial" w:cs="Arial"/>
           <w:color w:val="222222"/>
-          <w:sz w:val="20"/>
-          <w:szCs w:val="20"/>
+          <w:sz w:val="22"/>
+          <w:szCs w:val="22"/>
         </w:rPr>
         <w:t>Develop and maintain websites for clients</w:t>
       </w:r>
@@ -950,8 +937,8 @@
         <w:rPr>
           <w:rFonts w:ascii="Arial" w:hAnsi="Arial" w:cs="Arial"/>
           <w:color w:val="222222"/>
-          <w:sz w:val="20"/>
-          <w:szCs w:val="20"/>
+          <w:sz w:val="22"/>
+          <w:szCs w:val="22"/>
         </w:rPr>
         <w:t xml:space="preserve"> as well as build internal tools support data team.</w:t>
       </w:r>
@@ -967,16 +954,16 @@
         <w:rPr>
           <w:rFonts w:ascii="Arial" w:eastAsia="Times New Roman" w:hAnsi="Arial" w:cs="Arial"/>
           <w:color w:val="222222"/>
-          <w:sz w:val="20"/>
-          <w:szCs w:val="20"/>
-        </w:rPr>
-      </w:pPr>
-      <w:r>
-        <w:rPr>
-          <w:rFonts w:ascii="Arial" w:eastAsia="Times New Roman" w:hAnsi="Arial" w:cs="Arial"/>
-          <w:color w:val="222222"/>
-          <w:sz w:val="20"/>
-          <w:szCs w:val="20"/>
+          <w:sz w:val="22"/>
+          <w:szCs w:val="22"/>
+        </w:rPr>
+      </w:pPr>
+      <w:r>
+        <w:rPr>
+          <w:rFonts w:ascii="Arial" w:eastAsia="Times New Roman" w:hAnsi="Arial" w:cs="Arial"/>
+          <w:color w:val="222222"/>
+          <w:sz w:val="22"/>
+          <w:szCs w:val="22"/>
         </w:rPr>
         <w:t xml:space="preserve">Reduced 40% of daily meeting when using </w:t>
       </w:r>
@@ -985,8 +972,8 @@
         <w:rPr>
           <w:rFonts w:ascii="Arial" w:eastAsia="Times New Roman" w:hAnsi="Arial" w:cs="Arial"/>
           <w:color w:val="222222"/>
-          <w:sz w:val="20"/>
-          <w:szCs w:val="20"/>
+          <w:sz w:val="22"/>
+          <w:szCs w:val="22"/>
         </w:rPr>
         <w:t>Redmine</w:t>
       </w:r>
@@ -995,8 +982,8 @@
         <w:rPr>
           <w:rFonts w:ascii="Arial" w:eastAsia="Times New Roman" w:hAnsi="Arial" w:cs="Arial"/>
           <w:color w:val="222222"/>
-          <w:sz w:val="20"/>
-          <w:szCs w:val="20"/>
+          <w:sz w:val="22"/>
+          <w:szCs w:val="22"/>
         </w:rPr>
         <w:t xml:space="preserve"> to manage tickets/issues.</w:t>
       </w:r>
@@ -1012,16 +999,16 @@
         <w:rPr>
           <w:rFonts w:ascii="Arial" w:eastAsia="Times New Roman" w:hAnsi="Arial" w:cs="Arial"/>
           <w:color w:val="222222"/>
-          <w:sz w:val="20"/>
-          <w:szCs w:val="20"/>
-        </w:rPr>
-      </w:pPr>
-      <w:r>
-        <w:rPr>
-          <w:rFonts w:ascii="Arial" w:eastAsia="Times New Roman" w:hAnsi="Arial" w:cs="Arial"/>
-          <w:color w:val="222222"/>
-          <w:sz w:val="20"/>
-          <w:szCs w:val="20"/>
+          <w:sz w:val="22"/>
+          <w:szCs w:val="22"/>
+        </w:rPr>
+      </w:pPr>
+      <w:r>
+        <w:rPr>
+          <w:rFonts w:ascii="Arial" w:eastAsia="Times New Roman" w:hAnsi="Arial" w:cs="Arial"/>
+          <w:color w:val="222222"/>
+          <w:sz w:val="22"/>
+          <w:szCs w:val="22"/>
         </w:rPr>
         <w:t xml:space="preserve">Designed building tools (Gulp.js and </w:t>
       </w:r>
@@ -1030,8 +1017,8 @@
         <w:rPr>
           <w:rFonts w:ascii="Arial" w:eastAsia="Times New Roman" w:hAnsi="Arial" w:cs="Arial"/>
           <w:color w:val="222222"/>
-          <w:sz w:val="20"/>
-          <w:szCs w:val="20"/>
+          <w:sz w:val="22"/>
+          <w:szCs w:val="22"/>
         </w:rPr>
         <w:t>Webpack</w:t>
       </w:r>
@@ -1040,8 +1027,8 @@
         <w:rPr>
           <w:rFonts w:ascii="Arial" w:eastAsia="Times New Roman" w:hAnsi="Arial" w:cs="Arial"/>
           <w:color w:val="222222"/>
-          <w:sz w:val="20"/>
-          <w:szCs w:val="20"/>
+          <w:sz w:val="22"/>
+          <w:szCs w:val="22"/>
         </w:rPr>
         <w:t>) which optimize assets to speed up 20% of loading time.</w:t>
       </w:r>
@@ -1057,16 +1044,16 @@
         <w:rPr>
           <w:rFonts w:ascii="Arial" w:eastAsia="Times New Roman" w:hAnsi="Arial" w:cs="Arial"/>
           <w:color w:val="222222"/>
-          <w:sz w:val="20"/>
-          <w:szCs w:val="20"/>
-        </w:rPr>
-      </w:pPr>
-      <w:r>
-        <w:rPr>
-          <w:rFonts w:ascii="Arial" w:eastAsia="Times New Roman" w:hAnsi="Arial" w:cs="Arial"/>
-          <w:color w:val="222222"/>
-          <w:sz w:val="20"/>
-          <w:szCs w:val="20"/>
+          <w:sz w:val="22"/>
+          <w:szCs w:val="22"/>
+        </w:rPr>
+      </w:pPr>
+      <w:r>
+        <w:rPr>
+          <w:rFonts w:ascii="Arial" w:eastAsia="Times New Roman" w:hAnsi="Arial" w:cs="Arial"/>
+          <w:color w:val="222222"/>
+          <w:sz w:val="22"/>
+          <w:szCs w:val="22"/>
         </w:rPr>
         <w:t xml:space="preserve">Using </w:t>
       </w:r>
@@ -1075,8 +1062,8 @@
         <w:rPr>
           <w:rFonts w:ascii="Arial" w:eastAsia="Times New Roman" w:hAnsi="Arial" w:cs="Arial"/>
           <w:color w:val="222222"/>
-          <w:sz w:val="20"/>
-          <w:szCs w:val="20"/>
+          <w:sz w:val="22"/>
+          <w:szCs w:val="22"/>
         </w:rPr>
         <w:t>Git</w:t>
       </w:r>
@@ -1085,8 +1072,8 @@
         <w:rPr>
           <w:rFonts w:ascii="Arial" w:eastAsia="Times New Roman" w:hAnsi="Arial" w:cs="Arial"/>
           <w:color w:val="222222"/>
-          <w:sz w:val="20"/>
-          <w:szCs w:val="20"/>
+          <w:sz w:val="22"/>
+          <w:szCs w:val="22"/>
         </w:rPr>
         <w:t xml:space="preserve"> to manage source code repository which r</w:t>
       </w:r>
@@ -1094,8 +1081,8 @@
         <w:rPr>
           <w:rFonts w:ascii="Arial" w:eastAsia="Times New Roman" w:hAnsi="Arial" w:cs="Arial"/>
           <w:color w:val="222222"/>
-          <w:sz w:val="20"/>
-          <w:szCs w:val="20"/>
+          <w:sz w:val="22"/>
+          <w:szCs w:val="22"/>
         </w:rPr>
         <w:t xml:space="preserve">educed </w:t>
       </w:r>
@@ -1103,8 +1090,8 @@
         <w:rPr>
           <w:rFonts w:ascii="Arial" w:eastAsia="Times New Roman" w:hAnsi="Arial" w:cs="Arial"/>
           <w:color w:val="222222"/>
-          <w:sz w:val="20"/>
-          <w:szCs w:val="20"/>
+          <w:sz w:val="22"/>
+          <w:szCs w:val="22"/>
         </w:rPr>
         <w:t>60% of resolving conflicts and merging when integrating team member’s works.</w:t>
       </w:r>
@@ -1120,16 +1107,16 @@
         <w:rPr>
           <w:rFonts w:ascii="Arial" w:eastAsia="Times New Roman" w:hAnsi="Arial" w:cs="Arial"/>
           <w:color w:val="222222"/>
-          <w:sz w:val="20"/>
-          <w:szCs w:val="20"/>
-        </w:rPr>
-      </w:pPr>
-      <w:r>
-        <w:rPr>
-          <w:rFonts w:ascii="Arial" w:eastAsia="Times New Roman" w:hAnsi="Arial" w:cs="Arial"/>
-          <w:color w:val="222222"/>
-          <w:sz w:val="20"/>
-          <w:szCs w:val="20"/>
+          <w:sz w:val="22"/>
+          <w:szCs w:val="22"/>
+        </w:rPr>
+      </w:pPr>
+      <w:r>
+        <w:rPr>
+          <w:rFonts w:ascii="Arial" w:eastAsia="Times New Roman" w:hAnsi="Arial" w:cs="Arial"/>
+          <w:color w:val="222222"/>
+          <w:sz w:val="22"/>
+          <w:szCs w:val="22"/>
         </w:rPr>
         <w:t>Spe</w:t>
       </w:r>
@@ -1137,8 +1124,8 @@
         <w:rPr>
           <w:rFonts w:ascii="Arial" w:eastAsia="Times New Roman" w:hAnsi="Arial" w:cs="Arial"/>
           <w:color w:val="222222"/>
-          <w:sz w:val="20"/>
-          <w:szCs w:val="20"/>
+          <w:sz w:val="22"/>
+          <w:szCs w:val="22"/>
         </w:rPr>
         <w:t>d</w:t>
       </w:r>
@@ -1146,8 +1133,8 @@
         <w:rPr>
           <w:rFonts w:ascii="Arial" w:eastAsia="Times New Roman" w:hAnsi="Arial" w:cs="Arial"/>
           <w:color w:val="222222"/>
-          <w:sz w:val="20"/>
-          <w:szCs w:val="20"/>
+          <w:sz w:val="22"/>
+          <w:szCs w:val="22"/>
         </w:rPr>
         <w:t xml:space="preserve"> up 10% of developing time frontend when use </w:t>
       </w:r>
@@ -1156,8 +1143,8 @@
         <w:rPr>
           <w:rFonts w:ascii="Arial" w:eastAsia="Times New Roman" w:hAnsi="Arial" w:cs="Arial"/>
           <w:color w:val="222222"/>
-          <w:sz w:val="20"/>
-          <w:szCs w:val="20"/>
+          <w:sz w:val="22"/>
+          <w:szCs w:val="22"/>
         </w:rPr>
         <w:t>VueJS</w:t>
       </w:r>
@@ -1166,8 +1153,8 @@
         <w:rPr>
           <w:rFonts w:ascii="Arial" w:eastAsia="Times New Roman" w:hAnsi="Arial" w:cs="Arial"/>
           <w:color w:val="222222"/>
-          <w:sz w:val="20"/>
-          <w:szCs w:val="20"/>
+          <w:sz w:val="22"/>
+          <w:szCs w:val="22"/>
         </w:rPr>
         <w:t xml:space="preserve"> to create reusable components.</w:t>
       </w:r>
@@ -1191,39 +1178,1182 @@
         <w:rPr>
           <w:rFonts w:ascii="Arial" w:eastAsia="Times New Roman" w:hAnsi="Arial" w:cs="Arial"/>
           <w:color w:val="222222"/>
+          <w:sz w:val="22"/>
+          <w:szCs w:val="22"/>
+        </w:rPr>
+        <w:t>Prepare</w:t>
+      </w:r>
+      <w:r>
+        <w:rPr>
+          <w:rFonts w:ascii="Arial" w:eastAsia="Times New Roman" w:hAnsi="Arial" w:cs="Arial"/>
+          <w:color w:val="222222"/>
+          <w:sz w:val="22"/>
+          <w:szCs w:val="22"/>
+        </w:rPr>
+        <w:t>d</w:t>
+      </w:r>
+      <w:r>
+        <w:rPr>
+          <w:rFonts w:ascii="Arial" w:eastAsia="Times New Roman" w:hAnsi="Arial" w:cs="Arial"/>
+          <w:color w:val="222222"/>
+          <w:sz w:val="22"/>
+          <w:szCs w:val="22"/>
+        </w:rPr>
+        <w:t xml:space="preserve"> 10+ newsletter templates for content team running campaigns which build up company’s reputation.</w:t>
+      </w:r>
+    </w:p>
+    <w:p>
+      <w:pPr>
+        <w:spacing w:before="360" w:after="120" w:line="276" w:lineRule="auto"/>
+        <w:rPr>
+          <w:rFonts w:ascii="Calibri" w:eastAsia="Times New Roman" w:hAnsi="Calibri" w:cs="Arial"/>
+          <w:b/>
+          <w:color w:val="222222"/>
+        </w:rPr>
+      </w:pPr>
+      <w:r>
+        <w:rPr>
+          <w:rFonts w:ascii="Calibri" w:eastAsia="Times New Roman" w:hAnsi="Calibri" w:cs="Arial"/>
+          <w:b/>
+          <w:color w:val="222222"/>
+        </w:rPr>
+        <w:t>HIGHLIGHT PROJECTS</w:t>
+      </w:r>
+    </w:p>
+    <w:p>
+      <w:pPr>
+        <w:spacing w:after="120" w:line="276" w:lineRule="auto"/>
+        <w:rPr>
+          <w:rFonts w:ascii="Arial" w:eastAsia="Times New Roman" w:hAnsi="Arial" w:cs="Arial"/>
+          <w:sz w:val="22"/>
+          <w:szCs w:val="22"/>
+        </w:rPr>
+      </w:pPr>
+      <w:proofErr w:type="spellStart"/>
+      <w:r>
+        <w:rPr>
+          <w:rFonts w:ascii="Calibri" w:eastAsia="Times New Roman" w:hAnsi="Calibri" w:cs="Arial"/>
+          <w:b/>
+          <w:color w:val="222222"/>
+          <w:sz w:val="22"/>
+          <w:szCs w:val="22"/>
+        </w:rPr>
+        <w:t>Poh</w:t>
+      </w:r>
+      <w:proofErr w:type="spellEnd"/>
+      <w:r>
+        <w:rPr>
+          <w:rFonts w:ascii="Calibri" w:eastAsia="Times New Roman" w:hAnsi="Calibri" w:cs="Arial"/>
+          <w:b/>
+          <w:color w:val="222222"/>
+          <w:sz w:val="22"/>
+          <w:szCs w:val="22"/>
+        </w:rPr>
+        <w:t xml:space="preserve"> </w:t>
+      </w:r>
+      <w:proofErr w:type="spellStart"/>
+      <w:r>
+        <w:rPr>
+          <w:rFonts w:ascii="Calibri" w:eastAsia="Times New Roman" w:hAnsi="Calibri" w:cs="Arial"/>
+          <w:b/>
+          <w:color w:val="222222"/>
+          <w:sz w:val="22"/>
+          <w:szCs w:val="22"/>
+        </w:rPr>
+        <w:t>Heng</w:t>
+      </w:r>
+      <w:proofErr w:type="spellEnd"/>
+      <w:r>
+        <w:rPr>
+          <w:rFonts w:ascii="Arial" w:eastAsia="Times New Roman" w:hAnsi="Arial" w:cs="Arial"/>
+          <w:color w:val="222222"/>
+          <w:sz w:val="22"/>
+          <w:szCs w:val="22"/>
+        </w:rPr>
+        <w:t xml:space="preserve"> </w:t>
+      </w:r>
+      <w:r>
+        <w:rPr>
+          <w:rFonts w:ascii="Calibri" w:eastAsia="Times New Roman" w:hAnsi="Calibri" w:cs="Arial"/>
+          <w:color w:val="222222"/>
+          <w:sz w:val="22"/>
+          <w:szCs w:val="22"/>
+        </w:rPr>
+        <w:t>(</w:t>
+      </w:r>
+      <w:hyperlink r:id="rId11" w:history="1">
+        <w:r>
+          <w:rPr>
+            <w:rStyle w:val="Hyperlink"/>
+            <w:rFonts w:ascii="Calibri" w:eastAsia="Calibri" w:hAnsi="Calibri" w:cs="Arial"/>
+            <w:sz w:val="22"/>
+            <w:szCs w:val="22"/>
+          </w:rPr>
+          <w:t>https</w:t>
+        </w:r>
+        <w:r>
+          <w:rPr>
+            <w:rStyle w:val="Hyperlink"/>
+            <w:rFonts w:ascii="Calibri" w:eastAsia="Times New Roman" w:hAnsi="Calibri" w:cs="Arial"/>
+            <w:sz w:val="22"/>
+            <w:szCs w:val="22"/>
+          </w:rPr>
+          <w:t>://</w:t>
+        </w:r>
+        <w:r>
+          <w:rPr>
+            <w:rStyle w:val="Hyperlink"/>
+            <w:rFonts w:ascii="Calibri" w:eastAsia="Calibri" w:hAnsi="Calibri" w:cs="Arial"/>
+            <w:sz w:val="22"/>
+            <w:szCs w:val="22"/>
+          </w:rPr>
+          <w:t>www</w:t>
+        </w:r>
+        <w:r>
+          <w:rPr>
+            <w:rStyle w:val="Hyperlink"/>
+            <w:rFonts w:ascii="Calibri" w:eastAsia="Times New Roman" w:hAnsi="Calibri" w:cs="Arial"/>
+            <w:sz w:val="22"/>
+            <w:szCs w:val="22"/>
+          </w:rPr>
+          <w:t>.</w:t>
+        </w:r>
+        <w:r>
+          <w:rPr>
+            <w:rStyle w:val="Hyperlink"/>
+            <w:rFonts w:ascii="Calibri" w:eastAsia="Calibri" w:hAnsi="Calibri" w:cs="Arial"/>
+            <w:sz w:val="22"/>
+            <w:szCs w:val="22"/>
+          </w:rPr>
+          <w:t>pohheng</w:t>
+        </w:r>
+        <w:r>
+          <w:rPr>
+            <w:rStyle w:val="Hyperlink"/>
+            <w:rFonts w:ascii="Calibri" w:eastAsia="Times New Roman" w:hAnsi="Calibri" w:cs="Arial"/>
+            <w:sz w:val="22"/>
+            <w:szCs w:val="22"/>
+          </w:rPr>
+          <w:t>.</w:t>
+        </w:r>
+        <w:r>
+          <w:rPr>
+            <w:rStyle w:val="Hyperlink"/>
+            <w:rFonts w:ascii="Calibri" w:eastAsia="Calibri" w:hAnsi="Calibri" w:cs="Arial"/>
+            <w:sz w:val="22"/>
+            <w:szCs w:val="22"/>
+          </w:rPr>
+          <w:t>com</w:t>
+        </w:r>
+        <w:r>
+          <w:rPr>
+            <w:rStyle w:val="Hyperlink"/>
+            <w:rFonts w:ascii="Calibri" w:eastAsia="Times New Roman" w:hAnsi="Calibri" w:cs="Arial"/>
+            <w:sz w:val="22"/>
+            <w:szCs w:val="22"/>
+          </w:rPr>
+          <w:t>.</w:t>
+        </w:r>
+        <w:r>
+          <w:rPr>
+            <w:rStyle w:val="Hyperlink"/>
+            <w:rFonts w:ascii="Calibri" w:eastAsia="Calibri" w:hAnsi="Calibri" w:cs="Arial"/>
+            <w:sz w:val="22"/>
+            <w:szCs w:val="22"/>
+          </w:rPr>
+          <w:t>sg</w:t>
+        </w:r>
+      </w:hyperlink>
+      <w:r>
+        <w:rPr>
+          <w:rFonts w:ascii="Calibri" w:eastAsia="Times New Roman" w:hAnsi="Calibri" w:cs="Arial"/>
+          <w:sz w:val="22"/>
+          <w:szCs w:val="22"/>
+        </w:rPr>
+        <w:t>)</w:t>
+      </w:r>
+    </w:p>
+    <w:p>
+      <w:pPr>
+        <w:spacing w:line="276" w:lineRule="auto"/>
+        <w:rPr>
+          <w:rFonts w:ascii="Arial" w:eastAsia="Times New Roman" w:hAnsi="Arial" w:cs="Arial"/>
+          <w:color w:val="222222"/>
+          <w:sz w:val="22"/>
+          <w:szCs w:val="22"/>
+        </w:rPr>
+      </w:pPr>
+      <w:r>
+        <w:rPr>
+          <w:rFonts w:ascii="Arial" w:eastAsia="Times New Roman" w:hAnsi="Arial" w:cs="Arial"/>
+          <w:color w:val="222222"/>
+          <w:sz w:val="22"/>
+          <w:szCs w:val="22"/>
+        </w:rPr>
+        <w:t xml:space="preserve">A microsite for </w:t>
+      </w:r>
+      <w:proofErr w:type="spellStart"/>
+      <w:r>
+        <w:rPr>
+          <w:rFonts w:ascii="Arial" w:eastAsia="Times New Roman" w:hAnsi="Arial" w:cs="Arial"/>
+          <w:color w:val="222222"/>
+          <w:sz w:val="22"/>
+          <w:szCs w:val="22"/>
+        </w:rPr>
+        <w:t>Poh</w:t>
+      </w:r>
+      <w:proofErr w:type="spellEnd"/>
+      <w:r>
+        <w:rPr>
+          <w:rFonts w:ascii="Arial" w:eastAsia="Times New Roman" w:hAnsi="Arial" w:cs="Arial"/>
+          <w:color w:val="222222"/>
+          <w:sz w:val="22"/>
+          <w:szCs w:val="22"/>
+        </w:rPr>
+        <w:t xml:space="preserve"> </w:t>
+      </w:r>
+      <w:proofErr w:type="spellStart"/>
+      <w:r>
+        <w:rPr>
+          <w:rFonts w:ascii="Arial" w:eastAsia="Times New Roman" w:hAnsi="Arial" w:cs="Arial"/>
+          <w:color w:val="222222"/>
+          <w:sz w:val="22"/>
+          <w:szCs w:val="22"/>
+        </w:rPr>
+        <w:t>Heng</w:t>
+      </w:r>
+      <w:proofErr w:type="spellEnd"/>
+      <w:r>
+        <w:rPr>
+          <w:rFonts w:ascii="Arial" w:eastAsia="Times New Roman" w:hAnsi="Arial" w:cs="Arial"/>
+          <w:color w:val="222222"/>
+          <w:sz w:val="22"/>
+          <w:szCs w:val="22"/>
+        </w:rPr>
+        <w:t xml:space="preserve"> introduces their </w:t>
+      </w:r>
+      <w:r>
+        <w:rPr>
+          <w:rFonts w:ascii="Arial" w:eastAsia="Times New Roman" w:hAnsi="Arial" w:cs="Arial"/>
+          <w:color w:val="222222"/>
+          <w:sz w:val="22"/>
+          <w:szCs w:val="22"/>
+        </w:rPr>
+        <w:t>luxury stone</w:t>
+      </w:r>
+      <w:r>
+        <w:rPr>
+          <w:rFonts w:ascii="Arial" w:eastAsia="Times New Roman" w:hAnsi="Arial" w:cs="Arial"/>
+          <w:color w:val="222222"/>
+          <w:sz w:val="22"/>
+          <w:szCs w:val="22"/>
+        </w:rPr>
+        <w:t>s</w:t>
+      </w:r>
+      <w:r>
+        <w:rPr>
+          <w:rFonts w:ascii="Arial" w:eastAsia="Times New Roman" w:hAnsi="Arial" w:cs="Arial"/>
+          <w:color w:val="222222"/>
+          <w:sz w:val="22"/>
+          <w:szCs w:val="22"/>
+        </w:rPr>
+        <w:t xml:space="preserve"> and </w:t>
+      </w:r>
+      <w:proofErr w:type="spellStart"/>
+      <w:r>
+        <w:rPr>
+          <w:rFonts w:ascii="Arial" w:eastAsia="Times New Roman" w:hAnsi="Arial" w:cs="Arial"/>
+          <w:color w:val="222222"/>
+          <w:sz w:val="22"/>
+          <w:szCs w:val="22"/>
+        </w:rPr>
+        <w:t>jewellery</w:t>
+      </w:r>
+      <w:proofErr w:type="spellEnd"/>
+      <w:r>
+        <w:rPr>
+          <w:rFonts w:ascii="Arial" w:eastAsia="Times New Roman" w:hAnsi="Arial" w:cs="Arial"/>
+          <w:color w:val="222222"/>
+          <w:sz w:val="22"/>
+          <w:szCs w:val="22"/>
+        </w:rPr>
+        <w:t xml:space="preserve"> </w:t>
+      </w:r>
+      <w:r>
+        <w:rPr>
+          <w:rFonts w:ascii="Arial" w:eastAsia="Times New Roman" w:hAnsi="Arial" w:cs="Arial"/>
+          <w:color w:val="222222"/>
+          <w:sz w:val="22"/>
+          <w:szCs w:val="22"/>
+        </w:rPr>
+        <w:t>in Singapore.</w:t>
+      </w:r>
+    </w:p>
+    <w:p>
+      <w:pPr>
+        <w:pStyle w:val="ListParagraph"/>
+        <w:numPr>
+          <w:ilvl w:val="0"/>
+          <w:numId w:val="31"/>
+        </w:numPr>
+        <w:spacing w:line="276" w:lineRule="auto"/>
+        <w:ind w:left="360" w:hanging="270"/>
+        <w:rPr>
+          <w:rFonts w:ascii="Arial" w:eastAsia="Times New Roman" w:hAnsi="Arial" w:cs="Arial"/>
+          <w:sz w:val="22"/>
+          <w:szCs w:val="22"/>
+        </w:rPr>
+      </w:pPr>
+      <w:r>
+        <w:rPr>
+          <w:rFonts w:ascii="Arial" w:eastAsia="Times New Roman" w:hAnsi="Arial" w:cs="Arial"/>
+          <w:sz w:val="22"/>
+          <w:szCs w:val="22"/>
+        </w:rPr>
+        <w:t xml:space="preserve">Stacks: WordPress, </w:t>
+      </w:r>
+      <w:proofErr w:type="spellStart"/>
+      <w:r>
+        <w:rPr>
+          <w:rFonts w:ascii="Arial" w:eastAsia="Times New Roman" w:hAnsi="Arial" w:cs="Arial"/>
+          <w:sz w:val="22"/>
+          <w:szCs w:val="22"/>
+        </w:rPr>
+        <w:t>VueJS</w:t>
+      </w:r>
+      <w:proofErr w:type="spellEnd"/>
+      <w:r>
+        <w:rPr>
+          <w:rFonts w:ascii="Arial" w:eastAsia="Times New Roman" w:hAnsi="Arial" w:cs="Arial"/>
+          <w:sz w:val="22"/>
+          <w:szCs w:val="22"/>
+        </w:rPr>
+        <w:t>, JQuery</w:t>
+      </w:r>
+    </w:p>
+    <w:p>
+      <w:pPr>
+        <w:pStyle w:val="ListParagraph"/>
+        <w:numPr>
+          <w:ilvl w:val="0"/>
+          <w:numId w:val="31"/>
+        </w:numPr>
+        <w:spacing w:line="276" w:lineRule="auto"/>
+        <w:ind w:left="360" w:hanging="270"/>
+        <w:rPr>
+          <w:rFonts w:ascii="Arial" w:eastAsia="Times New Roman" w:hAnsi="Arial" w:cs="Arial"/>
+          <w:sz w:val="22"/>
+          <w:szCs w:val="22"/>
+        </w:rPr>
+      </w:pPr>
+      <w:r>
+        <w:rPr>
+          <w:rFonts w:ascii="Arial" w:eastAsia="Times New Roman" w:hAnsi="Arial" w:cs="Arial"/>
+          <w:sz w:val="22"/>
+          <w:szCs w:val="22"/>
+        </w:rPr>
+        <w:t>Team size: 1</w:t>
+      </w:r>
+    </w:p>
+    <w:p>
+      <w:pPr>
+        <w:pStyle w:val="ListParagraph"/>
+        <w:numPr>
+          <w:ilvl w:val="0"/>
+          <w:numId w:val="31"/>
+        </w:numPr>
+        <w:spacing w:line="276" w:lineRule="auto"/>
+        <w:ind w:left="360" w:hanging="270"/>
+        <w:rPr>
+          <w:rFonts w:ascii="Arial" w:eastAsia="Times New Roman" w:hAnsi="Arial" w:cs="Arial"/>
+          <w:color w:val="222222"/>
+          <w:sz w:val="22"/>
+          <w:szCs w:val="22"/>
+        </w:rPr>
+      </w:pPr>
+      <w:r>
+        <w:rPr>
+          <w:rFonts w:ascii="Arial" w:eastAsia="Times New Roman" w:hAnsi="Arial" w:cs="Arial"/>
+          <w:color w:val="222222"/>
+          <w:sz w:val="22"/>
+          <w:szCs w:val="22"/>
+        </w:rPr>
+        <w:t>Duties:</w:t>
+      </w:r>
+    </w:p>
+    <w:p>
+      <w:pPr>
+        <w:pStyle w:val="ListParagraph"/>
+        <w:numPr>
+          <w:ilvl w:val="0"/>
+          <w:numId w:val="32"/>
+        </w:numPr>
+        <w:spacing w:line="276" w:lineRule="auto"/>
+        <w:ind w:left="630" w:hanging="270"/>
+        <w:rPr>
+          <w:rFonts w:ascii="Arial" w:eastAsia="Times New Roman" w:hAnsi="Arial" w:cs="Arial"/>
+          <w:color w:val="222222"/>
+          <w:sz w:val="22"/>
+          <w:szCs w:val="22"/>
+        </w:rPr>
+      </w:pPr>
+      <w:r>
+        <w:rPr>
+          <w:rFonts w:ascii="Arial" w:eastAsia="Times New Roman" w:hAnsi="Arial" w:cs="Arial"/>
+          <w:color w:val="222222"/>
+          <w:sz w:val="22"/>
+          <w:szCs w:val="22"/>
+        </w:rPr>
+        <w:t>build page templates that run smoothly on desktop and narrow devices</w:t>
+      </w:r>
+    </w:p>
+    <w:p>
+      <w:pPr>
+        <w:pStyle w:val="ListParagraph"/>
+        <w:numPr>
+          <w:ilvl w:val="0"/>
+          <w:numId w:val="32"/>
+        </w:numPr>
+        <w:spacing w:line="276" w:lineRule="auto"/>
+        <w:ind w:left="630" w:hanging="270"/>
+        <w:rPr>
+          <w:rFonts w:ascii="Arial" w:eastAsia="Times New Roman" w:hAnsi="Arial" w:cs="Arial"/>
+          <w:color w:val="222222"/>
+          <w:sz w:val="22"/>
+          <w:szCs w:val="22"/>
+        </w:rPr>
+      </w:pPr>
+      <w:r>
+        <w:rPr>
+          <w:rFonts w:ascii="Arial" w:eastAsia="Times New Roman" w:hAnsi="Arial" w:cs="Arial"/>
+          <w:color w:val="222222"/>
+          <w:sz w:val="22"/>
+          <w:szCs w:val="22"/>
+        </w:rPr>
+        <w:t>deploy source code and assets to server</w:t>
+      </w:r>
+    </w:p>
+    <w:p>
+      <w:pPr>
+        <w:pStyle w:val="ListParagraph"/>
+        <w:numPr>
+          <w:ilvl w:val="0"/>
+          <w:numId w:val="32"/>
+        </w:numPr>
+        <w:spacing w:line="276" w:lineRule="auto"/>
+        <w:ind w:left="630" w:hanging="270"/>
+        <w:rPr>
+          <w:rFonts w:ascii="Arial" w:eastAsia="Times New Roman" w:hAnsi="Arial" w:cs="Arial"/>
+          <w:color w:val="222222"/>
+          <w:sz w:val="22"/>
+          <w:szCs w:val="22"/>
+        </w:rPr>
+      </w:pPr>
+      <w:r>
+        <w:rPr>
+          <w:rFonts w:ascii="Arial" w:eastAsia="Times New Roman" w:hAnsi="Arial" w:cs="Arial"/>
+          <w:color w:val="222222"/>
+          <w:sz w:val="22"/>
+          <w:szCs w:val="22"/>
+        </w:rPr>
+        <w:t xml:space="preserve">maintain and implement new features on </w:t>
+      </w:r>
+      <w:proofErr w:type="spellStart"/>
+      <w:r>
+        <w:rPr>
+          <w:rFonts w:ascii="Arial" w:eastAsia="Times New Roman" w:hAnsi="Arial" w:cs="Arial"/>
+          <w:color w:val="222222"/>
+          <w:sz w:val="22"/>
+          <w:szCs w:val="22"/>
+        </w:rPr>
+        <w:t>webcare</w:t>
+      </w:r>
+      <w:proofErr w:type="spellEnd"/>
+      <w:r>
+        <w:rPr>
+          <w:rFonts w:ascii="Arial" w:eastAsia="Times New Roman" w:hAnsi="Arial" w:cs="Arial"/>
+          <w:color w:val="222222"/>
+          <w:sz w:val="22"/>
+          <w:szCs w:val="22"/>
+        </w:rPr>
+        <w:t xml:space="preserve"> packages</w:t>
+      </w:r>
+    </w:p>
+    <w:p>
+      <w:pPr>
+        <w:spacing w:before="120" w:after="120" w:line="276" w:lineRule="auto"/>
+        <w:rPr>
+          <w:rFonts w:ascii="Calibri" w:eastAsia="Times New Roman" w:hAnsi="Calibri" w:cs="Arial"/>
+          <w:color w:val="222222"/>
+          <w:sz w:val="22"/>
+          <w:szCs w:val="22"/>
+        </w:rPr>
+      </w:pPr>
+      <w:r>
+        <w:rPr>
+          <w:rFonts w:ascii="Calibri" w:eastAsia="Times New Roman" w:hAnsi="Calibri" w:cs="Arial"/>
+          <w:b/>
+          <w:color w:val="222222"/>
+          <w:sz w:val="22"/>
+          <w:szCs w:val="22"/>
+        </w:rPr>
+        <w:lastRenderedPageBreak/>
+        <w:t>SAP Innovation Agenda</w:t>
+      </w:r>
+      <w:r>
+        <w:rPr>
+          <w:rFonts w:ascii="Calibri" w:eastAsia="Times New Roman" w:hAnsi="Calibri" w:cs="Arial"/>
+          <w:color w:val="222222"/>
+          <w:sz w:val="22"/>
+          <w:szCs w:val="22"/>
+        </w:rPr>
+        <w:t xml:space="preserve"> (</w:t>
+      </w:r>
+      <w:hyperlink r:id="rId12" w:history="1">
+        <w:r>
+          <w:rPr>
+            <w:rStyle w:val="Hyperlink"/>
+            <w:rFonts w:ascii="Calibri" w:eastAsia="Calibri" w:hAnsi="Calibri" w:cs="Arial"/>
+            <w:sz w:val="22"/>
+            <w:szCs w:val="22"/>
+          </w:rPr>
+          <w:t>https</w:t>
+        </w:r>
+        <w:r>
+          <w:rPr>
+            <w:rStyle w:val="Hyperlink"/>
+            <w:rFonts w:ascii="Calibri" w:eastAsia="Times New Roman" w:hAnsi="Calibri" w:cs="Arial"/>
+            <w:sz w:val="22"/>
+            <w:szCs w:val="22"/>
+          </w:rPr>
+          <w:t>://</w:t>
+        </w:r>
+        <w:r>
+          <w:rPr>
+            <w:rStyle w:val="Hyperlink"/>
+            <w:rFonts w:ascii="Calibri" w:eastAsia="Calibri" w:hAnsi="Calibri" w:cs="Arial"/>
+            <w:sz w:val="22"/>
+            <w:szCs w:val="22"/>
+          </w:rPr>
+          <w:t>innovationagenda</w:t>
+        </w:r>
+        <w:r>
+          <w:rPr>
+            <w:rStyle w:val="Hyperlink"/>
+            <w:rFonts w:ascii="Calibri" w:eastAsia="Times New Roman" w:hAnsi="Calibri" w:cs="Arial"/>
+            <w:sz w:val="22"/>
+            <w:szCs w:val="22"/>
+          </w:rPr>
+          <w:t>.</w:t>
+        </w:r>
+        <w:r>
+          <w:rPr>
+            <w:rStyle w:val="Hyperlink"/>
+            <w:rFonts w:ascii="Calibri" w:eastAsia="Calibri" w:hAnsi="Calibri" w:cs="Arial"/>
+            <w:sz w:val="22"/>
+            <w:szCs w:val="22"/>
+          </w:rPr>
+          <w:t>asia</w:t>
+        </w:r>
+        <w:r>
+          <w:rPr>
+            <w:rStyle w:val="Hyperlink"/>
+            <w:rFonts w:ascii="Calibri" w:eastAsia="Times New Roman" w:hAnsi="Calibri" w:cs="Arial"/>
+            <w:sz w:val="22"/>
+            <w:szCs w:val="22"/>
+          </w:rPr>
+          <w:t>)</w:t>
+        </w:r>
+      </w:hyperlink>
+    </w:p>
+    <w:p>
+      <w:pPr>
+        <w:spacing w:line="276" w:lineRule="auto"/>
+        <w:rPr>
+          <w:rFonts w:ascii="Arial" w:eastAsia="Times New Roman" w:hAnsi="Arial" w:cs="Arial"/>
+          <w:color w:val="222222"/>
+          <w:sz w:val="22"/>
+          <w:szCs w:val="22"/>
+        </w:rPr>
+      </w:pPr>
+      <w:r>
+        <w:rPr>
+          <w:rFonts w:ascii="Arial" w:eastAsia="Times New Roman" w:hAnsi="Arial" w:cs="Arial"/>
+          <w:color w:val="222222"/>
+          <w:sz w:val="22"/>
+          <w:szCs w:val="22"/>
+        </w:rPr>
+        <w:t xml:space="preserve">A microsite for Innovation Agenda </w:t>
+      </w:r>
+      <w:r>
+        <w:rPr>
+          <w:rFonts w:ascii="Arial" w:eastAsia="Times New Roman" w:hAnsi="Arial" w:cs="Arial"/>
+          <w:color w:val="222222"/>
+          <w:sz w:val="22"/>
+          <w:szCs w:val="22"/>
+        </w:rPr>
+        <w:t>shares their reports in multiple industries and businesses.</w:t>
+      </w:r>
+    </w:p>
+    <w:p>
+      <w:pPr>
+        <w:pStyle w:val="ListParagraph"/>
+        <w:numPr>
+          <w:ilvl w:val="0"/>
+          <w:numId w:val="33"/>
+        </w:numPr>
+        <w:spacing w:line="276" w:lineRule="auto"/>
+        <w:ind w:left="360" w:hanging="270"/>
+        <w:rPr>
+          <w:rFonts w:ascii="Arial" w:eastAsia="Times New Roman" w:hAnsi="Arial" w:cs="Arial"/>
+          <w:sz w:val="22"/>
+          <w:szCs w:val="22"/>
+        </w:rPr>
+      </w:pPr>
+      <w:r>
+        <w:rPr>
+          <w:rFonts w:ascii="Arial" w:eastAsia="Times New Roman" w:hAnsi="Arial" w:cs="Arial"/>
+          <w:sz w:val="22"/>
+          <w:szCs w:val="22"/>
+        </w:rPr>
+        <w:t xml:space="preserve">Stacks: WordPress, </w:t>
+      </w:r>
+      <w:proofErr w:type="spellStart"/>
+      <w:r>
+        <w:rPr>
+          <w:rFonts w:ascii="Arial" w:eastAsia="Times New Roman" w:hAnsi="Arial" w:cs="Arial"/>
+          <w:sz w:val="22"/>
+          <w:szCs w:val="22"/>
+        </w:rPr>
+        <w:t>VueJS</w:t>
+      </w:r>
+      <w:proofErr w:type="spellEnd"/>
+      <w:r>
+        <w:rPr>
+          <w:rFonts w:ascii="Arial" w:eastAsia="Times New Roman" w:hAnsi="Arial" w:cs="Arial"/>
+          <w:sz w:val="22"/>
+          <w:szCs w:val="22"/>
+        </w:rPr>
+        <w:t>, JQuery</w:t>
+      </w:r>
+    </w:p>
+    <w:p>
+      <w:pPr>
+        <w:pStyle w:val="ListParagraph"/>
+        <w:numPr>
+          <w:ilvl w:val="0"/>
+          <w:numId w:val="33"/>
+        </w:numPr>
+        <w:spacing w:line="276" w:lineRule="auto"/>
+        <w:ind w:left="360" w:hanging="270"/>
+        <w:rPr>
+          <w:rFonts w:ascii="Arial" w:eastAsia="Times New Roman" w:hAnsi="Arial" w:cs="Arial"/>
+          <w:sz w:val="22"/>
+          <w:szCs w:val="22"/>
+        </w:rPr>
+      </w:pPr>
+      <w:r>
+        <w:rPr>
+          <w:rFonts w:ascii="Arial" w:eastAsia="Times New Roman" w:hAnsi="Arial" w:cs="Arial"/>
+          <w:sz w:val="22"/>
+          <w:szCs w:val="22"/>
+        </w:rPr>
+        <w:t>Team size: 6</w:t>
+      </w:r>
+    </w:p>
+    <w:p>
+      <w:pPr>
+        <w:pStyle w:val="ListParagraph"/>
+        <w:numPr>
+          <w:ilvl w:val="0"/>
+          <w:numId w:val="33"/>
+        </w:numPr>
+        <w:spacing w:line="276" w:lineRule="auto"/>
+        <w:ind w:left="360" w:hanging="270"/>
+        <w:rPr>
+          <w:rFonts w:ascii="Arial" w:eastAsia="Times New Roman" w:hAnsi="Arial" w:cs="Arial"/>
+          <w:sz w:val="22"/>
+          <w:szCs w:val="22"/>
+        </w:rPr>
+      </w:pPr>
+      <w:r>
+        <w:rPr>
+          <w:rFonts w:ascii="Arial" w:eastAsia="Times New Roman" w:hAnsi="Arial" w:cs="Arial"/>
+          <w:sz w:val="22"/>
+          <w:szCs w:val="22"/>
+        </w:rPr>
+        <w:t>Duties:</w:t>
+      </w:r>
+    </w:p>
+    <w:p>
+      <w:pPr>
+        <w:pStyle w:val="ListParagraph"/>
+        <w:numPr>
+          <w:ilvl w:val="0"/>
+          <w:numId w:val="34"/>
+        </w:numPr>
+        <w:spacing w:line="276" w:lineRule="auto"/>
+        <w:ind w:left="630" w:hanging="270"/>
+        <w:rPr>
+          <w:rFonts w:ascii="Arial" w:eastAsia="Times New Roman" w:hAnsi="Arial" w:cs="Arial"/>
+          <w:color w:val="222222"/>
+          <w:sz w:val="22"/>
+          <w:szCs w:val="22"/>
+        </w:rPr>
+      </w:pPr>
+      <w:r>
+        <w:rPr>
+          <w:rFonts w:ascii="Arial" w:eastAsia="Times New Roman" w:hAnsi="Arial" w:cs="Arial"/>
+          <w:color w:val="222222"/>
+          <w:sz w:val="22"/>
+          <w:szCs w:val="22"/>
+        </w:rPr>
+        <w:t>build page templates that run smoothly on desktop and narrow devices</w:t>
+      </w:r>
+    </w:p>
+    <w:p>
+      <w:pPr>
+        <w:pStyle w:val="ListParagraph"/>
+        <w:numPr>
+          <w:ilvl w:val="0"/>
+          <w:numId w:val="34"/>
+        </w:numPr>
+        <w:spacing w:line="276" w:lineRule="auto"/>
+        <w:ind w:left="630" w:hanging="270"/>
+        <w:rPr>
+          <w:rFonts w:ascii="Arial" w:eastAsia="Times New Roman" w:hAnsi="Arial" w:cs="Arial"/>
+          <w:color w:val="222222"/>
+          <w:sz w:val="22"/>
+          <w:szCs w:val="22"/>
+        </w:rPr>
+      </w:pPr>
+      <w:r>
+        <w:rPr>
+          <w:rFonts w:ascii="Arial" w:eastAsia="Times New Roman" w:hAnsi="Arial" w:cs="Arial"/>
+          <w:color w:val="222222"/>
+          <w:sz w:val="22"/>
+          <w:szCs w:val="22"/>
+        </w:rPr>
+        <w:t>compare and merge code from freelancers and team members then deploy to server</w:t>
+      </w:r>
+    </w:p>
+    <w:p>
+      <w:pPr>
+        <w:spacing w:before="120" w:after="120" w:line="276" w:lineRule="auto"/>
+        <w:rPr>
+          <w:rFonts w:ascii="Calibri" w:eastAsia="Times New Roman" w:hAnsi="Calibri" w:cs="Arial"/>
+          <w:sz w:val="22"/>
+          <w:szCs w:val="22"/>
+        </w:rPr>
+      </w:pPr>
+      <w:r>
+        <w:rPr>
+          <w:rFonts w:ascii="Calibri" w:eastAsia="Times New Roman" w:hAnsi="Calibri" w:cs="Arial"/>
+          <w:b/>
+          <w:color w:val="222222"/>
+          <w:sz w:val="22"/>
+          <w:szCs w:val="22"/>
+        </w:rPr>
+        <w:t>Giant Singapore</w:t>
+      </w:r>
+      <w:r>
+        <w:rPr>
+          <w:rFonts w:ascii="Calibri" w:eastAsia="Times New Roman" w:hAnsi="Calibri" w:cs="Arial"/>
+          <w:color w:val="222222"/>
+          <w:sz w:val="22"/>
+          <w:szCs w:val="22"/>
+        </w:rPr>
+        <w:t xml:space="preserve"> (</w:t>
+      </w:r>
+      <w:hyperlink r:id="rId13" w:history="1">
+        <w:r>
+          <w:rPr>
+            <w:rStyle w:val="Hyperlink"/>
+            <w:rFonts w:ascii="Calibri" w:eastAsia="Times New Roman" w:hAnsi="Calibri" w:cs="Arial"/>
+            <w:sz w:val="22"/>
+            <w:szCs w:val="22"/>
+          </w:rPr>
+          <w:t>https://giant.sg)</w:t>
+        </w:r>
+      </w:hyperlink>
+    </w:p>
+    <w:p>
+      <w:pPr>
+        <w:spacing w:line="276" w:lineRule="auto"/>
+        <w:rPr>
+          <w:rFonts w:ascii="Arial" w:eastAsia="Times New Roman" w:hAnsi="Arial" w:cs="Arial"/>
+          <w:sz w:val="22"/>
+          <w:szCs w:val="22"/>
+        </w:rPr>
+      </w:pPr>
+      <w:r>
+        <w:rPr>
+          <w:rFonts w:ascii="Arial" w:eastAsia="Times New Roman" w:hAnsi="Arial" w:cs="Arial"/>
+          <w:sz w:val="22"/>
+          <w:szCs w:val="22"/>
+        </w:rPr>
+        <w:t xml:space="preserve">A website </w:t>
+      </w:r>
+      <w:r>
+        <w:rPr>
+          <w:rFonts w:ascii="Arial" w:eastAsia="Times New Roman" w:hAnsi="Arial" w:cs="Arial"/>
+          <w:sz w:val="22"/>
+          <w:szCs w:val="22"/>
+        </w:rPr>
+        <w:t xml:space="preserve">introduces and </w:t>
+      </w:r>
+      <w:r>
+        <w:rPr>
+          <w:rFonts w:ascii="Arial" w:eastAsia="Times New Roman" w:hAnsi="Arial" w:cs="Arial"/>
+          <w:sz w:val="22"/>
+          <w:szCs w:val="22"/>
+        </w:rPr>
+        <w:t>sells good online</w:t>
+      </w:r>
+      <w:r>
+        <w:rPr>
+          <w:rFonts w:ascii="Arial" w:eastAsia="Times New Roman" w:hAnsi="Arial" w:cs="Arial"/>
+          <w:sz w:val="22"/>
+          <w:szCs w:val="22"/>
+        </w:rPr>
+        <w:t>.</w:t>
+      </w:r>
+    </w:p>
+    <w:p>
+      <w:pPr>
+        <w:pStyle w:val="ListParagraph"/>
+        <w:numPr>
+          <w:ilvl w:val="0"/>
+          <w:numId w:val="35"/>
+        </w:numPr>
+        <w:spacing w:line="276" w:lineRule="auto"/>
+        <w:ind w:left="360" w:hanging="270"/>
+        <w:rPr>
+          <w:rFonts w:ascii="Arial" w:eastAsia="Times New Roman" w:hAnsi="Arial" w:cs="Arial"/>
+          <w:sz w:val="22"/>
+          <w:szCs w:val="22"/>
+        </w:rPr>
+      </w:pPr>
+      <w:r>
+        <w:rPr>
+          <w:rFonts w:ascii="Arial" w:eastAsia="Times New Roman" w:hAnsi="Arial" w:cs="Arial"/>
+          <w:sz w:val="22"/>
+          <w:szCs w:val="22"/>
+        </w:rPr>
+        <w:t xml:space="preserve">Stacks: WordPress, </w:t>
+      </w:r>
+      <w:proofErr w:type="spellStart"/>
+      <w:r>
+        <w:rPr>
+          <w:rFonts w:ascii="Arial" w:eastAsia="Times New Roman" w:hAnsi="Arial" w:cs="Arial"/>
+          <w:sz w:val="22"/>
+          <w:szCs w:val="22"/>
+        </w:rPr>
+        <w:t>VueJS</w:t>
+      </w:r>
+      <w:proofErr w:type="spellEnd"/>
+      <w:r>
+        <w:rPr>
+          <w:rFonts w:ascii="Arial" w:eastAsia="Times New Roman" w:hAnsi="Arial" w:cs="Arial"/>
+          <w:sz w:val="22"/>
+          <w:szCs w:val="22"/>
+        </w:rPr>
+        <w:t>, JQuery</w:t>
+      </w:r>
+    </w:p>
+    <w:p>
+      <w:pPr>
+        <w:pStyle w:val="ListParagraph"/>
+        <w:numPr>
+          <w:ilvl w:val="0"/>
+          <w:numId w:val="35"/>
+        </w:numPr>
+        <w:spacing w:line="276" w:lineRule="auto"/>
+        <w:ind w:left="360" w:hanging="270"/>
+        <w:rPr>
+          <w:rFonts w:ascii="Arial" w:eastAsia="Times New Roman" w:hAnsi="Arial" w:cs="Arial"/>
+          <w:sz w:val="22"/>
+          <w:szCs w:val="22"/>
+        </w:rPr>
+      </w:pPr>
+      <w:r>
+        <w:rPr>
+          <w:rFonts w:ascii="Arial" w:eastAsia="Times New Roman" w:hAnsi="Arial" w:cs="Arial"/>
+          <w:sz w:val="22"/>
+          <w:szCs w:val="22"/>
+        </w:rPr>
+        <w:t>Team size: 5</w:t>
+      </w:r>
+    </w:p>
+    <w:p>
+      <w:pPr>
+        <w:pStyle w:val="ListParagraph"/>
+        <w:numPr>
+          <w:ilvl w:val="0"/>
+          <w:numId w:val="35"/>
+        </w:numPr>
+        <w:spacing w:line="276" w:lineRule="auto"/>
+        <w:ind w:left="360" w:hanging="270"/>
+        <w:rPr>
+          <w:rFonts w:ascii="Arial" w:eastAsia="Times New Roman" w:hAnsi="Arial" w:cs="Arial"/>
+          <w:sz w:val="22"/>
+          <w:szCs w:val="22"/>
+        </w:rPr>
+      </w:pPr>
+      <w:r>
+        <w:rPr>
+          <w:rFonts w:ascii="Arial" w:eastAsia="Times New Roman" w:hAnsi="Arial" w:cs="Arial"/>
+          <w:sz w:val="22"/>
+          <w:szCs w:val="22"/>
+        </w:rPr>
+        <w:t>Duties:</w:t>
+      </w:r>
+    </w:p>
+    <w:p>
+      <w:pPr>
+        <w:pStyle w:val="ListParagraph"/>
+        <w:numPr>
+          <w:ilvl w:val="0"/>
+          <w:numId w:val="30"/>
+        </w:numPr>
+        <w:spacing w:line="276" w:lineRule="auto"/>
+        <w:ind w:left="630" w:hanging="270"/>
+        <w:rPr>
+          <w:rFonts w:ascii="Arial" w:eastAsia="Times New Roman" w:hAnsi="Arial" w:cs="Arial"/>
+          <w:sz w:val="22"/>
+          <w:szCs w:val="22"/>
+        </w:rPr>
+      </w:pPr>
+      <w:r>
+        <w:rPr>
+          <w:rFonts w:ascii="Arial" w:eastAsia="Times New Roman" w:hAnsi="Arial" w:cs="Arial"/>
+          <w:sz w:val="22"/>
+          <w:szCs w:val="22"/>
+        </w:rPr>
+        <w:t>build campaign and email templates</w:t>
+      </w:r>
+    </w:p>
+    <w:p>
+      <w:pPr>
+        <w:spacing w:before="120" w:after="120" w:line="276" w:lineRule="auto"/>
+        <w:rPr>
+          <w:rFonts w:ascii="Calibri" w:eastAsia="Times New Roman" w:hAnsi="Calibri" w:cs="Arial"/>
+          <w:sz w:val="22"/>
+          <w:szCs w:val="22"/>
+        </w:rPr>
+      </w:pPr>
+      <w:r>
+        <w:rPr>
+          <w:rFonts w:ascii="Calibri" w:eastAsia="Times New Roman" w:hAnsi="Calibri" w:cs="Arial"/>
+          <w:b/>
+          <w:sz w:val="22"/>
+          <w:szCs w:val="22"/>
+        </w:rPr>
+        <w:t xml:space="preserve">Kelly </w:t>
+      </w:r>
+      <w:r>
+        <w:rPr>
+          <w:rFonts w:ascii="Calibri" w:eastAsia="Times New Roman" w:hAnsi="Calibri" w:cs="Arial"/>
+          <w:b/>
+          <w:sz w:val="22"/>
+          <w:szCs w:val="22"/>
+        </w:rPr>
+        <w:t>OCG APAC</w:t>
+      </w:r>
+      <w:r>
+        <w:rPr>
+          <w:rFonts w:ascii="Calibri" w:eastAsia="Times New Roman" w:hAnsi="Calibri" w:cs="Arial"/>
+          <w:sz w:val="22"/>
+          <w:szCs w:val="22"/>
+        </w:rPr>
+        <w:t xml:space="preserve"> (</w:t>
+      </w:r>
+      <w:hyperlink r:id="rId14" w:history="1">
+        <w:r>
+          <w:rPr>
+            <w:rStyle w:val="Hyperlink"/>
+            <w:rFonts w:ascii="Calibri" w:eastAsia="Times New Roman" w:hAnsi="Calibri" w:cs="Arial"/>
+            <w:sz w:val="22"/>
+            <w:szCs w:val="22"/>
+          </w:rPr>
+          <w:t>https://www.kellyocgapac.com)</w:t>
+        </w:r>
+      </w:hyperlink>
+    </w:p>
+    <w:p>
+      <w:pPr>
+        <w:spacing w:line="276" w:lineRule="auto"/>
+        <w:rPr>
+          <w:rFonts w:ascii="Arial" w:eastAsia="Times New Roman" w:hAnsi="Arial" w:cs="Arial"/>
+          <w:sz w:val="22"/>
+          <w:szCs w:val="22"/>
+        </w:rPr>
+      </w:pPr>
+      <w:r>
+        <w:rPr>
+          <w:rFonts w:ascii="Arial" w:eastAsia="Times New Roman" w:hAnsi="Arial" w:cs="Arial"/>
+          <w:sz w:val="22"/>
+          <w:szCs w:val="22"/>
+        </w:rPr>
+        <w:t>A website introduces reports and white papers specialize in supply chain strategies.</w:t>
+      </w:r>
+    </w:p>
+    <w:p>
+      <w:pPr>
+        <w:pStyle w:val="ListParagraph"/>
+        <w:numPr>
+          <w:ilvl w:val="0"/>
+          <w:numId w:val="36"/>
+        </w:numPr>
+        <w:spacing w:line="276" w:lineRule="auto"/>
+        <w:ind w:left="360" w:hanging="270"/>
+        <w:rPr>
+          <w:rFonts w:ascii="Arial" w:eastAsia="Times New Roman" w:hAnsi="Arial" w:cs="Arial"/>
+          <w:sz w:val="22"/>
+          <w:szCs w:val="22"/>
+        </w:rPr>
+      </w:pPr>
+      <w:r>
+        <w:rPr>
+          <w:rFonts w:ascii="Arial" w:eastAsia="Times New Roman" w:hAnsi="Arial" w:cs="Arial"/>
+          <w:sz w:val="22"/>
+          <w:szCs w:val="22"/>
+        </w:rPr>
+        <w:t>Stacks</w:t>
+      </w:r>
+      <w:bookmarkStart w:id="0" w:name="_GoBack"/>
+      <w:bookmarkEnd w:id="0"/>
+      <w:r>
+        <w:rPr>
+          <w:rFonts w:ascii="Arial" w:eastAsia="Times New Roman" w:hAnsi="Arial" w:cs="Arial"/>
+          <w:sz w:val="22"/>
+          <w:szCs w:val="22"/>
+        </w:rPr>
+        <w:t xml:space="preserve">: </w:t>
+      </w:r>
+      <w:proofErr w:type="spellStart"/>
+      <w:r>
+        <w:rPr>
+          <w:rFonts w:ascii="Arial" w:eastAsia="Times New Roman" w:hAnsi="Arial" w:cs="Arial"/>
+          <w:sz w:val="22"/>
+          <w:szCs w:val="22"/>
+        </w:rPr>
+        <w:t>HubSpot</w:t>
+      </w:r>
+      <w:proofErr w:type="spellEnd"/>
+      <w:r>
+        <w:rPr>
+          <w:rFonts w:ascii="Arial" w:eastAsia="Times New Roman" w:hAnsi="Arial" w:cs="Arial"/>
+          <w:sz w:val="22"/>
+          <w:szCs w:val="22"/>
+        </w:rPr>
+        <w:t>, JQuery</w:t>
+      </w:r>
+    </w:p>
+    <w:p>
+      <w:pPr>
+        <w:pStyle w:val="ListParagraph"/>
+        <w:numPr>
+          <w:ilvl w:val="0"/>
+          <w:numId w:val="36"/>
+        </w:numPr>
+        <w:spacing w:line="276" w:lineRule="auto"/>
+        <w:ind w:left="360" w:hanging="270"/>
+        <w:rPr>
+          <w:rFonts w:ascii="Arial" w:eastAsia="Times New Roman" w:hAnsi="Arial" w:cs="Arial"/>
+          <w:sz w:val="22"/>
+          <w:szCs w:val="22"/>
+        </w:rPr>
+      </w:pPr>
+      <w:r>
+        <w:rPr>
+          <w:rFonts w:ascii="Arial" w:eastAsia="Times New Roman" w:hAnsi="Arial" w:cs="Arial"/>
+          <w:sz w:val="22"/>
+          <w:szCs w:val="22"/>
+        </w:rPr>
+        <w:t>Team size: 1</w:t>
+      </w:r>
+    </w:p>
+    <w:p>
+      <w:pPr>
+        <w:pStyle w:val="ListParagraph"/>
+        <w:numPr>
+          <w:ilvl w:val="0"/>
+          <w:numId w:val="36"/>
+        </w:numPr>
+        <w:spacing w:line="276" w:lineRule="auto"/>
+        <w:ind w:left="360" w:hanging="270"/>
+        <w:rPr>
+          <w:rFonts w:ascii="Arial" w:eastAsia="Times New Roman" w:hAnsi="Arial" w:cs="Arial"/>
+          <w:sz w:val="22"/>
+          <w:szCs w:val="22"/>
+        </w:rPr>
+      </w:pPr>
+      <w:r>
+        <w:rPr>
+          <w:rFonts w:ascii="Arial" w:eastAsia="Times New Roman" w:hAnsi="Arial" w:cs="Arial"/>
+          <w:sz w:val="22"/>
+          <w:szCs w:val="22"/>
+        </w:rPr>
+        <w:t>Duties:</w:t>
+      </w:r>
+    </w:p>
+    <w:p>
+      <w:pPr>
+        <w:pStyle w:val="ListParagraph"/>
+        <w:numPr>
+          <w:ilvl w:val="0"/>
+          <w:numId w:val="37"/>
+        </w:numPr>
+        <w:spacing w:line="276" w:lineRule="auto"/>
+        <w:ind w:left="630" w:hanging="270"/>
+        <w:rPr>
+          <w:rFonts w:ascii="Arial" w:eastAsia="Times New Roman" w:hAnsi="Arial" w:cs="Arial"/>
+          <w:sz w:val="22"/>
+          <w:szCs w:val="22"/>
+        </w:rPr>
+      </w:pPr>
+      <w:r>
+        <w:rPr>
+          <w:rFonts w:ascii="Arial" w:eastAsia="Times New Roman" w:hAnsi="Arial" w:cs="Arial"/>
+          <w:sz w:val="22"/>
+          <w:szCs w:val="22"/>
+        </w:rPr>
+        <w:t>build page templates run smoothly on desktop and narrow devices</w:t>
+      </w:r>
+    </w:p>
+    <w:p>
+      <w:pPr>
+        <w:pStyle w:val="ListParagraph"/>
+        <w:numPr>
+          <w:ilvl w:val="0"/>
+          <w:numId w:val="37"/>
+        </w:numPr>
+        <w:spacing w:line="276" w:lineRule="auto"/>
+        <w:ind w:left="630" w:hanging="270"/>
+        <w:rPr>
+          <w:rFonts w:ascii="Arial" w:eastAsia="Times New Roman" w:hAnsi="Arial" w:cs="Arial"/>
+          <w:sz w:val="22"/>
+          <w:szCs w:val="22"/>
+        </w:rPr>
+      </w:pPr>
+      <w:r>
+        <w:rPr>
+          <w:rFonts w:ascii="Arial" w:eastAsia="Times New Roman" w:hAnsi="Arial" w:cs="Arial"/>
+          <w:sz w:val="22"/>
+          <w:szCs w:val="22"/>
+        </w:rPr>
+        <w:t>handle backend functionality such as allow user download papers</w:t>
+      </w:r>
+    </w:p>
+    <w:p>
+      <w:pPr>
+        <w:spacing w:before="360" w:after="120" w:line="276" w:lineRule="auto"/>
+        <w:rPr>
+          <w:rFonts w:ascii="Arial" w:eastAsia="Times New Roman" w:hAnsi="Arial" w:cs="Arial"/>
+          <w:color w:val="222222"/>
           <w:sz w:val="20"/>
           <w:szCs w:val="20"/>
-        </w:rPr>
-        <w:t>Prepare</w:t>
-      </w:r>
-      <w:r>
-        <w:rPr>
-          <w:rFonts w:ascii="Arial" w:eastAsia="Times New Roman" w:hAnsi="Arial" w:cs="Arial"/>
-          <w:color w:val="222222"/>
-          <w:sz w:val="20"/>
-          <w:szCs w:val="20"/>
-        </w:rPr>
-        <w:t>d</w:t>
-      </w:r>
-      <w:r>
-        <w:rPr>
-          <w:rFonts w:ascii="Arial" w:eastAsia="Times New Roman" w:hAnsi="Arial" w:cs="Arial"/>
-          <w:color w:val="222222"/>
-          <w:sz w:val="20"/>
-          <w:szCs w:val="20"/>
-        </w:rPr>
-        <w:t xml:space="preserve"> 10+ newsletter templates for content team running campaigns which build up company’s reputation.</w:t>
-      </w:r>
-      <w:bookmarkStart w:id="0" w:name="_GoBack"/>
-      <w:bookmarkEnd w:id="0"/>
-    </w:p>
-    <w:p>
-      <w:pPr>
-        <w:spacing w:before="360" w:after="120" w:line="276" w:lineRule="auto"/>
-        <w:rPr>
-          <w:rFonts w:ascii="Calibri" w:eastAsia="Times New Roman" w:hAnsi="Calibri" w:cs="Arial"/>
-          <w:b/>
-          <w:color w:val="222222"/>
         </w:rPr>
       </w:pPr>
       <w:r>
@@ -1253,79 +2383,79 @@
           <w:rFonts w:ascii="Arial" w:hAnsi="Arial" w:cs="Arial"/>
           <w:bCs/>
           <w:color w:val="222222"/>
+          <w:sz w:val="22"/>
+          <w:szCs w:val="22"/>
+        </w:rPr>
+        <w:t>Ho Chi Minh City University of Technology</w:t>
+      </w:r>
+      <w:r>
+        <w:rPr>
+          <w:rFonts w:ascii="Arial" w:hAnsi="Arial" w:cs="Arial"/>
+          <w:bCs/>
+          <w:color w:val="222222"/>
           <w:sz w:val="20"/>
           <w:szCs w:val="20"/>
         </w:rPr>
-        <w:t>Ho Chi Minh City University of Technology</w:t>
-      </w:r>
+        <w:tab/>
+      </w:r>
+      <w:r>
+        <w:rPr>
+          <w:rFonts w:ascii="Calibri" w:hAnsi="Calibri" w:cs="Arial"/>
+          <w:i/>
+          <w:color w:val="222222"/>
+          <w:sz w:val="20"/>
+          <w:szCs w:val="20"/>
+        </w:rPr>
+        <w:t>graduated in</w:t>
+      </w:r>
+      <w:r>
+        <w:rPr>
+          <w:rFonts w:ascii="Calibri" w:hAnsi="Calibri" w:cs="Arial"/>
+          <w:i/>
+          <w:color w:val="222222"/>
+          <w:sz w:val="20"/>
+          <w:szCs w:val="20"/>
+        </w:rPr>
+        <w:t xml:space="preserve"> </w:t>
+      </w:r>
+      <w:r>
+        <w:rPr>
+          <w:rFonts w:ascii="Calibri" w:hAnsi="Calibri" w:cs="Arial"/>
+          <w:i/>
+          <w:color w:val="222222"/>
+          <w:sz w:val="20"/>
+          <w:szCs w:val="20"/>
+        </w:rPr>
+        <w:t>April</w:t>
+      </w:r>
+      <w:r>
+        <w:rPr>
+          <w:rFonts w:ascii="Calibri" w:hAnsi="Calibri" w:cs="Arial"/>
+          <w:i/>
+          <w:color w:val="222222"/>
+          <w:sz w:val="20"/>
+          <w:szCs w:val="20"/>
+        </w:rPr>
+        <w:t xml:space="preserve"> 2017</w:t>
+      </w:r>
+    </w:p>
+    <w:p>
+      <w:pPr>
+        <w:spacing w:line="276" w:lineRule="auto"/>
+        <w:rPr>
+          <w:rFonts w:ascii="Arial" w:hAnsi="Arial" w:cs="Arial"/>
+          <w:color w:val="222222"/>
+          <w:sz w:val="22"/>
+          <w:szCs w:val="22"/>
+        </w:rPr>
+      </w:pPr>
       <w:r>
         <w:rPr>
           <w:rFonts w:ascii="Arial" w:hAnsi="Arial" w:cs="Arial"/>
           <w:bCs/>
           <w:color w:val="222222"/>
-          <w:sz w:val="20"/>
-          <w:szCs w:val="20"/>
-        </w:rPr>
-        <w:tab/>
-      </w:r>
-      <w:r>
-        <w:rPr>
-          <w:rFonts w:ascii="Calibri" w:hAnsi="Calibri" w:cs="Arial"/>
-          <w:i/>
-          <w:color w:val="222222"/>
-          <w:sz w:val="20"/>
-          <w:szCs w:val="20"/>
-        </w:rPr>
-        <w:t>graduated in</w:t>
-      </w:r>
-      <w:r>
-        <w:rPr>
-          <w:rFonts w:ascii="Calibri" w:hAnsi="Calibri" w:cs="Arial"/>
-          <w:i/>
-          <w:color w:val="222222"/>
-          <w:sz w:val="20"/>
-          <w:szCs w:val="20"/>
-        </w:rPr>
-        <w:t xml:space="preserve"> </w:t>
-      </w:r>
-      <w:r>
-        <w:rPr>
-          <w:rFonts w:ascii="Calibri" w:hAnsi="Calibri" w:cs="Arial"/>
-          <w:i/>
-          <w:color w:val="222222"/>
-          <w:sz w:val="20"/>
-          <w:szCs w:val="20"/>
-        </w:rPr>
-        <w:t>April</w:t>
-      </w:r>
-      <w:r>
-        <w:rPr>
-          <w:rFonts w:ascii="Calibri" w:hAnsi="Calibri" w:cs="Arial"/>
-          <w:i/>
-          <w:color w:val="222222"/>
-          <w:sz w:val="20"/>
-          <w:szCs w:val="20"/>
-        </w:rPr>
-        <w:t xml:space="preserve"> 2017</w:t>
-      </w:r>
-    </w:p>
-    <w:p>
-      <w:pPr>
-        <w:spacing w:line="276" w:lineRule="auto"/>
-        <w:rPr>
-          <w:rFonts w:ascii="Arial" w:hAnsi="Arial" w:cs="Arial"/>
-          <w:color w:val="222222"/>
-          <w:sz w:val="20"/>
-          <w:szCs w:val="20"/>
-        </w:rPr>
-      </w:pPr>
-      <w:r>
-        <w:rPr>
-          <w:rFonts w:ascii="Arial" w:hAnsi="Arial" w:cs="Arial"/>
-          <w:bCs/>
-          <w:color w:val="222222"/>
-          <w:sz w:val="20"/>
-          <w:szCs w:val="20"/>
+          <w:sz w:val="22"/>
+          <w:szCs w:val="22"/>
         </w:rPr>
         <w:t>Computer Science</w:t>
       </w:r>
@@ -1344,6 +2474,232 @@
 <file path=word/numbering.xml><?xml version="1.0" encoding="utf-8"?>
 <w:numbering xmlns:wpc="http://schemas.microsoft.com/office/word/2010/wordprocessingCanvas" xmlns:mo="http://schemas.microsoft.com/office/mac/office/2008/main" xmlns:mc="http://schemas.openxmlformats.org/markup-compatibility/2006" xmlns:mv="urn:schemas-microsoft-com:mac:vml" xmlns:o="urn:schemas-microsoft-com:office:office" xmlns:r="http://schemas.openxmlformats.org/officeDocument/2006/relationships" xmlns:m="http://schemas.openxmlformats.org/officeDocument/2006/math" xmlns:v="urn:schemas-microsoft-com:vml" xmlns:wp14="http://schemas.microsoft.com/office/word/2010/wordprocessingDrawing" xmlns:wp="http://schemas.openxmlformats.org/drawingml/2006/wordprocessingDrawing" xmlns:w10="urn:schemas-microsoft-com:office:word" xmlns:w="http://schemas.openxmlformats.org/wordprocessingml/2006/main" xmlns:w14="http://schemas.microsoft.com/office/word/2010/wordml" xmlns:w15="http://schemas.microsoft.com/office/word/2012/wordml" xmlns:wpg="http://schemas.microsoft.com/office/word/2010/wordprocessingGroup" xmlns:wpi="http://schemas.microsoft.com/office/word/2010/wordprocessingInk" xmlns:wne="http://schemas.microsoft.com/office/word/2006/wordml" xmlns:wps="http://schemas.microsoft.com/office/word/2010/wordprocessingShape" mc:Ignorable="w14 w15 wp14">
   <w:abstractNum w:abstractNumId="0">
+    <w:nsid w:val="066802A5"/>
+    <w:multiLevelType w:val="hybridMultilevel"/>
+    <w:tmpl w:val="5E8EF8DA"/>
+    <w:lvl w:ilvl="0" w:tplc="04090003">
+      <w:start w:val="1"/>
+      <w:numFmt w:val="bullet"/>
+      <w:lvlText w:val="o"/>
+      <w:lvlJc w:val="left"/>
+      <w:pPr>
+        <w:ind w:left="720" w:hanging="360"/>
+      </w:pPr>
+      <w:rPr>
+        <w:rFonts w:ascii="Courier New" w:hAnsi="Courier New" w:cs="Courier New" w:hint="default"/>
+      </w:rPr>
+    </w:lvl>
+    <w:lvl w:ilvl="1" w:tplc="04090003" w:tentative="1">
+      <w:start w:val="1"/>
+      <w:numFmt w:val="bullet"/>
+      <w:lvlText w:val="o"/>
+      <w:lvlJc w:val="left"/>
+      <w:pPr>
+        <w:ind w:left="1440" w:hanging="360"/>
+      </w:pPr>
+      <w:rPr>
+        <w:rFonts w:ascii="Courier New" w:hAnsi="Courier New" w:cs="Courier New" w:hint="default"/>
+      </w:rPr>
+    </w:lvl>
+    <w:lvl w:ilvl="2" w:tplc="04090005" w:tentative="1">
+      <w:start w:val="1"/>
+      <w:numFmt w:val="bullet"/>
+      <w:lvlText w:val=""/>
+      <w:lvlJc w:val="left"/>
+      <w:pPr>
+        <w:ind w:left="2160" w:hanging="360"/>
+      </w:pPr>
+      <w:rPr>
+        <w:rFonts w:ascii="Wingdings" w:hAnsi="Wingdings" w:hint="default"/>
+      </w:rPr>
+    </w:lvl>
+    <w:lvl w:ilvl="3" w:tplc="04090001" w:tentative="1">
+      <w:start w:val="1"/>
+      <w:numFmt w:val="bullet"/>
+      <w:lvlText w:val=""/>
+      <w:lvlJc w:val="left"/>
+      <w:pPr>
+        <w:ind w:left="2880" w:hanging="360"/>
+      </w:pPr>
+      <w:rPr>
+        <w:rFonts w:ascii="Symbol" w:hAnsi="Symbol" w:hint="default"/>
+      </w:rPr>
+    </w:lvl>
+    <w:lvl w:ilvl="4" w:tplc="04090003" w:tentative="1">
+      <w:start w:val="1"/>
+      <w:numFmt w:val="bullet"/>
+      <w:lvlText w:val="o"/>
+      <w:lvlJc w:val="left"/>
+      <w:pPr>
+        <w:ind w:left="3600" w:hanging="360"/>
+      </w:pPr>
+      <w:rPr>
+        <w:rFonts w:ascii="Courier New" w:hAnsi="Courier New" w:cs="Courier New" w:hint="default"/>
+      </w:rPr>
+    </w:lvl>
+    <w:lvl w:ilvl="5" w:tplc="04090005" w:tentative="1">
+      <w:start w:val="1"/>
+      <w:numFmt w:val="bullet"/>
+      <w:lvlText w:val=""/>
+      <w:lvlJc w:val="left"/>
+      <w:pPr>
+        <w:ind w:left="4320" w:hanging="360"/>
+      </w:pPr>
+      <w:rPr>
+        <w:rFonts w:ascii="Wingdings" w:hAnsi="Wingdings" w:hint="default"/>
+      </w:rPr>
+    </w:lvl>
+    <w:lvl w:ilvl="6" w:tplc="04090001" w:tentative="1">
+      <w:start w:val="1"/>
+      <w:numFmt w:val="bullet"/>
+      <w:lvlText w:val=""/>
+      <w:lvlJc w:val="left"/>
+      <w:pPr>
+        <w:ind w:left="5040" w:hanging="360"/>
+      </w:pPr>
+      <w:rPr>
+        <w:rFonts w:ascii="Symbol" w:hAnsi="Symbol" w:hint="default"/>
+      </w:rPr>
+    </w:lvl>
+    <w:lvl w:ilvl="7" w:tplc="04090003" w:tentative="1">
+      <w:start w:val="1"/>
+      <w:numFmt w:val="bullet"/>
+      <w:lvlText w:val="o"/>
+      <w:lvlJc w:val="left"/>
+      <w:pPr>
+        <w:ind w:left="5760" w:hanging="360"/>
+      </w:pPr>
+      <w:rPr>
+        <w:rFonts w:ascii="Courier New" w:hAnsi="Courier New" w:cs="Courier New" w:hint="default"/>
+      </w:rPr>
+    </w:lvl>
+    <w:lvl w:ilvl="8" w:tplc="04090005" w:tentative="1">
+      <w:start w:val="1"/>
+      <w:numFmt w:val="bullet"/>
+      <w:lvlText w:val=""/>
+      <w:lvlJc w:val="left"/>
+      <w:pPr>
+        <w:ind w:left="6480" w:hanging="360"/>
+      </w:pPr>
+      <w:rPr>
+        <w:rFonts w:ascii="Wingdings" w:hAnsi="Wingdings" w:hint="default"/>
+      </w:rPr>
+    </w:lvl>
+  </w:abstractNum>
+  <w:abstractNum w:abstractNumId="1">
+    <w:nsid w:val="089A1EF4"/>
+    <w:multiLevelType w:val="hybridMultilevel"/>
+    <w:tmpl w:val="AA122864"/>
+    <w:lvl w:ilvl="0" w:tplc="04090001">
+      <w:start w:val="1"/>
+      <w:numFmt w:val="bullet"/>
+      <w:lvlText w:val=""/>
+      <w:lvlJc w:val="left"/>
+      <w:pPr>
+        <w:ind w:left="720" w:hanging="360"/>
+      </w:pPr>
+      <w:rPr>
+        <w:rFonts w:ascii="Symbol" w:hAnsi="Symbol" w:hint="default"/>
+      </w:rPr>
+    </w:lvl>
+    <w:lvl w:ilvl="1" w:tplc="04090003" w:tentative="1">
+      <w:start w:val="1"/>
+      <w:numFmt w:val="bullet"/>
+      <w:lvlText w:val="o"/>
+      <w:lvlJc w:val="left"/>
+      <w:pPr>
+        <w:ind w:left="1440" w:hanging="360"/>
+      </w:pPr>
+      <w:rPr>
+        <w:rFonts w:ascii="Courier New" w:hAnsi="Courier New" w:cs="Courier New" w:hint="default"/>
+      </w:rPr>
+    </w:lvl>
+    <w:lvl w:ilvl="2" w:tplc="04090005" w:tentative="1">
+      <w:start w:val="1"/>
+      <w:numFmt w:val="bullet"/>
+      <w:lvlText w:val=""/>
+      <w:lvlJc w:val="left"/>
+      <w:pPr>
+        <w:ind w:left="2160" w:hanging="360"/>
+      </w:pPr>
+      <w:rPr>
+        <w:rFonts w:ascii="Wingdings" w:hAnsi="Wingdings" w:hint="default"/>
+      </w:rPr>
+    </w:lvl>
+    <w:lvl w:ilvl="3" w:tplc="04090001" w:tentative="1">
+      <w:start w:val="1"/>
+      <w:numFmt w:val="bullet"/>
+      <w:lvlText w:val=""/>
+      <w:lvlJc w:val="left"/>
+      <w:pPr>
+        <w:ind w:left="2880" w:hanging="360"/>
+      </w:pPr>
+      <w:rPr>
+        <w:rFonts w:ascii="Symbol" w:hAnsi="Symbol" w:hint="default"/>
+      </w:rPr>
+    </w:lvl>
+    <w:lvl w:ilvl="4" w:tplc="04090003" w:tentative="1">
+      <w:start w:val="1"/>
+      <w:numFmt w:val="bullet"/>
+      <w:lvlText w:val="o"/>
+      <w:lvlJc w:val="left"/>
+      <w:pPr>
+        <w:ind w:left="3600" w:hanging="360"/>
+      </w:pPr>
+      <w:rPr>
+        <w:rFonts w:ascii="Courier New" w:hAnsi="Courier New" w:cs="Courier New" w:hint="default"/>
+      </w:rPr>
+    </w:lvl>
+    <w:lvl w:ilvl="5" w:tplc="04090005" w:tentative="1">
+      <w:start w:val="1"/>
+      <w:numFmt w:val="bullet"/>
+      <w:lvlText w:val=""/>
+      <w:lvlJc w:val="left"/>
+      <w:pPr>
+        <w:ind w:left="4320" w:hanging="360"/>
+      </w:pPr>
+      <w:rPr>
+        <w:rFonts w:ascii="Wingdings" w:hAnsi="Wingdings" w:hint="default"/>
+      </w:rPr>
+    </w:lvl>
+    <w:lvl w:ilvl="6" w:tplc="04090001" w:tentative="1">
+      <w:start w:val="1"/>
+      <w:numFmt w:val="bullet"/>
+      <w:lvlText w:val=""/>
+      <w:lvlJc w:val="left"/>
+      <w:pPr>
+        <w:ind w:left="5040" w:hanging="360"/>
+      </w:pPr>
+      <w:rPr>
+        <w:rFonts w:ascii="Symbol" w:hAnsi="Symbol" w:hint="default"/>
+      </w:rPr>
+    </w:lvl>
+    <w:lvl w:ilvl="7" w:tplc="04090003" w:tentative="1">
+      <w:start w:val="1"/>
+      <w:numFmt w:val="bullet"/>
+      <w:lvlText w:val="o"/>
+      <w:lvlJc w:val="left"/>
+      <w:pPr>
+        <w:ind w:left="5760" w:hanging="360"/>
+      </w:pPr>
+      <w:rPr>
+        <w:rFonts w:ascii="Courier New" w:hAnsi="Courier New" w:cs="Courier New" w:hint="default"/>
+      </w:rPr>
+    </w:lvl>
+    <w:lvl w:ilvl="8" w:tplc="04090005" w:tentative="1">
+      <w:start w:val="1"/>
+      <w:numFmt w:val="bullet"/>
+      <w:lvlText w:val=""/>
+      <w:lvlJc w:val="left"/>
+      <w:pPr>
+        <w:ind w:left="6480" w:hanging="360"/>
+      </w:pPr>
+      <w:rPr>
+        <w:rFonts w:ascii="Wingdings" w:hAnsi="Wingdings" w:hint="default"/>
+      </w:rPr>
+    </w:lvl>
+  </w:abstractNum>
+  <w:abstractNum w:abstractNumId="2">
     <w:nsid w:val="08C35B30"/>
     <w:multiLevelType w:val="hybridMultilevel"/>
     <w:tmpl w:val="0B0C0EAC"/>
@@ -1456,7 +2812,7 @@
       </w:rPr>
     </w:lvl>
   </w:abstractNum>
-  <w:abstractNum w:abstractNumId="1">
+  <w:abstractNum w:abstractNumId="3">
     <w:nsid w:val="090539E4"/>
     <w:multiLevelType w:val="multilevel"/>
     <w:tmpl w:val="53DA31C0"/>
@@ -1605,7 +2961,7 @@
       </w:rPr>
     </w:lvl>
   </w:abstractNum>
-  <w:abstractNum w:abstractNumId="2">
+  <w:abstractNum w:abstractNumId="4">
     <w:nsid w:val="0B0D1119"/>
     <w:multiLevelType w:val="hybridMultilevel"/>
     <w:tmpl w:val="3E0CDDB2"/>
@@ -1718,7 +3074,7 @@
       </w:rPr>
     </w:lvl>
   </w:abstractNum>
-  <w:abstractNum w:abstractNumId="3">
+  <w:abstractNum w:abstractNumId="5">
     <w:nsid w:val="0D6F132E"/>
     <w:multiLevelType w:val="multilevel"/>
     <w:tmpl w:val="EF147AF0"/>
@@ -1867,7 +3223,7 @@
       </w:rPr>
     </w:lvl>
   </w:abstractNum>
-  <w:abstractNum w:abstractNumId="4">
+  <w:abstractNum w:abstractNumId="6">
     <w:nsid w:val="0ECC4BBB"/>
     <w:multiLevelType w:val="hybridMultilevel"/>
     <w:tmpl w:val="F5B0F2C2"/>
@@ -1980,7 +3336,7 @@
       </w:rPr>
     </w:lvl>
   </w:abstractNum>
-  <w:abstractNum w:abstractNumId="5">
+  <w:abstractNum w:abstractNumId="7">
     <w:nsid w:val="0FE60FF9"/>
     <w:multiLevelType w:val="multilevel"/>
     <w:tmpl w:val="F0B6FB7C"/>
@@ -2129,7 +3485,120 @@
       </w:rPr>
     </w:lvl>
   </w:abstractNum>
-  <w:abstractNum w:abstractNumId="6">
+  <w:abstractNum w:abstractNumId="8">
+    <w:nsid w:val="10257BFC"/>
+    <w:multiLevelType w:val="hybridMultilevel"/>
+    <w:tmpl w:val="81306C6C"/>
+    <w:lvl w:ilvl="0" w:tplc="04090001">
+      <w:start w:val="1"/>
+      <w:numFmt w:val="bullet"/>
+      <w:lvlText w:val=""/>
+      <w:lvlJc w:val="left"/>
+      <w:pPr>
+        <w:ind w:left="720" w:hanging="360"/>
+      </w:pPr>
+      <w:rPr>
+        <w:rFonts w:ascii="Symbol" w:hAnsi="Symbol" w:hint="default"/>
+      </w:rPr>
+    </w:lvl>
+    <w:lvl w:ilvl="1" w:tplc="04090003" w:tentative="1">
+      <w:start w:val="1"/>
+      <w:numFmt w:val="bullet"/>
+      <w:lvlText w:val="o"/>
+      <w:lvlJc w:val="left"/>
+      <w:pPr>
+        <w:ind w:left="1440" w:hanging="360"/>
+      </w:pPr>
+      <w:rPr>
+        <w:rFonts w:ascii="Courier New" w:hAnsi="Courier New" w:cs="Courier New" w:hint="default"/>
+      </w:rPr>
+    </w:lvl>
+    <w:lvl w:ilvl="2" w:tplc="04090005" w:tentative="1">
+      <w:start w:val="1"/>
+      <w:numFmt w:val="bullet"/>
+      <w:lvlText w:val=""/>
+      <w:lvlJc w:val="left"/>
+      <w:pPr>
+        <w:ind w:left="2160" w:hanging="360"/>
+      </w:pPr>
+      <w:rPr>
+        <w:rFonts w:ascii="Wingdings" w:hAnsi="Wingdings" w:hint="default"/>
+      </w:rPr>
+    </w:lvl>
+    <w:lvl w:ilvl="3" w:tplc="04090001" w:tentative="1">
+      <w:start w:val="1"/>
+      <w:numFmt w:val="bullet"/>
+      <w:lvlText w:val=""/>
+      <w:lvlJc w:val="left"/>
+      <w:pPr>
+        <w:ind w:left="2880" w:hanging="360"/>
+      </w:pPr>
+      <w:rPr>
+        <w:rFonts w:ascii="Symbol" w:hAnsi="Symbol" w:hint="default"/>
+      </w:rPr>
+    </w:lvl>
+    <w:lvl w:ilvl="4" w:tplc="04090003" w:tentative="1">
+      <w:start w:val="1"/>
+      <w:numFmt w:val="bullet"/>
+      <w:lvlText w:val="o"/>
+      <w:lvlJc w:val="left"/>
+      <w:pPr>
+        <w:ind w:left="3600" w:hanging="360"/>
+      </w:pPr>
+      <w:rPr>
+        <w:rFonts w:ascii="Courier New" w:hAnsi="Courier New" w:cs="Courier New" w:hint="default"/>
+      </w:rPr>
+    </w:lvl>
+    <w:lvl w:ilvl="5" w:tplc="04090005" w:tentative="1">
+      <w:start w:val="1"/>
+      <w:numFmt w:val="bullet"/>
+      <w:lvlText w:val=""/>
+      <w:lvlJc w:val="left"/>
+      <w:pPr>
+        <w:ind w:left="4320" w:hanging="360"/>
+      </w:pPr>
+      <w:rPr>
+        <w:rFonts w:ascii="Wingdings" w:hAnsi="Wingdings" w:hint="default"/>
+      </w:rPr>
+    </w:lvl>
+    <w:lvl w:ilvl="6" w:tplc="04090001" w:tentative="1">
+      <w:start w:val="1"/>
+      <w:numFmt w:val="bullet"/>
+      <w:lvlText w:val=""/>
+      <w:lvlJc w:val="left"/>
+      <w:pPr>
+        <w:ind w:left="5040" w:hanging="360"/>
+      </w:pPr>
+      <w:rPr>
+        <w:rFonts w:ascii="Symbol" w:hAnsi="Symbol" w:hint="default"/>
+      </w:rPr>
+    </w:lvl>
+    <w:lvl w:ilvl="7" w:tplc="04090003" w:tentative="1">
+      <w:start w:val="1"/>
+      <w:numFmt w:val="bullet"/>
+      <w:lvlText w:val="o"/>
+      <w:lvlJc w:val="left"/>
+      <w:pPr>
+        <w:ind w:left="5760" w:hanging="360"/>
+      </w:pPr>
+      <w:rPr>
+        <w:rFonts w:ascii="Courier New" w:hAnsi="Courier New" w:cs="Courier New" w:hint="default"/>
+      </w:rPr>
+    </w:lvl>
+    <w:lvl w:ilvl="8" w:tplc="04090005" w:tentative="1">
+      <w:start w:val="1"/>
+      <w:numFmt w:val="bullet"/>
+      <w:lvlText w:val=""/>
+      <w:lvlJc w:val="left"/>
+      <w:pPr>
+        <w:ind w:left="6480" w:hanging="360"/>
+      </w:pPr>
+      <w:rPr>
+        <w:rFonts w:ascii="Wingdings" w:hAnsi="Wingdings" w:hint="default"/>
+      </w:rPr>
+    </w:lvl>
+  </w:abstractNum>
+  <w:abstractNum w:abstractNumId="9">
     <w:nsid w:val="23D37E9B"/>
     <w:multiLevelType w:val="hybridMultilevel"/>
     <w:tmpl w:val="AC801BBE"/>
@@ -2242,7 +3711,120 @@
       </w:rPr>
     </w:lvl>
   </w:abstractNum>
-  <w:abstractNum w:abstractNumId="7">
+  <w:abstractNum w:abstractNumId="10">
+    <w:nsid w:val="240E5E21"/>
+    <w:multiLevelType w:val="hybridMultilevel"/>
+    <w:tmpl w:val="E61C69A8"/>
+    <w:lvl w:ilvl="0" w:tplc="04090003">
+      <w:start w:val="1"/>
+      <w:numFmt w:val="bullet"/>
+      <w:lvlText w:val="o"/>
+      <w:lvlJc w:val="left"/>
+      <w:pPr>
+        <w:ind w:left="720" w:hanging="360"/>
+      </w:pPr>
+      <w:rPr>
+        <w:rFonts w:ascii="Courier New" w:hAnsi="Courier New" w:cs="Courier New" w:hint="default"/>
+      </w:rPr>
+    </w:lvl>
+    <w:lvl w:ilvl="1" w:tplc="04090003" w:tentative="1">
+      <w:start w:val="1"/>
+      <w:numFmt w:val="bullet"/>
+      <w:lvlText w:val="o"/>
+      <w:lvlJc w:val="left"/>
+      <w:pPr>
+        <w:ind w:left="1440" w:hanging="360"/>
+      </w:pPr>
+      <w:rPr>
+        <w:rFonts w:ascii="Courier New" w:hAnsi="Courier New" w:cs="Courier New" w:hint="default"/>
+      </w:rPr>
+    </w:lvl>
+    <w:lvl w:ilvl="2" w:tplc="04090005" w:tentative="1">
+      <w:start w:val="1"/>
+      <w:numFmt w:val="bullet"/>
+      <w:lvlText w:val=""/>
+      <w:lvlJc w:val="left"/>
+      <w:pPr>
+        <w:ind w:left="2160" w:hanging="360"/>
+      </w:pPr>
+      <w:rPr>
+        <w:rFonts w:ascii="Wingdings" w:hAnsi="Wingdings" w:hint="default"/>
+      </w:rPr>
+    </w:lvl>
+    <w:lvl w:ilvl="3" w:tplc="04090001" w:tentative="1">
+      <w:start w:val="1"/>
+      <w:numFmt w:val="bullet"/>
+      <w:lvlText w:val=""/>
+      <w:lvlJc w:val="left"/>
+      <w:pPr>
+        <w:ind w:left="2880" w:hanging="360"/>
+      </w:pPr>
+      <w:rPr>
+        <w:rFonts w:ascii="Symbol" w:hAnsi="Symbol" w:hint="default"/>
+      </w:rPr>
+    </w:lvl>
+    <w:lvl w:ilvl="4" w:tplc="04090003" w:tentative="1">
+      <w:start w:val="1"/>
+      <w:numFmt w:val="bullet"/>
+      <w:lvlText w:val="o"/>
+      <w:lvlJc w:val="left"/>
+      <w:pPr>
+        <w:ind w:left="3600" w:hanging="360"/>
+      </w:pPr>
+      <w:rPr>
+        <w:rFonts w:ascii="Courier New" w:hAnsi="Courier New" w:cs="Courier New" w:hint="default"/>
+      </w:rPr>
+    </w:lvl>
+    <w:lvl w:ilvl="5" w:tplc="04090005" w:tentative="1">
+      <w:start w:val="1"/>
+      <w:numFmt w:val="bullet"/>
+      <w:lvlText w:val=""/>
+      <w:lvlJc w:val="left"/>
+      <w:pPr>
+        <w:ind w:left="4320" w:hanging="360"/>
+      </w:pPr>
+      <w:rPr>
+        <w:rFonts w:ascii="Wingdings" w:hAnsi="Wingdings" w:hint="default"/>
+      </w:rPr>
+    </w:lvl>
+    <w:lvl w:ilvl="6" w:tplc="04090001" w:tentative="1">
+      <w:start w:val="1"/>
+      <w:numFmt w:val="bullet"/>
+      <w:lvlText w:val=""/>
+      <w:lvlJc w:val="left"/>
+      <w:pPr>
+        <w:ind w:left="5040" w:hanging="360"/>
+      </w:pPr>
+      <w:rPr>
+        <w:rFonts w:ascii="Symbol" w:hAnsi="Symbol" w:hint="default"/>
+      </w:rPr>
+    </w:lvl>
+    <w:lvl w:ilvl="7" w:tplc="04090003" w:tentative="1">
+      <w:start w:val="1"/>
+      <w:numFmt w:val="bullet"/>
+      <w:lvlText w:val="o"/>
+      <w:lvlJc w:val="left"/>
+      <w:pPr>
+        <w:ind w:left="5760" w:hanging="360"/>
+      </w:pPr>
+      <w:rPr>
+        <w:rFonts w:ascii="Courier New" w:hAnsi="Courier New" w:cs="Courier New" w:hint="default"/>
+      </w:rPr>
+    </w:lvl>
+    <w:lvl w:ilvl="8" w:tplc="04090005" w:tentative="1">
+      <w:start w:val="1"/>
+      <w:numFmt w:val="bullet"/>
+      <w:lvlText w:val=""/>
+      <w:lvlJc w:val="left"/>
+      <w:pPr>
+        <w:ind w:left="6480" w:hanging="360"/>
+      </w:pPr>
+      <w:rPr>
+        <w:rFonts w:ascii="Wingdings" w:hAnsi="Wingdings" w:hint="default"/>
+      </w:rPr>
+    </w:lvl>
+  </w:abstractNum>
+  <w:abstractNum w:abstractNumId="11">
     <w:nsid w:val="26CC1392"/>
     <w:multiLevelType w:val="hybridMultilevel"/>
     <w:tmpl w:val="D73800FE"/>
@@ -2355,7 +3937,7 @@
       </w:rPr>
     </w:lvl>
   </w:abstractNum>
-  <w:abstractNum w:abstractNumId="8">
+  <w:abstractNum w:abstractNumId="12">
     <w:nsid w:val="2F8B14E9"/>
     <w:multiLevelType w:val="hybridMultilevel"/>
     <w:tmpl w:val="23D0573E"/>
@@ -2468,7 +4050,120 @@
       </w:rPr>
     </w:lvl>
   </w:abstractNum>
-  <w:abstractNum w:abstractNumId="9">
+  <w:abstractNum w:abstractNumId="13">
+    <w:nsid w:val="392D3B9F"/>
+    <w:multiLevelType w:val="hybridMultilevel"/>
+    <w:tmpl w:val="F9BE79DE"/>
+    <w:lvl w:ilvl="0" w:tplc="04090003">
+      <w:start w:val="1"/>
+      <w:numFmt w:val="bullet"/>
+      <w:lvlText w:val="o"/>
+      <w:lvlJc w:val="left"/>
+      <w:pPr>
+        <w:ind w:left="720" w:hanging="360"/>
+      </w:pPr>
+      <w:rPr>
+        <w:rFonts w:ascii="Courier New" w:hAnsi="Courier New" w:cs="Courier New" w:hint="default"/>
+      </w:rPr>
+    </w:lvl>
+    <w:lvl w:ilvl="1" w:tplc="04090003" w:tentative="1">
+      <w:start w:val="1"/>
+      <w:numFmt w:val="bullet"/>
+      <w:lvlText w:val="o"/>
+      <w:lvlJc w:val="left"/>
+      <w:pPr>
+        <w:ind w:left="1440" w:hanging="360"/>
+      </w:pPr>
+      <w:rPr>
+        <w:rFonts w:ascii="Courier New" w:hAnsi="Courier New" w:cs="Courier New" w:hint="default"/>
+      </w:rPr>
+    </w:lvl>
+    <w:lvl w:ilvl="2" w:tplc="04090005" w:tentative="1">
+      <w:start w:val="1"/>
+      <w:numFmt w:val="bullet"/>
+      <w:lvlText w:val=""/>
+      <w:lvlJc w:val="left"/>
+      <w:pPr>
+        <w:ind w:left="2160" w:hanging="360"/>
+      </w:pPr>
+      <w:rPr>
+        <w:rFonts w:ascii="Wingdings" w:hAnsi="Wingdings" w:hint="default"/>
+      </w:rPr>
+    </w:lvl>
+    <w:lvl w:ilvl="3" w:tplc="04090001" w:tentative="1">
+      <w:start w:val="1"/>
+      <w:numFmt w:val="bullet"/>
+      <w:lvlText w:val=""/>
+      <w:lvlJc w:val="left"/>
+      <w:pPr>
+        <w:ind w:left="2880" w:hanging="360"/>
+      </w:pPr>
+      <w:rPr>
+        <w:rFonts w:ascii="Symbol" w:hAnsi="Symbol" w:hint="default"/>
+      </w:rPr>
+    </w:lvl>
+    <w:lvl w:ilvl="4" w:tplc="04090003" w:tentative="1">
+      <w:start w:val="1"/>
+      <w:numFmt w:val="bullet"/>
+      <w:lvlText w:val="o"/>
+      <w:lvlJc w:val="left"/>
+      <w:pPr>
+        <w:ind w:left="3600" w:hanging="360"/>
+      </w:pPr>
+      <w:rPr>
+        <w:rFonts w:ascii="Courier New" w:hAnsi="Courier New" w:cs="Courier New" w:hint="default"/>
+      </w:rPr>
+    </w:lvl>
+    <w:lvl w:ilvl="5" w:tplc="04090005" w:tentative="1">
+      <w:start w:val="1"/>
+      <w:numFmt w:val="bullet"/>
+      <w:lvlText w:val=""/>
+      <w:lvlJc w:val="left"/>
+      <w:pPr>
+        <w:ind w:left="4320" w:hanging="360"/>
+      </w:pPr>
+      <w:rPr>
+        <w:rFonts w:ascii="Wingdings" w:hAnsi="Wingdings" w:hint="default"/>
+      </w:rPr>
+    </w:lvl>
+    <w:lvl w:ilvl="6" w:tplc="04090001" w:tentative="1">
+      <w:start w:val="1"/>
+      <w:numFmt w:val="bullet"/>
+      <w:lvlText w:val=""/>
+      <w:lvlJc w:val="left"/>
+      <w:pPr>
+        <w:ind w:left="5040" w:hanging="360"/>
+      </w:pPr>
+      <w:rPr>
+        <w:rFonts w:ascii="Symbol" w:hAnsi="Symbol" w:hint="default"/>
+      </w:rPr>
+    </w:lvl>
+    <w:lvl w:ilvl="7" w:tplc="04090003" w:tentative="1">
+      <w:start w:val="1"/>
+      <w:numFmt w:val="bullet"/>
+      <w:lvlText w:val="o"/>
+      <w:lvlJc w:val="left"/>
+      <w:pPr>
+        <w:ind w:left="5760" w:hanging="360"/>
+      </w:pPr>
+      <w:rPr>
+        <w:rFonts w:ascii="Courier New" w:hAnsi="Courier New" w:cs="Courier New" w:hint="default"/>
+      </w:rPr>
+    </w:lvl>
+    <w:lvl w:ilvl="8" w:tplc="04090005" w:tentative="1">
+      <w:start w:val="1"/>
+      <w:numFmt w:val="bullet"/>
+      <w:lvlText w:val=""/>
+      <w:lvlJc w:val="left"/>
+      <w:pPr>
+        <w:ind w:left="6480" w:hanging="360"/>
+      </w:pPr>
+      <w:rPr>
+        <w:rFonts w:ascii="Wingdings" w:hAnsi="Wingdings" w:hint="default"/>
+      </w:rPr>
+    </w:lvl>
+  </w:abstractNum>
+  <w:abstractNum w:abstractNumId="14">
     <w:nsid w:val="3D1800C1"/>
     <w:multiLevelType w:val="hybridMultilevel"/>
     <w:tmpl w:val="4942BF2A"/>
@@ -2581,7 +4276,459 @@
       </w:rPr>
     </w:lvl>
   </w:abstractNum>
-  <w:abstractNum w:abstractNumId="10">
+  <w:abstractNum w:abstractNumId="15">
+    <w:nsid w:val="3E712ABD"/>
+    <w:multiLevelType w:val="hybridMultilevel"/>
+    <w:tmpl w:val="7F02F974"/>
+    <w:lvl w:ilvl="0" w:tplc="CFD48B18">
+      <w:start w:val="1"/>
+      <w:numFmt w:val="bullet"/>
+      <w:lvlText w:val=""/>
+      <w:lvlJc w:val="left"/>
+      <w:pPr>
+        <w:ind w:left="720" w:hanging="360"/>
+      </w:pPr>
+      <w:rPr>
+        <w:rFonts w:ascii="Symbol" w:hAnsi="Symbol" w:hint="default"/>
+      </w:rPr>
+    </w:lvl>
+    <w:lvl w:ilvl="1" w:tplc="04090003" w:tentative="1">
+      <w:start w:val="1"/>
+      <w:numFmt w:val="bullet"/>
+      <w:lvlText w:val="o"/>
+      <w:lvlJc w:val="left"/>
+      <w:pPr>
+        <w:ind w:left="1440" w:hanging="360"/>
+      </w:pPr>
+      <w:rPr>
+        <w:rFonts w:ascii="Courier New" w:hAnsi="Courier New" w:cs="Courier New" w:hint="default"/>
+      </w:rPr>
+    </w:lvl>
+    <w:lvl w:ilvl="2" w:tplc="04090005" w:tentative="1">
+      <w:start w:val="1"/>
+      <w:numFmt w:val="bullet"/>
+      <w:lvlText w:val=""/>
+      <w:lvlJc w:val="left"/>
+      <w:pPr>
+        <w:ind w:left="2160" w:hanging="360"/>
+      </w:pPr>
+      <w:rPr>
+        <w:rFonts w:ascii="Wingdings" w:hAnsi="Wingdings" w:hint="default"/>
+      </w:rPr>
+    </w:lvl>
+    <w:lvl w:ilvl="3" w:tplc="04090001" w:tentative="1">
+      <w:start w:val="1"/>
+      <w:numFmt w:val="bullet"/>
+      <w:lvlText w:val=""/>
+      <w:lvlJc w:val="left"/>
+      <w:pPr>
+        <w:ind w:left="2880" w:hanging="360"/>
+      </w:pPr>
+      <w:rPr>
+        <w:rFonts w:ascii="Symbol" w:hAnsi="Symbol" w:hint="default"/>
+      </w:rPr>
+    </w:lvl>
+    <w:lvl w:ilvl="4" w:tplc="04090003" w:tentative="1">
+      <w:start w:val="1"/>
+      <w:numFmt w:val="bullet"/>
+      <w:lvlText w:val="o"/>
+      <w:lvlJc w:val="left"/>
+      <w:pPr>
+        <w:ind w:left="3600" w:hanging="360"/>
+      </w:pPr>
+      <w:rPr>
+        <w:rFonts w:ascii="Courier New" w:hAnsi="Courier New" w:cs="Courier New" w:hint="default"/>
+      </w:rPr>
+    </w:lvl>
+    <w:lvl w:ilvl="5" w:tplc="04090005" w:tentative="1">
+      <w:start w:val="1"/>
+      <w:numFmt w:val="bullet"/>
+      <w:lvlText w:val=""/>
+      <w:lvlJc w:val="left"/>
+      <w:pPr>
+        <w:ind w:left="4320" w:hanging="360"/>
+      </w:pPr>
+      <w:rPr>
+        <w:rFonts w:ascii="Wingdings" w:hAnsi="Wingdings" w:hint="default"/>
+      </w:rPr>
+    </w:lvl>
+    <w:lvl w:ilvl="6" w:tplc="04090001" w:tentative="1">
+      <w:start w:val="1"/>
+      <w:numFmt w:val="bullet"/>
+      <w:lvlText w:val=""/>
+      <w:lvlJc w:val="left"/>
+      <w:pPr>
+        <w:ind w:left="5040" w:hanging="360"/>
+      </w:pPr>
+      <w:rPr>
+        <w:rFonts w:ascii="Symbol" w:hAnsi="Symbol" w:hint="default"/>
+      </w:rPr>
+    </w:lvl>
+    <w:lvl w:ilvl="7" w:tplc="04090003" w:tentative="1">
+      <w:start w:val="1"/>
+      <w:numFmt w:val="bullet"/>
+      <w:lvlText w:val="o"/>
+      <w:lvlJc w:val="left"/>
+      <w:pPr>
+        <w:ind w:left="5760" w:hanging="360"/>
+      </w:pPr>
+      <w:rPr>
+        <w:rFonts w:ascii="Courier New" w:hAnsi="Courier New" w:cs="Courier New" w:hint="default"/>
+      </w:rPr>
+    </w:lvl>
+    <w:lvl w:ilvl="8" w:tplc="04090005" w:tentative="1">
+      <w:start w:val="1"/>
+      <w:numFmt w:val="bullet"/>
+      <w:lvlText w:val=""/>
+      <w:lvlJc w:val="left"/>
+      <w:pPr>
+        <w:ind w:left="6480" w:hanging="360"/>
+      </w:pPr>
+      <w:rPr>
+        <w:rFonts w:ascii="Wingdings" w:hAnsi="Wingdings" w:hint="default"/>
+      </w:rPr>
+    </w:lvl>
+  </w:abstractNum>
+  <w:abstractNum w:abstractNumId="16">
+    <w:nsid w:val="40B05342"/>
+    <w:multiLevelType w:val="hybridMultilevel"/>
+    <w:tmpl w:val="C32C0AAE"/>
+    <w:lvl w:ilvl="0" w:tplc="CFD48B18">
+      <w:start w:val="1"/>
+      <w:numFmt w:val="bullet"/>
+      <w:lvlText w:val=""/>
+      <w:lvlJc w:val="left"/>
+      <w:pPr>
+        <w:ind w:left="720" w:hanging="360"/>
+      </w:pPr>
+      <w:rPr>
+        <w:rFonts w:ascii="Symbol" w:hAnsi="Symbol" w:hint="default"/>
+      </w:rPr>
+    </w:lvl>
+    <w:lvl w:ilvl="1" w:tplc="04090003" w:tentative="1">
+      <w:start w:val="1"/>
+      <w:numFmt w:val="bullet"/>
+      <w:lvlText w:val="o"/>
+      <w:lvlJc w:val="left"/>
+      <w:pPr>
+        <w:ind w:left="1440" w:hanging="360"/>
+      </w:pPr>
+      <w:rPr>
+        <w:rFonts w:ascii="Courier New" w:hAnsi="Courier New" w:cs="Courier New" w:hint="default"/>
+      </w:rPr>
+    </w:lvl>
+    <w:lvl w:ilvl="2" w:tplc="04090005" w:tentative="1">
+      <w:start w:val="1"/>
+      <w:numFmt w:val="bullet"/>
+      <w:lvlText w:val=""/>
+      <w:lvlJc w:val="left"/>
+      <w:pPr>
+        <w:ind w:left="2160" w:hanging="360"/>
+      </w:pPr>
+      <w:rPr>
+        <w:rFonts w:ascii="Wingdings" w:hAnsi="Wingdings" w:hint="default"/>
+      </w:rPr>
+    </w:lvl>
+    <w:lvl w:ilvl="3" w:tplc="04090001" w:tentative="1">
+      <w:start w:val="1"/>
+      <w:numFmt w:val="bullet"/>
+      <w:lvlText w:val=""/>
+      <w:lvlJc w:val="left"/>
+      <w:pPr>
+        <w:ind w:left="2880" w:hanging="360"/>
+      </w:pPr>
+      <w:rPr>
+        <w:rFonts w:ascii="Symbol" w:hAnsi="Symbol" w:hint="default"/>
+      </w:rPr>
+    </w:lvl>
+    <w:lvl w:ilvl="4" w:tplc="04090003" w:tentative="1">
+      <w:start w:val="1"/>
+      <w:numFmt w:val="bullet"/>
+      <w:lvlText w:val="o"/>
+      <w:lvlJc w:val="left"/>
+      <w:pPr>
+        <w:ind w:left="3600" w:hanging="360"/>
+      </w:pPr>
+      <w:rPr>
+        <w:rFonts w:ascii="Courier New" w:hAnsi="Courier New" w:cs="Courier New" w:hint="default"/>
+      </w:rPr>
+    </w:lvl>
+    <w:lvl w:ilvl="5" w:tplc="04090005" w:tentative="1">
+      <w:start w:val="1"/>
+      <w:numFmt w:val="bullet"/>
+      <w:lvlText w:val=""/>
+      <w:lvlJc w:val="left"/>
+      <w:pPr>
+        <w:ind w:left="4320" w:hanging="360"/>
+      </w:pPr>
+      <w:rPr>
+        <w:rFonts w:ascii="Wingdings" w:hAnsi="Wingdings" w:hint="default"/>
+      </w:rPr>
+    </w:lvl>
+    <w:lvl w:ilvl="6" w:tplc="04090001" w:tentative="1">
+      <w:start w:val="1"/>
+      <w:numFmt w:val="bullet"/>
+      <w:lvlText w:val=""/>
+      <w:lvlJc w:val="left"/>
+      <w:pPr>
+        <w:ind w:left="5040" w:hanging="360"/>
+      </w:pPr>
+      <w:rPr>
+        <w:rFonts w:ascii="Symbol" w:hAnsi="Symbol" w:hint="default"/>
+      </w:rPr>
+    </w:lvl>
+    <w:lvl w:ilvl="7" w:tplc="04090003" w:tentative="1">
+      <w:start w:val="1"/>
+      <w:numFmt w:val="bullet"/>
+      <w:lvlText w:val="o"/>
+      <w:lvlJc w:val="left"/>
+      <w:pPr>
+        <w:ind w:left="5760" w:hanging="360"/>
+      </w:pPr>
+      <w:rPr>
+        <w:rFonts w:ascii="Courier New" w:hAnsi="Courier New" w:cs="Courier New" w:hint="default"/>
+      </w:rPr>
+    </w:lvl>
+    <w:lvl w:ilvl="8" w:tplc="04090005" w:tentative="1">
+      <w:start w:val="1"/>
+      <w:numFmt w:val="bullet"/>
+      <w:lvlText w:val=""/>
+      <w:lvlJc w:val="left"/>
+      <w:pPr>
+        <w:ind w:left="6480" w:hanging="360"/>
+      </w:pPr>
+      <w:rPr>
+        <w:rFonts w:ascii="Wingdings" w:hAnsi="Wingdings" w:hint="default"/>
+      </w:rPr>
+    </w:lvl>
+  </w:abstractNum>
+  <w:abstractNum w:abstractNumId="17">
+    <w:nsid w:val="40D870D9"/>
+    <w:multiLevelType w:val="hybridMultilevel"/>
+    <w:tmpl w:val="5A0A9906"/>
+    <w:lvl w:ilvl="0" w:tplc="CFD48B18">
+      <w:start w:val="1"/>
+      <w:numFmt w:val="bullet"/>
+      <w:lvlText w:val=""/>
+      <w:lvlJc w:val="left"/>
+      <w:pPr>
+        <w:ind w:left="720" w:hanging="360"/>
+      </w:pPr>
+      <w:rPr>
+        <w:rFonts w:ascii="Symbol" w:hAnsi="Symbol" w:hint="default"/>
+      </w:rPr>
+    </w:lvl>
+    <w:lvl w:ilvl="1" w:tplc="04090003" w:tentative="1">
+      <w:start w:val="1"/>
+      <w:numFmt w:val="bullet"/>
+      <w:lvlText w:val="o"/>
+      <w:lvlJc w:val="left"/>
+      <w:pPr>
+        <w:ind w:left="1440" w:hanging="360"/>
+      </w:pPr>
+      <w:rPr>
+        <w:rFonts w:ascii="Courier New" w:hAnsi="Courier New" w:cs="Courier New" w:hint="default"/>
+      </w:rPr>
+    </w:lvl>
+    <w:lvl w:ilvl="2" w:tplc="04090005" w:tentative="1">
+      <w:start w:val="1"/>
+      <w:numFmt w:val="bullet"/>
+      <w:lvlText w:val=""/>
+      <w:lvlJc w:val="left"/>
+      <w:pPr>
+        <w:ind w:left="2160" w:hanging="360"/>
+      </w:pPr>
+      <w:rPr>
+        <w:rFonts w:ascii="Wingdings" w:hAnsi="Wingdings" w:hint="default"/>
+      </w:rPr>
+    </w:lvl>
+    <w:lvl w:ilvl="3" w:tplc="04090001" w:tentative="1">
+      <w:start w:val="1"/>
+      <w:numFmt w:val="bullet"/>
+      <w:lvlText w:val=""/>
+      <w:lvlJc w:val="left"/>
+      <w:pPr>
+        <w:ind w:left="2880" w:hanging="360"/>
+      </w:pPr>
+      <w:rPr>
+        <w:rFonts w:ascii="Symbol" w:hAnsi="Symbol" w:hint="default"/>
+      </w:rPr>
+    </w:lvl>
+    <w:lvl w:ilvl="4" w:tplc="04090003" w:tentative="1">
+      <w:start w:val="1"/>
+      <w:numFmt w:val="bullet"/>
+      <w:lvlText w:val="o"/>
+      <w:lvlJc w:val="left"/>
+      <w:pPr>
+        <w:ind w:left="3600" w:hanging="360"/>
+      </w:pPr>
+      <w:rPr>
+        <w:rFonts w:ascii="Courier New" w:hAnsi="Courier New" w:cs="Courier New" w:hint="default"/>
+      </w:rPr>
+    </w:lvl>
+    <w:lvl w:ilvl="5" w:tplc="04090005" w:tentative="1">
+      <w:start w:val="1"/>
+      <w:numFmt w:val="bullet"/>
+      <w:lvlText w:val=""/>
+      <w:lvlJc w:val="left"/>
+      <w:pPr>
+        <w:ind w:left="4320" w:hanging="360"/>
+      </w:pPr>
+      <w:rPr>
+        <w:rFonts w:ascii="Wingdings" w:hAnsi="Wingdings" w:hint="default"/>
+      </w:rPr>
+    </w:lvl>
+    <w:lvl w:ilvl="6" w:tplc="04090001" w:tentative="1">
+      <w:start w:val="1"/>
+      <w:numFmt w:val="bullet"/>
+      <w:lvlText w:val=""/>
+      <w:lvlJc w:val="left"/>
+      <w:pPr>
+        <w:ind w:left="5040" w:hanging="360"/>
+      </w:pPr>
+      <w:rPr>
+        <w:rFonts w:ascii="Symbol" w:hAnsi="Symbol" w:hint="default"/>
+      </w:rPr>
+    </w:lvl>
+    <w:lvl w:ilvl="7" w:tplc="04090003" w:tentative="1">
+      <w:start w:val="1"/>
+      <w:numFmt w:val="bullet"/>
+      <w:lvlText w:val="o"/>
+      <w:lvlJc w:val="left"/>
+      <w:pPr>
+        <w:ind w:left="5760" w:hanging="360"/>
+      </w:pPr>
+      <w:rPr>
+        <w:rFonts w:ascii="Courier New" w:hAnsi="Courier New" w:cs="Courier New" w:hint="default"/>
+      </w:rPr>
+    </w:lvl>
+    <w:lvl w:ilvl="8" w:tplc="04090005" w:tentative="1">
+      <w:start w:val="1"/>
+      <w:numFmt w:val="bullet"/>
+      <w:lvlText w:val=""/>
+      <w:lvlJc w:val="left"/>
+      <w:pPr>
+        <w:ind w:left="6480" w:hanging="360"/>
+      </w:pPr>
+      <w:rPr>
+        <w:rFonts w:ascii="Wingdings" w:hAnsi="Wingdings" w:hint="default"/>
+      </w:rPr>
+    </w:lvl>
+  </w:abstractNum>
+  <w:abstractNum w:abstractNumId="18">
+    <w:nsid w:val="49FE5944"/>
+    <w:multiLevelType w:val="hybridMultilevel"/>
+    <w:tmpl w:val="E2242E0A"/>
+    <w:lvl w:ilvl="0" w:tplc="04090003">
+      <w:start w:val="1"/>
+      <w:numFmt w:val="bullet"/>
+      <w:lvlText w:val="o"/>
+      <w:lvlJc w:val="left"/>
+      <w:pPr>
+        <w:ind w:left="720" w:hanging="360"/>
+      </w:pPr>
+      <w:rPr>
+        <w:rFonts w:ascii="Courier New" w:hAnsi="Courier New" w:cs="Courier New" w:hint="default"/>
+      </w:rPr>
+    </w:lvl>
+    <w:lvl w:ilvl="1" w:tplc="04090003" w:tentative="1">
+      <w:start w:val="1"/>
+      <w:numFmt w:val="bullet"/>
+      <w:lvlText w:val="o"/>
+      <w:lvlJc w:val="left"/>
+      <w:pPr>
+        <w:ind w:left="1440" w:hanging="360"/>
+      </w:pPr>
+      <w:rPr>
+        <w:rFonts w:ascii="Courier New" w:hAnsi="Courier New" w:cs="Courier New" w:hint="default"/>
+      </w:rPr>
+    </w:lvl>
+    <w:lvl w:ilvl="2" w:tplc="04090005" w:tentative="1">
+      <w:start w:val="1"/>
+      <w:numFmt w:val="bullet"/>
+      <w:lvlText w:val=""/>
+      <w:lvlJc w:val="left"/>
+      <w:pPr>
+        <w:ind w:left="2160" w:hanging="360"/>
+      </w:pPr>
+      <w:rPr>
+        <w:rFonts w:ascii="Wingdings" w:hAnsi="Wingdings" w:hint="default"/>
+      </w:rPr>
+    </w:lvl>
+    <w:lvl w:ilvl="3" w:tplc="04090001" w:tentative="1">
+      <w:start w:val="1"/>
+      <w:numFmt w:val="bullet"/>
+      <w:lvlText w:val=""/>
+      <w:lvlJc w:val="left"/>
+      <w:pPr>
+        <w:ind w:left="2880" w:hanging="360"/>
+      </w:pPr>
+      <w:rPr>
+        <w:rFonts w:ascii="Symbol" w:hAnsi="Symbol" w:hint="default"/>
+      </w:rPr>
+    </w:lvl>
+    <w:lvl w:ilvl="4" w:tplc="04090003" w:tentative="1">
+      <w:start w:val="1"/>
+      <w:numFmt w:val="bullet"/>
+      <w:lvlText w:val="o"/>
+      <w:lvlJc w:val="left"/>
+      <w:pPr>
+        <w:ind w:left="3600" w:hanging="360"/>
+      </w:pPr>
+      <w:rPr>
+        <w:rFonts w:ascii="Courier New" w:hAnsi="Courier New" w:cs="Courier New" w:hint="default"/>
+      </w:rPr>
+    </w:lvl>
+    <w:lvl w:ilvl="5" w:tplc="04090005" w:tentative="1">
+      <w:start w:val="1"/>
+      <w:numFmt w:val="bullet"/>
+      <w:lvlText w:val=""/>
+      <w:lvlJc w:val="left"/>
+      <w:pPr>
+        <w:ind w:left="4320" w:hanging="360"/>
+      </w:pPr>
+      <w:rPr>
+        <w:rFonts w:ascii="Wingdings" w:hAnsi="Wingdings" w:hint="default"/>
+      </w:rPr>
+    </w:lvl>
+    <w:lvl w:ilvl="6" w:tplc="04090001" w:tentative="1">
+      <w:start w:val="1"/>
+      <w:numFmt w:val="bullet"/>
+      <w:lvlText w:val=""/>
+      <w:lvlJc w:val="left"/>
+      <w:pPr>
+        <w:ind w:left="5040" w:hanging="360"/>
+      </w:pPr>
+      <w:rPr>
+        <w:rFonts w:ascii="Symbol" w:hAnsi="Symbol" w:hint="default"/>
+      </w:rPr>
+    </w:lvl>
+    <w:lvl w:ilvl="7" w:tplc="04090003" w:tentative="1">
+      <w:start w:val="1"/>
+      <w:numFmt w:val="bullet"/>
+      <w:lvlText w:val="o"/>
+      <w:lvlJc w:val="left"/>
+      <w:pPr>
+        <w:ind w:left="5760" w:hanging="360"/>
+      </w:pPr>
+      <w:rPr>
+        <w:rFonts w:ascii="Courier New" w:hAnsi="Courier New" w:cs="Courier New" w:hint="default"/>
+      </w:rPr>
+    </w:lvl>
+    <w:lvl w:ilvl="8" w:tplc="04090005" w:tentative="1">
+      <w:start w:val="1"/>
+      <w:numFmt w:val="bullet"/>
+      <w:lvlText w:val=""/>
+      <w:lvlJc w:val="left"/>
+      <w:pPr>
+        <w:ind w:left="6480" w:hanging="360"/>
+      </w:pPr>
+      <w:rPr>
+        <w:rFonts w:ascii="Wingdings" w:hAnsi="Wingdings" w:hint="default"/>
+      </w:rPr>
+    </w:lvl>
+  </w:abstractNum>
+  <w:abstractNum w:abstractNumId="19">
     <w:nsid w:val="4B9A1CE9"/>
     <w:multiLevelType w:val="hybridMultilevel"/>
     <w:tmpl w:val="B5E6D29C"/>
@@ -2694,7 +4841,572 @@
       </w:rPr>
     </w:lvl>
   </w:abstractNum>
-  <w:abstractNum w:abstractNumId="11">
+  <w:abstractNum w:abstractNumId="20">
+    <w:nsid w:val="4DB8551F"/>
+    <w:multiLevelType w:val="hybridMultilevel"/>
+    <w:tmpl w:val="973C8456"/>
+    <w:lvl w:ilvl="0" w:tplc="CFD48B18">
+      <w:start w:val="1"/>
+      <w:numFmt w:val="bullet"/>
+      <w:lvlText w:val=""/>
+      <w:lvlJc w:val="left"/>
+      <w:pPr>
+        <w:ind w:left="720" w:hanging="360"/>
+      </w:pPr>
+      <w:rPr>
+        <w:rFonts w:ascii="Symbol" w:hAnsi="Symbol" w:hint="default"/>
+      </w:rPr>
+    </w:lvl>
+    <w:lvl w:ilvl="1" w:tplc="04090003" w:tentative="1">
+      <w:start w:val="1"/>
+      <w:numFmt w:val="bullet"/>
+      <w:lvlText w:val="o"/>
+      <w:lvlJc w:val="left"/>
+      <w:pPr>
+        <w:ind w:left="1440" w:hanging="360"/>
+      </w:pPr>
+      <w:rPr>
+        <w:rFonts w:ascii="Courier New" w:hAnsi="Courier New" w:cs="Courier New" w:hint="default"/>
+      </w:rPr>
+    </w:lvl>
+    <w:lvl w:ilvl="2" w:tplc="04090005" w:tentative="1">
+      <w:start w:val="1"/>
+      <w:numFmt w:val="bullet"/>
+      <w:lvlText w:val=""/>
+      <w:lvlJc w:val="left"/>
+      <w:pPr>
+        <w:ind w:left="2160" w:hanging="360"/>
+      </w:pPr>
+      <w:rPr>
+        <w:rFonts w:ascii="Wingdings" w:hAnsi="Wingdings" w:hint="default"/>
+      </w:rPr>
+    </w:lvl>
+    <w:lvl w:ilvl="3" w:tplc="04090001" w:tentative="1">
+      <w:start w:val="1"/>
+      <w:numFmt w:val="bullet"/>
+      <w:lvlText w:val=""/>
+      <w:lvlJc w:val="left"/>
+      <w:pPr>
+        <w:ind w:left="2880" w:hanging="360"/>
+      </w:pPr>
+      <w:rPr>
+        <w:rFonts w:ascii="Symbol" w:hAnsi="Symbol" w:hint="default"/>
+      </w:rPr>
+    </w:lvl>
+    <w:lvl w:ilvl="4" w:tplc="04090003" w:tentative="1">
+      <w:start w:val="1"/>
+      <w:numFmt w:val="bullet"/>
+      <w:lvlText w:val="o"/>
+      <w:lvlJc w:val="left"/>
+      <w:pPr>
+        <w:ind w:left="3600" w:hanging="360"/>
+      </w:pPr>
+      <w:rPr>
+        <w:rFonts w:ascii="Courier New" w:hAnsi="Courier New" w:cs="Courier New" w:hint="default"/>
+      </w:rPr>
+    </w:lvl>
+    <w:lvl w:ilvl="5" w:tplc="04090005" w:tentative="1">
+      <w:start w:val="1"/>
+      <w:numFmt w:val="bullet"/>
+      <w:lvlText w:val=""/>
+      <w:lvlJc w:val="left"/>
+      <w:pPr>
+        <w:ind w:left="4320" w:hanging="360"/>
+      </w:pPr>
+      <w:rPr>
+        <w:rFonts w:ascii="Wingdings" w:hAnsi="Wingdings" w:hint="default"/>
+      </w:rPr>
+    </w:lvl>
+    <w:lvl w:ilvl="6" w:tplc="04090001" w:tentative="1">
+      <w:start w:val="1"/>
+      <w:numFmt w:val="bullet"/>
+      <w:lvlText w:val=""/>
+      <w:lvlJc w:val="left"/>
+      <w:pPr>
+        <w:ind w:left="5040" w:hanging="360"/>
+      </w:pPr>
+      <w:rPr>
+        <w:rFonts w:ascii="Symbol" w:hAnsi="Symbol" w:hint="default"/>
+      </w:rPr>
+    </w:lvl>
+    <w:lvl w:ilvl="7" w:tplc="04090003" w:tentative="1">
+      <w:start w:val="1"/>
+      <w:numFmt w:val="bullet"/>
+      <w:lvlText w:val="o"/>
+      <w:lvlJc w:val="left"/>
+      <w:pPr>
+        <w:ind w:left="5760" w:hanging="360"/>
+      </w:pPr>
+      <w:rPr>
+        <w:rFonts w:ascii="Courier New" w:hAnsi="Courier New" w:cs="Courier New" w:hint="default"/>
+      </w:rPr>
+    </w:lvl>
+    <w:lvl w:ilvl="8" w:tplc="04090005" w:tentative="1">
+      <w:start w:val="1"/>
+      <w:numFmt w:val="bullet"/>
+      <w:lvlText w:val=""/>
+      <w:lvlJc w:val="left"/>
+      <w:pPr>
+        <w:ind w:left="6480" w:hanging="360"/>
+      </w:pPr>
+      <w:rPr>
+        <w:rFonts w:ascii="Wingdings" w:hAnsi="Wingdings" w:hint="default"/>
+      </w:rPr>
+    </w:lvl>
+  </w:abstractNum>
+  <w:abstractNum w:abstractNumId="21">
+    <w:nsid w:val="4FCA30DB"/>
+    <w:multiLevelType w:val="hybridMultilevel"/>
+    <w:tmpl w:val="F650E114"/>
+    <w:lvl w:ilvl="0" w:tplc="04090003">
+      <w:start w:val="1"/>
+      <w:numFmt w:val="bullet"/>
+      <w:lvlText w:val="o"/>
+      <w:lvlJc w:val="left"/>
+      <w:pPr>
+        <w:ind w:left="720" w:hanging="360"/>
+      </w:pPr>
+      <w:rPr>
+        <w:rFonts w:ascii="Courier New" w:hAnsi="Courier New" w:cs="Courier New" w:hint="default"/>
+      </w:rPr>
+    </w:lvl>
+    <w:lvl w:ilvl="1" w:tplc="04090003" w:tentative="1">
+      <w:start w:val="1"/>
+      <w:numFmt w:val="bullet"/>
+      <w:lvlText w:val="o"/>
+      <w:lvlJc w:val="left"/>
+      <w:pPr>
+        <w:ind w:left="1440" w:hanging="360"/>
+      </w:pPr>
+      <w:rPr>
+        <w:rFonts w:ascii="Courier New" w:hAnsi="Courier New" w:cs="Courier New" w:hint="default"/>
+      </w:rPr>
+    </w:lvl>
+    <w:lvl w:ilvl="2" w:tplc="04090005" w:tentative="1">
+      <w:start w:val="1"/>
+      <w:numFmt w:val="bullet"/>
+      <w:lvlText w:val=""/>
+      <w:lvlJc w:val="left"/>
+      <w:pPr>
+        <w:ind w:left="2160" w:hanging="360"/>
+      </w:pPr>
+      <w:rPr>
+        <w:rFonts w:ascii="Wingdings" w:hAnsi="Wingdings" w:hint="default"/>
+      </w:rPr>
+    </w:lvl>
+    <w:lvl w:ilvl="3" w:tplc="04090001" w:tentative="1">
+      <w:start w:val="1"/>
+      <w:numFmt w:val="bullet"/>
+      <w:lvlText w:val=""/>
+      <w:lvlJc w:val="left"/>
+      <w:pPr>
+        <w:ind w:left="2880" w:hanging="360"/>
+      </w:pPr>
+      <w:rPr>
+        <w:rFonts w:ascii="Symbol" w:hAnsi="Symbol" w:hint="default"/>
+      </w:rPr>
+    </w:lvl>
+    <w:lvl w:ilvl="4" w:tplc="04090003" w:tentative="1">
+      <w:start w:val="1"/>
+      <w:numFmt w:val="bullet"/>
+      <w:lvlText w:val="o"/>
+      <w:lvlJc w:val="left"/>
+      <w:pPr>
+        <w:ind w:left="3600" w:hanging="360"/>
+      </w:pPr>
+      <w:rPr>
+        <w:rFonts w:ascii="Courier New" w:hAnsi="Courier New" w:cs="Courier New" w:hint="default"/>
+      </w:rPr>
+    </w:lvl>
+    <w:lvl w:ilvl="5" w:tplc="04090005" w:tentative="1">
+      <w:start w:val="1"/>
+      <w:numFmt w:val="bullet"/>
+      <w:lvlText w:val=""/>
+      <w:lvlJc w:val="left"/>
+      <w:pPr>
+        <w:ind w:left="4320" w:hanging="360"/>
+      </w:pPr>
+      <w:rPr>
+        <w:rFonts w:ascii="Wingdings" w:hAnsi="Wingdings" w:hint="default"/>
+      </w:rPr>
+    </w:lvl>
+    <w:lvl w:ilvl="6" w:tplc="04090001" w:tentative="1">
+      <w:start w:val="1"/>
+      <w:numFmt w:val="bullet"/>
+      <w:lvlText w:val=""/>
+      <w:lvlJc w:val="left"/>
+      <w:pPr>
+        <w:ind w:left="5040" w:hanging="360"/>
+      </w:pPr>
+      <w:rPr>
+        <w:rFonts w:ascii="Symbol" w:hAnsi="Symbol" w:hint="default"/>
+      </w:rPr>
+    </w:lvl>
+    <w:lvl w:ilvl="7" w:tplc="04090003" w:tentative="1">
+      <w:start w:val="1"/>
+      <w:numFmt w:val="bullet"/>
+      <w:lvlText w:val="o"/>
+      <w:lvlJc w:val="left"/>
+      <w:pPr>
+        <w:ind w:left="5760" w:hanging="360"/>
+      </w:pPr>
+      <w:rPr>
+        <w:rFonts w:ascii="Courier New" w:hAnsi="Courier New" w:cs="Courier New" w:hint="default"/>
+      </w:rPr>
+    </w:lvl>
+    <w:lvl w:ilvl="8" w:tplc="04090005" w:tentative="1">
+      <w:start w:val="1"/>
+      <w:numFmt w:val="bullet"/>
+      <w:lvlText w:val=""/>
+      <w:lvlJc w:val="left"/>
+      <w:pPr>
+        <w:ind w:left="6480" w:hanging="360"/>
+      </w:pPr>
+      <w:rPr>
+        <w:rFonts w:ascii="Wingdings" w:hAnsi="Wingdings" w:hint="default"/>
+      </w:rPr>
+    </w:lvl>
+  </w:abstractNum>
+  <w:abstractNum w:abstractNumId="22">
+    <w:nsid w:val="50297BA8"/>
+    <w:multiLevelType w:val="hybridMultilevel"/>
+    <w:tmpl w:val="4826540E"/>
+    <w:lvl w:ilvl="0" w:tplc="CFD48B18">
+      <w:start w:val="1"/>
+      <w:numFmt w:val="bullet"/>
+      <w:lvlText w:val=""/>
+      <w:lvlJc w:val="left"/>
+      <w:pPr>
+        <w:ind w:left="720" w:hanging="360"/>
+      </w:pPr>
+      <w:rPr>
+        <w:rFonts w:ascii="Symbol" w:hAnsi="Symbol" w:hint="default"/>
+      </w:rPr>
+    </w:lvl>
+    <w:lvl w:ilvl="1" w:tplc="04090003" w:tentative="1">
+      <w:start w:val="1"/>
+      <w:numFmt w:val="bullet"/>
+      <w:lvlText w:val="o"/>
+      <w:lvlJc w:val="left"/>
+      <w:pPr>
+        <w:ind w:left="1440" w:hanging="360"/>
+      </w:pPr>
+      <w:rPr>
+        <w:rFonts w:ascii="Courier New" w:hAnsi="Courier New" w:cs="Courier New" w:hint="default"/>
+      </w:rPr>
+    </w:lvl>
+    <w:lvl w:ilvl="2" w:tplc="04090005" w:tentative="1">
+      <w:start w:val="1"/>
+      <w:numFmt w:val="bullet"/>
+      <w:lvlText w:val=""/>
+      <w:lvlJc w:val="left"/>
+      <w:pPr>
+        <w:ind w:left="2160" w:hanging="360"/>
+      </w:pPr>
+      <w:rPr>
+        <w:rFonts w:ascii="Wingdings" w:hAnsi="Wingdings" w:hint="default"/>
+      </w:rPr>
+    </w:lvl>
+    <w:lvl w:ilvl="3" w:tplc="04090001" w:tentative="1">
+      <w:start w:val="1"/>
+      <w:numFmt w:val="bullet"/>
+      <w:lvlText w:val=""/>
+      <w:lvlJc w:val="left"/>
+      <w:pPr>
+        <w:ind w:left="2880" w:hanging="360"/>
+      </w:pPr>
+      <w:rPr>
+        <w:rFonts w:ascii="Symbol" w:hAnsi="Symbol" w:hint="default"/>
+      </w:rPr>
+    </w:lvl>
+    <w:lvl w:ilvl="4" w:tplc="04090003" w:tentative="1">
+      <w:start w:val="1"/>
+      <w:numFmt w:val="bullet"/>
+      <w:lvlText w:val="o"/>
+      <w:lvlJc w:val="left"/>
+      <w:pPr>
+        <w:ind w:left="3600" w:hanging="360"/>
+      </w:pPr>
+      <w:rPr>
+        <w:rFonts w:ascii="Courier New" w:hAnsi="Courier New" w:cs="Courier New" w:hint="default"/>
+      </w:rPr>
+    </w:lvl>
+    <w:lvl w:ilvl="5" w:tplc="04090005" w:tentative="1">
+      <w:start w:val="1"/>
+      <w:numFmt w:val="bullet"/>
+      <w:lvlText w:val=""/>
+      <w:lvlJc w:val="left"/>
+      <w:pPr>
+        <w:ind w:left="4320" w:hanging="360"/>
+      </w:pPr>
+      <w:rPr>
+        <w:rFonts w:ascii="Wingdings" w:hAnsi="Wingdings" w:hint="default"/>
+      </w:rPr>
+    </w:lvl>
+    <w:lvl w:ilvl="6" w:tplc="04090001" w:tentative="1">
+      <w:start w:val="1"/>
+      <w:numFmt w:val="bullet"/>
+      <w:lvlText w:val=""/>
+      <w:lvlJc w:val="left"/>
+      <w:pPr>
+        <w:ind w:left="5040" w:hanging="360"/>
+      </w:pPr>
+      <w:rPr>
+        <w:rFonts w:ascii="Symbol" w:hAnsi="Symbol" w:hint="default"/>
+      </w:rPr>
+    </w:lvl>
+    <w:lvl w:ilvl="7" w:tplc="04090003" w:tentative="1">
+      <w:start w:val="1"/>
+      <w:numFmt w:val="bullet"/>
+      <w:lvlText w:val="o"/>
+      <w:lvlJc w:val="left"/>
+      <w:pPr>
+        <w:ind w:left="5760" w:hanging="360"/>
+      </w:pPr>
+      <w:rPr>
+        <w:rFonts w:ascii="Courier New" w:hAnsi="Courier New" w:cs="Courier New" w:hint="default"/>
+      </w:rPr>
+    </w:lvl>
+    <w:lvl w:ilvl="8" w:tplc="04090005" w:tentative="1">
+      <w:start w:val="1"/>
+      <w:numFmt w:val="bullet"/>
+      <w:lvlText w:val=""/>
+      <w:lvlJc w:val="left"/>
+      <w:pPr>
+        <w:ind w:left="6480" w:hanging="360"/>
+      </w:pPr>
+      <w:rPr>
+        <w:rFonts w:ascii="Wingdings" w:hAnsi="Wingdings" w:hint="default"/>
+      </w:rPr>
+    </w:lvl>
+  </w:abstractNum>
+  <w:abstractNum w:abstractNumId="23">
+    <w:nsid w:val="53F5354A"/>
+    <w:multiLevelType w:val="hybridMultilevel"/>
+    <w:tmpl w:val="3F1CA226"/>
+    <w:lvl w:ilvl="0" w:tplc="04090005">
+      <w:start w:val="1"/>
+      <w:numFmt w:val="bullet"/>
+      <w:lvlText w:val=""/>
+      <w:lvlJc w:val="left"/>
+      <w:pPr>
+        <w:ind w:left="720" w:hanging="360"/>
+      </w:pPr>
+      <w:rPr>
+        <w:rFonts w:ascii="Wingdings" w:hAnsi="Wingdings" w:hint="default"/>
+      </w:rPr>
+    </w:lvl>
+    <w:lvl w:ilvl="1" w:tplc="04090003" w:tentative="1">
+      <w:start w:val="1"/>
+      <w:numFmt w:val="bullet"/>
+      <w:lvlText w:val="o"/>
+      <w:lvlJc w:val="left"/>
+      <w:pPr>
+        <w:ind w:left="1440" w:hanging="360"/>
+      </w:pPr>
+      <w:rPr>
+        <w:rFonts w:ascii="Courier New" w:hAnsi="Courier New" w:cs="Courier New" w:hint="default"/>
+      </w:rPr>
+    </w:lvl>
+    <w:lvl w:ilvl="2" w:tplc="04090005" w:tentative="1">
+      <w:start w:val="1"/>
+      <w:numFmt w:val="bullet"/>
+      <w:lvlText w:val=""/>
+      <w:lvlJc w:val="left"/>
+      <w:pPr>
+        <w:ind w:left="2160" w:hanging="360"/>
+      </w:pPr>
+      <w:rPr>
+        <w:rFonts w:ascii="Wingdings" w:hAnsi="Wingdings" w:hint="default"/>
+      </w:rPr>
+    </w:lvl>
+    <w:lvl w:ilvl="3" w:tplc="04090001" w:tentative="1">
+      <w:start w:val="1"/>
+      <w:numFmt w:val="bullet"/>
+      <w:lvlText w:val=""/>
+      <w:lvlJc w:val="left"/>
+      <w:pPr>
+        <w:ind w:left="2880" w:hanging="360"/>
+      </w:pPr>
+      <w:rPr>
+        <w:rFonts w:ascii="Symbol" w:hAnsi="Symbol" w:hint="default"/>
+      </w:rPr>
+    </w:lvl>
+    <w:lvl w:ilvl="4" w:tplc="04090003" w:tentative="1">
+      <w:start w:val="1"/>
+      <w:numFmt w:val="bullet"/>
+      <w:lvlText w:val="o"/>
+      <w:lvlJc w:val="left"/>
+      <w:pPr>
+        <w:ind w:left="3600" w:hanging="360"/>
+      </w:pPr>
+      <w:rPr>
+        <w:rFonts w:ascii="Courier New" w:hAnsi="Courier New" w:cs="Courier New" w:hint="default"/>
+      </w:rPr>
+    </w:lvl>
+    <w:lvl w:ilvl="5" w:tplc="04090005" w:tentative="1">
+      <w:start w:val="1"/>
+      <w:numFmt w:val="bullet"/>
+      <w:lvlText w:val=""/>
+      <w:lvlJc w:val="left"/>
+      <w:pPr>
+        <w:ind w:left="4320" w:hanging="360"/>
+      </w:pPr>
+      <w:rPr>
+        <w:rFonts w:ascii="Wingdings" w:hAnsi="Wingdings" w:hint="default"/>
+      </w:rPr>
+    </w:lvl>
+    <w:lvl w:ilvl="6" w:tplc="04090001" w:tentative="1">
+      <w:start w:val="1"/>
+      <w:numFmt w:val="bullet"/>
+      <w:lvlText w:val=""/>
+      <w:lvlJc w:val="left"/>
+      <w:pPr>
+        <w:ind w:left="5040" w:hanging="360"/>
+      </w:pPr>
+      <w:rPr>
+        <w:rFonts w:ascii="Symbol" w:hAnsi="Symbol" w:hint="default"/>
+      </w:rPr>
+    </w:lvl>
+    <w:lvl w:ilvl="7" w:tplc="04090003" w:tentative="1">
+      <w:start w:val="1"/>
+      <w:numFmt w:val="bullet"/>
+      <w:lvlText w:val="o"/>
+      <w:lvlJc w:val="left"/>
+      <w:pPr>
+        <w:ind w:left="5760" w:hanging="360"/>
+      </w:pPr>
+      <w:rPr>
+        <w:rFonts w:ascii="Courier New" w:hAnsi="Courier New" w:cs="Courier New" w:hint="default"/>
+      </w:rPr>
+    </w:lvl>
+    <w:lvl w:ilvl="8" w:tplc="04090005" w:tentative="1">
+      <w:start w:val="1"/>
+      <w:numFmt w:val="bullet"/>
+      <w:lvlText w:val=""/>
+      <w:lvlJc w:val="left"/>
+      <w:pPr>
+        <w:ind w:left="6480" w:hanging="360"/>
+      </w:pPr>
+      <w:rPr>
+        <w:rFonts w:ascii="Wingdings" w:hAnsi="Wingdings" w:hint="default"/>
+      </w:rPr>
+    </w:lvl>
+  </w:abstractNum>
+  <w:abstractNum w:abstractNumId="24">
+    <w:nsid w:val="54396180"/>
+    <w:multiLevelType w:val="hybridMultilevel"/>
+    <w:tmpl w:val="85720484"/>
+    <w:lvl w:ilvl="0" w:tplc="CFD48B18">
+      <w:start w:val="1"/>
+      <w:numFmt w:val="bullet"/>
+      <w:lvlText w:val=""/>
+      <w:lvlJc w:val="left"/>
+      <w:pPr>
+        <w:ind w:left="720" w:hanging="360"/>
+      </w:pPr>
+      <w:rPr>
+        <w:rFonts w:ascii="Symbol" w:hAnsi="Symbol" w:hint="default"/>
+      </w:rPr>
+    </w:lvl>
+    <w:lvl w:ilvl="1" w:tplc="04090003" w:tentative="1">
+      <w:start w:val="1"/>
+      <w:numFmt w:val="bullet"/>
+      <w:lvlText w:val="o"/>
+      <w:lvlJc w:val="left"/>
+      <w:pPr>
+        <w:ind w:left="1440" w:hanging="360"/>
+      </w:pPr>
+      <w:rPr>
+        <w:rFonts w:ascii="Courier New" w:hAnsi="Courier New" w:cs="Courier New" w:hint="default"/>
+      </w:rPr>
+    </w:lvl>
+    <w:lvl w:ilvl="2" w:tplc="04090005" w:tentative="1">
+      <w:start w:val="1"/>
+      <w:numFmt w:val="bullet"/>
+      <w:lvlText w:val=""/>
+      <w:lvlJc w:val="left"/>
+      <w:pPr>
+        <w:ind w:left="2160" w:hanging="360"/>
+      </w:pPr>
+      <w:rPr>
+        <w:rFonts w:ascii="Wingdings" w:hAnsi="Wingdings" w:hint="default"/>
+      </w:rPr>
+    </w:lvl>
+    <w:lvl w:ilvl="3" w:tplc="04090001" w:tentative="1">
+      <w:start w:val="1"/>
+      <w:numFmt w:val="bullet"/>
+      <w:lvlText w:val=""/>
+      <w:lvlJc w:val="left"/>
+      <w:pPr>
+        <w:ind w:left="2880" w:hanging="360"/>
+      </w:pPr>
+      <w:rPr>
+        <w:rFonts w:ascii="Symbol" w:hAnsi="Symbol" w:hint="default"/>
+      </w:rPr>
+    </w:lvl>
+    <w:lvl w:ilvl="4" w:tplc="04090003" w:tentative="1">
+      <w:start w:val="1"/>
+      <w:numFmt w:val="bullet"/>
+      <w:lvlText w:val="o"/>
+      <w:lvlJc w:val="left"/>
+      <w:pPr>
+        <w:ind w:left="3600" w:hanging="360"/>
+      </w:pPr>
+      <w:rPr>
+        <w:rFonts w:ascii="Courier New" w:hAnsi="Courier New" w:cs="Courier New" w:hint="default"/>
+      </w:rPr>
+    </w:lvl>
+    <w:lvl w:ilvl="5" w:tplc="04090005" w:tentative="1">
+      <w:start w:val="1"/>
+      <w:numFmt w:val="bullet"/>
+      <w:lvlText w:val=""/>
+      <w:lvlJc w:val="left"/>
+      <w:pPr>
+        <w:ind w:left="4320" w:hanging="360"/>
+      </w:pPr>
+      <w:rPr>
+        <w:rFonts w:ascii="Wingdings" w:hAnsi="Wingdings" w:hint="default"/>
+      </w:rPr>
+    </w:lvl>
+    <w:lvl w:ilvl="6" w:tplc="04090001" w:tentative="1">
+      <w:start w:val="1"/>
+      <w:numFmt w:val="bullet"/>
+      <w:lvlText w:val=""/>
+      <w:lvlJc w:val="left"/>
+      <w:pPr>
+        <w:ind w:left="5040" w:hanging="360"/>
+      </w:pPr>
+      <w:rPr>
+        <w:rFonts w:ascii="Symbol" w:hAnsi="Symbol" w:hint="default"/>
+      </w:rPr>
+    </w:lvl>
+    <w:lvl w:ilvl="7" w:tplc="04090003" w:tentative="1">
+      <w:start w:val="1"/>
+      <w:numFmt w:val="bullet"/>
+      <w:lvlText w:val="o"/>
+      <w:lvlJc w:val="left"/>
+      <w:pPr>
+        <w:ind w:left="5760" w:hanging="360"/>
+      </w:pPr>
+      <w:rPr>
+        <w:rFonts w:ascii="Courier New" w:hAnsi="Courier New" w:cs="Courier New" w:hint="default"/>
+      </w:rPr>
+    </w:lvl>
+    <w:lvl w:ilvl="8" w:tplc="04090005" w:tentative="1">
+      <w:start w:val="1"/>
+      <w:numFmt w:val="bullet"/>
+      <w:lvlText w:val=""/>
+      <w:lvlJc w:val="left"/>
+      <w:pPr>
+        <w:ind w:left="6480" w:hanging="360"/>
+      </w:pPr>
+      <w:rPr>
+        <w:rFonts w:ascii="Wingdings" w:hAnsi="Wingdings" w:hint="default"/>
+      </w:rPr>
+    </w:lvl>
+  </w:abstractNum>
+  <w:abstractNum w:abstractNumId="25">
     <w:nsid w:val="552B0B06"/>
     <w:multiLevelType w:val="hybridMultilevel"/>
     <w:tmpl w:val="19C8638C"/>
@@ -2807,7 +5519,7 @@
       </w:rPr>
     </w:lvl>
   </w:abstractNum>
-  <w:abstractNum w:abstractNumId="12">
+  <w:abstractNum w:abstractNumId="26">
     <w:nsid w:val="57714539"/>
     <w:multiLevelType w:val="hybridMultilevel"/>
     <w:tmpl w:val="B10E0E08"/>
@@ -2920,7 +5632,7 @@
       </w:rPr>
     </w:lvl>
   </w:abstractNum>
-  <w:abstractNum w:abstractNumId="13">
+  <w:abstractNum w:abstractNumId="27">
     <w:nsid w:val="59973118"/>
     <w:multiLevelType w:val="hybridMultilevel"/>
     <w:tmpl w:val="2872196A"/>
@@ -3033,7 +5745,7 @@
       </w:rPr>
     </w:lvl>
   </w:abstractNum>
-  <w:abstractNum w:abstractNumId="14">
+  <w:abstractNum w:abstractNumId="28">
     <w:nsid w:val="5E647190"/>
     <w:multiLevelType w:val="multilevel"/>
     <w:tmpl w:val="06C65A84"/>
@@ -3182,7 +5894,233 @@
       </w:rPr>
     </w:lvl>
   </w:abstractNum>
-  <w:abstractNum w:abstractNumId="15">
+  <w:abstractNum w:abstractNumId="29">
+    <w:nsid w:val="5FE77450"/>
+    <w:multiLevelType w:val="hybridMultilevel"/>
+    <w:tmpl w:val="FD203A3E"/>
+    <w:lvl w:ilvl="0" w:tplc="04090003">
+      <w:start w:val="1"/>
+      <w:numFmt w:val="bullet"/>
+      <w:lvlText w:val="o"/>
+      <w:lvlJc w:val="left"/>
+      <w:pPr>
+        <w:ind w:left="720" w:hanging="360"/>
+      </w:pPr>
+      <w:rPr>
+        <w:rFonts w:ascii="Courier New" w:hAnsi="Courier New" w:cs="Courier New" w:hint="default"/>
+      </w:rPr>
+    </w:lvl>
+    <w:lvl w:ilvl="1" w:tplc="04090003" w:tentative="1">
+      <w:start w:val="1"/>
+      <w:numFmt w:val="bullet"/>
+      <w:lvlText w:val="o"/>
+      <w:lvlJc w:val="left"/>
+      <w:pPr>
+        <w:ind w:left="1440" w:hanging="360"/>
+      </w:pPr>
+      <w:rPr>
+        <w:rFonts w:ascii="Courier New" w:hAnsi="Courier New" w:cs="Courier New" w:hint="default"/>
+      </w:rPr>
+    </w:lvl>
+    <w:lvl w:ilvl="2" w:tplc="04090005" w:tentative="1">
+      <w:start w:val="1"/>
+      <w:numFmt w:val="bullet"/>
+      <w:lvlText w:val=""/>
+      <w:lvlJc w:val="left"/>
+      <w:pPr>
+        <w:ind w:left="2160" w:hanging="360"/>
+      </w:pPr>
+      <w:rPr>
+        <w:rFonts w:ascii="Wingdings" w:hAnsi="Wingdings" w:hint="default"/>
+      </w:rPr>
+    </w:lvl>
+    <w:lvl w:ilvl="3" w:tplc="04090001" w:tentative="1">
+      <w:start w:val="1"/>
+      <w:numFmt w:val="bullet"/>
+      <w:lvlText w:val=""/>
+      <w:lvlJc w:val="left"/>
+      <w:pPr>
+        <w:ind w:left="2880" w:hanging="360"/>
+      </w:pPr>
+      <w:rPr>
+        <w:rFonts w:ascii="Symbol" w:hAnsi="Symbol" w:hint="default"/>
+      </w:rPr>
+    </w:lvl>
+    <w:lvl w:ilvl="4" w:tplc="04090003" w:tentative="1">
+      <w:start w:val="1"/>
+      <w:numFmt w:val="bullet"/>
+      <w:lvlText w:val="o"/>
+      <w:lvlJc w:val="left"/>
+      <w:pPr>
+        <w:ind w:left="3600" w:hanging="360"/>
+      </w:pPr>
+      <w:rPr>
+        <w:rFonts w:ascii="Courier New" w:hAnsi="Courier New" w:cs="Courier New" w:hint="default"/>
+      </w:rPr>
+    </w:lvl>
+    <w:lvl w:ilvl="5" w:tplc="04090005" w:tentative="1">
+      <w:start w:val="1"/>
+      <w:numFmt w:val="bullet"/>
+      <w:lvlText w:val=""/>
+      <w:lvlJc w:val="left"/>
+      <w:pPr>
+        <w:ind w:left="4320" w:hanging="360"/>
+      </w:pPr>
+      <w:rPr>
+        <w:rFonts w:ascii="Wingdings" w:hAnsi="Wingdings" w:hint="default"/>
+      </w:rPr>
+    </w:lvl>
+    <w:lvl w:ilvl="6" w:tplc="04090001" w:tentative="1">
+      <w:start w:val="1"/>
+      <w:numFmt w:val="bullet"/>
+      <w:lvlText w:val=""/>
+      <w:lvlJc w:val="left"/>
+      <w:pPr>
+        <w:ind w:left="5040" w:hanging="360"/>
+      </w:pPr>
+      <w:rPr>
+        <w:rFonts w:ascii="Symbol" w:hAnsi="Symbol" w:hint="default"/>
+      </w:rPr>
+    </w:lvl>
+    <w:lvl w:ilvl="7" w:tplc="04090003" w:tentative="1">
+      <w:start w:val="1"/>
+      <w:numFmt w:val="bullet"/>
+      <w:lvlText w:val="o"/>
+      <w:lvlJc w:val="left"/>
+      <w:pPr>
+        <w:ind w:left="5760" w:hanging="360"/>
+      </w:pPr>
+      <w:rPr>
+        <w:rFonts w:ascii="Courier New" w:hAnsi="Courier New" w:cs="Courier New" w:hint="default"/>
+      </w:rPr>
+    </w:lvl>
+    <w:lvl w:ilvl="8" w:tplc="04090005" w:tentative="1">
+      <w:start w:val="1"/>
+      <w:numFmt w:val="bullet"/>
+      <w:lvlText w:val=""/>
+      <w:lvlJc w:val="left"/>
+      <w:pPr>
+        <w:ind w:left="6480" w:hanging="360"/>
+      </w:pPr>
+      <w:rPr>
+        <w:rFonts w:ascii="Wingdings" w:hAnsi="Wingdings" w:hint="default"/>
+      </w:rPr>
+    </w:lvl>
+  </w:abstractNum>
+  <w:abstractNum w:abstractNumId="30">
+    <w:nsid w:val="6BF97EFA"/>
+    <w:multiLevelType w:val="hybridMultilevel"/>
+    <w:tmpl w:val="42E4A666"/>
+    <w:lvl w:ilvl="0" w:tplc="CFD48B18">
+      <w:start w:val="1"/>
+      <w:numFmt w:val="bullet"/>
+      <w:lvlText w:val=""/>
+      <w:lvlJc w:val="left"/>
+      <w:pPr>
+        <w:ind w:left="720" w:hanging="360"/>
+      </w:pPr>
+      <w:rPr>
+        <w:rFonts w:ascii="Symbol" w:hAnsi="Symbol" w:hint="default"/>
+      </w:rPr>
+    </w:lvl>
+    <w:lvl w:ilvl="1" w:tplc="04090003" w:tentative="1">
+      <w:start w:val="1"/>
+      <w:numFmt w:val="bullet"/>
+      <w:lvlText w:val="o"/>
+      <w:lvlJc w:val="left"/>
+      <w:pPr>
+        <w:ind w:left="1440" w:hanging="360"/>
+      </w:pPr>
+      <w:rPr>
+        <w:rFonts w:ascii="Courier New" w:hAnsi="Courier New" w:cs="Courier New" w:hint="default"/>
+      </w:rPr>
+    </w:lvl>
+    <w:lvl w:ilvl="2" w:tplc="04090005" w:tentative="1">
+      <w:start w:val="1"/>
+      <w:numFmt w:val="bullet"/>
+      <w:lvlText w:val=""/>
+      <w:lvlJc w:val="left"/>
+      <w:pPr>
+        <w:ind w:left="2160" w:hanging="360"/>
+      </w:pPr>
+      <w:rPr>
+        <w:rFonts w:ascii="Wingdings" w:hAnsi="Wingdings" w:hint="default"/>
+      </w:rPr>
+    </w:lvl>
+    <w:lvl w:ilvl="3" w:tplc="04090001" w:tentative="1">
+      <w:start w:val="1"/>
+      <w:numFmt w:val="bullet"/>
+      <w:lvlText w:val=""/>
+      <w:lvlJc w:val="left"/>
+      <w:pPr>
+        <w:ind w:left="2880" w:hanging="360"/>
+      </w:pPr>
+      <w:rPr>
+        <w:rFonts w:ascii="Symbol" w:hAnsi="Symbol" w:hint="default"/>
+      </w:rPr>
+    </w:lvl>
+    <w:lvl w:ilvl="4" w:tplc="04090003" w:tentative="1">
+      <w:start w:val="1"/>
+      <w:numFmt w:val="bullet"/>
+      <w:lvlText w:val="o"/>
+      <w:lvlJc w:val="left"/>
+      <w:pPr>
+        <w:ind w:left="3600" w:hanging="360"/>
+      </w:pPr>
+      <w:rPr>
+        <w:rFonts w:ascii="Courier New" w:hAnsi="Courier New" w:cs="Courier New" w:hint="default"/>
+      </w:rPr>
+    </w:lvl>
+    <w:lvl w:ilvl="5" w:tplc="04090005" w:tentative="1">
+      <w:start w:val="1"/>
+      <w:numFmt w:val="bullet"/>
+      <w:lvlText w:val=""/>
+      <w:lvlJc w:val="left"/>
+      <w:pPr>
+        <w:ind w:left="4320" w:hanging="360"/>
+      </w:pPr>
+      <w:rPr>
+        <w:rFonts w:ascii="Wingdings" w:hAnsi="Wingdings" w:hint="default"/>
+      </w:rPr>
+    </w:lvl>
+    <w:lvl w:ilvl="6" w:tplc="04090001" w:tentative="1">
+      <w:start w:val="1"/>
+      <w:numFmt w:val="bullet"/>
+      <w:lvlText w:val=""/>
+      <w:lvlJc w:val="left"/>
+      <w:pPr>
+        <w:ind w:left="5040" w:hanging="360"/>
+      </w:pPr>
+      <w:rPr>
+        <w:rFonts w:ascii="Symbol" w:hAnsi="Symbol" w:hint="default"/>
+      </w:rPr>
+    </w:lvl>
+    <w:lvl w:ilvl="7" w:tplc="04090003" w:tentative="1">
+      <w:start w:val="1"/>
+      <w:numFmt w:val="bullet"/>
+      <w:lvlText w:val="o"/>
+      <w:lvlJc w:val="left"/>
+      <w:pPr>
+        <w:ind w:left="5760" w:hanging="360"/>
+      </w:pPr>
+      <w:rPr>
+        <w:rFonts w:ascii="Courier New" w:hAnsi="Courier New" w:cs="Courier New" w:hint="default"/>
+      </w:rPr>
+    </w:lvl>
+    <w:lvl w:ilvl="8" w:tplc="04090005" w:tentative="1">
+      <w:start w:val="1"/>
+      <w:numFmt w:val="bullet"/>
+      <w:lvlText w:val=""/>
+      <w:lvlJc w:val="left"/>
+      <w:pPr>
+        <w:ind w:left="6480" w:hanging="360"/>
+      </w:pPr>
+      <w:rPr>
+        <w:rFonts w:ascii="Wingdings" w:hAnsi="Wingdings" w:hint="default"/>
+      </w:rPr>
+    </w:lvl>
+  </w:abstractNum>
+  <w:abstractNum w:abstractNumId="31">
     <w:nsid w:val="6C9031E9"/>
     <w:multiLevelType w:val="multilevel"/>
     <w:tmpl w:val="04E2ADC2"/>
@@ -3331,7 +6269,7 @@
       </w:rPr>
     </w:lvl>
   </w:abstractNum>
-  <w:abstractNum w:abstractNumId="16">
+  <w:abstractNum w:abstractNumId="32">
     <w:nsid w:val="6D86703C"/>
     <w:multiLevelType w:val="hybridMultilevel"/>
     <w:tmpl w:val="FEA21CDA"/>
@@ -3444,7 +6382,120 @@
       </w:rPr>
     </w:lvl>
   </w:abstractNum>
-  <w:abstractNum w:abstractNumId="17">
+  <w:abstractNum w:abstractNumId="33">
+    <w:nsid w:val="77750DA5"/>
+    <w:multiLevelType w:val="hybridMultilevel"/>
+    <w:tmpl w:val="889C68E8"/>
+    <w:lvl w:ilvl="0" w:tplc="04090003">
+      <w:start w:val="1"/>
+      <w:numFmt w:val="bullet"/>
+      <w:lvlText w:val="o"/>
+      <w:lvlJc w:val="left"/>
+      <w:pPr>
+        <w:ind w:left="720" w:hanging="360"/>
+      </w:pPr>
+      <w:rPr>
+        <w:rFonts w:ascii="Courier New" w:hAnsi="Courier New" w:cs="Courier New" w:hint="default"/>
+      </w:rPr>
+    </w:lvl>
+    <w:lvl w:ilvl="1" w:tplc="04090003" w:tentative="1">
+      <w:start w:val="1"/>
+      <w:numFmt w:val="bullet"/>
+      <w:lvlText w:val="o"/>
+      <w:lvlJc w:val="left"/>
+      <w:pPr>
+        <w:ind w:left="1440" w:hanging="360"/>
+      </w:pPr>
+      <w:rPr>
+        <w:rFonts w:ascii="Courier New" w:hAnsi="Courier New" w:cs="Courier New" w:hint="default"/>
+      </w:rPr>
+    </w:lvl>
+    <w:lvl w:ilvl="2" w:tplc="04090005" w:tentative="1">
+      <w:start w:val="1"/>
+      <w:numFmt w:val="bullet"/>
+      <w:lvlText w:val=""/>
+      <w:lvlJc w:val="left"/>
+      <w:pPr>
+        <w:ind w:left="2160" w:hanging="360"/>
+      </w:pPr>
+      <w:rPr>
+        <w:rFonts w:ascii="Wingdings" w:hAnsi="Wingdings" w:hint="default"/>
+      </w:rPr>
+    </w:lvl>
+    <w:lvl w:ilvl="3" w:tplc="04090001" w:tentative="1">
+      <w:start w:val="1"/>
+      <w:numFmt w:val="bullet"/>
+      <w:lvlText w:val=""/>
+      <w:lvlJc w:val="left"/>
+      <w:pPr>
+        <w:ind w:left="2880" w:hanging="360"/>
+      </w:pPr>
+      <w:rPr>
+        <w:rFonts w:ascii="Symbol" w:hAnsi="Symbol" w:hint="default"/>
+      </w:rPr>
+    </w:lvl>
+    <w:lvl w:ilvl="4" w:tplc="04090003" w:tentative="1">
+      <w:start w:val="1"/>
+      <w:numFmt w:val="bullet"/>
+      <w:lvlText w:val="o"/>
+      <w:lvlJc w:val="left"/>
+      <w:pPr>
+        <w:ind w:left="3600" w:hanging="360"/>
+      </w:pPr>
+      <w:rPr>
+        <w:rFonts w:ascii="Courier New" w:hAnsi="Courier New" w:cs="Courier New" w:hint="default"/>
+      </w:rPr>
+    </w:lvl>
+    <w:lvl w:ilvl="5" w:tplc="04090005" w:tentative="1">
+      <w:start w:val="1"/>
+      <w:numFmt w:val="bullet"/>
+      <w:lvlText w:val=""/>
+      <w:lvlJc w:val="left"/>
+      <w:pPr>
+        <w:ind w:left="4320" w:hanging="360"/>
+      </w:pPr>
+      <w:rPr>
+        <w:rFonts w:ascii="Wingdings" w:hAnsi="Wingdings" w:hint="default"/>
+      </w:rPr>
+    </w:lvl>
+    <w:lvl w:ilvl="6" w:tplc="04090001" w:tentative="1">
+      <w:start w:val="1"/>
+      <w:numFmt w:val="bullet"/>
+      <w:lvlText w:val=""/>
+      <w:lvlJc w:val="left"/>
+      <w:pPr>
+        <w:ind w:left="5040" w:hanging="360"/>
+      </w:pPr>
+      <w:rPr>
+        <w:rFonts w:ascii="Symbol" w:hAnsi="Symbol" w:hint="default"/>
+      </w:rPr>
+    </w:lvl>
+    <w:lvl w:ilvl="7" w:tplc="04090003" w:tentative="1">
+      <w:start w:val="1"/>
+      <w:numFmt w:val="bullet"/>
+      <w:lvlText w:val="o"/>
+      <w:lvlJc w:val="left"/>
+      <w:pPr>
+        <w:ind w:left="5760" w:hanging="360"/>
+      </w:pPr>
+      <w:rPr>
+        <w:rFonts w:ascii="Courier New" w:hAnsi="Courier New" w:cs="Courier New" w:hint="default"/>
+      </w:rPr>
+    </w:lvl>
+    <w:lvl w:ilvl="8" w:tplc="04090005" w:tentative="1">
+      <w:start w:val="1"/>
+      <w:numFmt w:val="bullet"/>
+      <w:lvlText w:val=""/>
+      <w:lvlJc w:val="left"/>
+      <w:pPr>
+        <w:ind w:left="6480" w:hanging="360"/>
+      </w:pPr>
+      <w:rPr>
+        <w:rFonts w:ascii="Wingdings" w:hAnsi="Wingdings" w:hint="default"/>
+      </w:rPr>
+    </w:lvl>
+  </w:abstractNum>
+  <w:abstractNum w:abstractNumId="34">
     <w:nsid w:val="7B8320E6"/>
     <w:multiLevelType w:val="multilevel"/>
     <w:tmpl w:val="B8C62E1E"/>
@@ -3593,7 +6644,7 @@
       </w:rPr>
     </w:lvl>
   </w:abstractNum>
-  <w:abstractNum w:abstractNumId="18">
+  <w:abstractNum w:abstractNumId="35">
     <w:nsid w:val="7D296450"/>
     <w:multiLevelType w:val="hybridMultilevel"/>
     <w:tmpl w:val="2DEE73BC"/>
@@ -3706,7 +6757,7 @@
       </w:rPr>
     </w:lvl>
   </w:abstractNum>
-  <w:abstractNum w:abstractNumId="19">
+  <w:abstractNum w:abstractNumId="36">
     <w:nsid w:val="7EFD1058"/>
     <w:multiLevelType w:val="hybridMultilevel"/>
     <w:tmpl w:val="732AA710"/>
@@ -3820,64 +6871,115 @@
     </w:lvl>
   </w:abstractNum>
   <w:num w:numId="1">
+    <w:abstractNumId w:val="7"/>
+  </w:num>
+  <w:num w:numId="2">
+    <w:abstractNumId w:val="31"/>
+  </w:num>
+  <w:num w:numId="3">
+    <w:abstractNumId w:val="3"/>
+  </w:num>
+  <w:num w:numId="4">
+    <w:abstractNumId w:val="34"/>
+  </w:num>
+  <w:num w:numId="5">
+    <w:abstractNumId w:val="28"/>
+  </w:num>
+  <w:num w:numId="6">
     <w:abstractNumId w:val="5"/>
   </w:num>
-  <w:num w:numId="2">
+  <w:num w:numId="7">
+    <w:abstractNumId w:val="2"/>
+  </w:num>
+  <w:num w:numId="8">
+    <w:abstractNumId w:val="4"/>
+  </w:num>
+  <w:num w:numId="9">
+    <w:abstractNumId w:val="26"/>
+  </w:num>
+  <w:num w:numId="10">
+    <w:abstractNumId w:val="12"/>
+  </w:num>
+  <w:num w:numId="11">
+    <w:abstractNumId w:val="36"/>
+  </w:num>
+  <w:num w:numId="12">
+    <w:abstractNumId w:val="6"/>
+  </w:num>
+  <w:num w:numId="13">
+    <w:abstractNumId w:val="35"/>
+  </w:num>
+  <w:num w:numId="14">
+    <w:abstractNumId w:val="27"/>
+  </w:num>
+  <w:num w:numId="15">
+    <w:abstractNumId w:val="25"/>
+  </w:num>
+  <w:num w:numId="16">
+    <w:abstractNumId w:val="14"/>
+  </w:num>
+  <w:num w:numId="17">
+    <w:abstractNumId w:val="11"/>
+  </w:num>
+  <w:num w:numId="18">
+    <w:abstractNumId w:val="9"/>
+  </w:num>
+  <w:num w:numId="19">
+    <w:abstractNumId w:val="19"/>
+  </w:num>
+  <w:num w:numId="20">
+    <w:abstractNumId w:val="32"/>
+  </w:num>
+  <w:num w:numId="21">
+    <w:abstractNumId w:val="8"/>
+  </w:num>
+  <w:num w:numId="22">
+    <w:abstractNumId w:val="1"/>
+  </w:num>
+  <w:num w:numId="23">
+    <w:abstractNumId w:val="23"/>
+  </w:num>
+  <w:num w:numId="24">
+    <w:abstractNumId w:val="29"/>
+  </w:num>
+  <w:num w:numId="25">
+    <w:abstractNumId w:val="16"/>
+  </w:num>
+  <w:num w:numId="26">
+    <w:abstractNumId w:val="24"/>
+  </w:num>
+  <w:num w:numId="27">
+    <w:abstractNumId w:val="18"/>
+  </w:num>
+  <w:num w:numId="28">
+    <w:abstractNumId w:val="17"/>
+  </w:num>
+  <w:num w:numId="29">
+    <w:abstractNumId w:val="0"/>
+  </w:num>
+  <w:num w:numId="30">
+    <w:abstractNumId w:val="33"/>
+  </w:num>
+  <w:num w:numId="31">
+    <w:abstractNumId w:val="22"/>
+  </w:num>
+  <w:num w:numId="32">
+    <w:abstractNumId w:val="10"/>
+  </w:num>
+  <w:num w:numId="33">
+    <w:abstractNumId w:val="20"/>
+  </w:num>
+  <w:num w:numId="34">
+    <w:abstractNumId w:val="13"/>
+  </w:num>
+  <w:num w:numId="35">
+    <w:abstractNumId w:val="30"/>
+  </w:num>
+  <w:num w:numId="36">
     <w:abstractNumId w:val="15"/>
   </w:num>
-  <w:num w:numId="3">
-    <w:abstractNumId w:val="1"/>
-  </w:num>
-  <w:num w:numId="4">
-    <w:abstractNumId w:val="17"/>
-  </w:num>
-  <w:num w:numId="5">
-    <w:abstractNumId w:val="14"/>
-  </w:num>
-  <w:num w:numId="6">
-    <w:abstractNumId w:val="3"/>
-  </w:num>
-  <w:num w:numId="7">
-    <w:abstractNumId w:val="0"/>
-  </w:num>
-  <w:num w:numId="8">
-    <w:abstractNumId w:val="2"/>
-  </w:num>
-  <w:num w:numId="9">
-    <w:abstractNumId w:val="12"/>
-  </w:num>
-  <w:num w:numId="10">
-    <w:abstractNumId w:val="8"/>
-  </w:num>
-  <w:num w:numId="11">
-    <w:abstractNumId w:val="19"/>
-  </w:num>
-  <w:num w:numId="12">
-    <w:abstractNumId w:val="4"/>
-  </w:num>
-  <w:num w:numId="13">
-    <w:abstractNumId w:val="18"/>
-  </w:num>
-  <w:num w:numId="14">
-    <w:abstractNumId w:val="13"/>
-  </w:num>
-  <w:num w:numId="15">
-    <w:abstractNumId w:val="11"/>
-  </w:num>
-  <w:num w:numId="16">
-    <w:abstractNumId w:val="9"/>
-  </w:num>
-  <w:num w:numId="17">
-    <w:abstractNumId w:val="7"/>
-  </w:num>
-  <w:num w:numId="18">
-    <w:abstractNumId w:val="6"/>
-  </w:num>
-  <w:num w:numId="19">
-    <w:abstractNumId w:val="10"/>
-  </w:num>
-  <w:num w:numId="20">
-    <w:abstractNumId w:val="16"/>
+  <w:num w:numId="37">
+    <w:abstractNumId w:val="21"/>
   </w:num>
 </w:numbering>
 </file>
@@ -4282,6 +7384,10 @@
   <w:style w:type="paragraph" w:default="1" w:styleId="Normal">
     <w:name w:val="Normal"/>
     <w:qFormat/>
+    <w:rsid w:val="00D24503"/>
+    <w:rPr>
+      <w:rFonts w:ascii="Times New Roman" w:hAnsi="Times New Roman" w:cs="Times New Roman"/>
+    </w:rPr>
   </w:style>
   <w:style w:type="character" w:default="1" w:styleId="DefaultParagraphFont">
     <w:name w:val="Default Paragraph Font"/>
@@ -4347,6 +7453,21 @@
       <w:ind w:left="720"/>
       <w:contextualSpacing/>
     </w:pPr>
+    <w:rPr>
+      <w:rFonts w:asciiTheme="minorHAnsi" w:hAnsiTheme="minorHAnsi" w:cstheme="minorBidi"/>
+    </w:rPr>
+  </w:style>
+  <w:style w:type="character" w:styleId="FollowedHyperlink">
+    <w:name w:val="FollowedHyperlink"/>
+    <w:basedOn w:val="DefaultParagraphFont"/>
+    <w:uiPriority w:val="99"/>
+    <w:semiHidden/>
+    <w:unhideWhenUsed/>
+    <w:rsid w:val="00F527FE"/>
+    <w:rPr>
+      <w:color w:val="954F72" w:themeColor="followedHyperlink"/>
+      <w:u w:val="single"/>
+    </w:rPr>
   </w:style>
 </w:styles>
 </file>
@@ -4617,7 +7738,7 @@
 </file>
 
 <file path=customXml/itemProps1.xml><?xml version="1.0" encoding="utf-8"?>
-<ds:datastoreItem xmlns:ds="http://schemas.openxmlformats.org/officeDocument/2006/customXml" ds:itemID="{47AFC67B-21EC-DB42-AF30-9D652945F1DF}">
+<ds:datastoreItem xmlns:ds="http://schemas.openxmlformats.org/officeDocument/2006/customXml" ds:itemID="{7CD89C40-4D21-E342-8028-012D81C4886D}">
   <ds:schemaRefs>
     <ds:schemaRef ds:uri="http://schemas.openxmlformats.org/officeDocument/2006/bibliography"/>
   </ds:schemaRefs>

--- a/Hieu_TN.docx
+++ b/Hieu_TN.docx
@@ -110,6 +110,7 @@
           <w:szCs w:val="22"/>
         </w:rPr>
       </w:pPr>
+      <w:bookmarkStart w:id="0" w:name="_GoBack"/>
       <w:r>
         <w:rPr>
           <w:rFonts w:ascii="Calibri" w:hAnsi="Calibri"/>
@@ -147,6 +148,7 @@
         <w:t>+84 964 975 557</w:t>
       </w:r>
     </w:p>
+    <w:bookmarkEnd w:id="0"/>
     <w:p>
       <w:pPr>
         <w:tabs>
@@ -1222,7 +1224,7 @@
     </w:p>
     <w:p>
       <w:pPr>
-        <w:spacing w:after="120" w:line="276" w:lineRule="auto"/>
+        <w:spacing w:line="276" w:lineRule="auto"/>
         <w:rPr>
           <w:rFonts w:ascii="Arial" w:eastAsia="Times New Roman" w:hAnsi="Arial" w:cs="Arial"/>
           <w:sz w:val="22"/>
@@ -1681,7 +1683,7 @@
     </w:p>
     <w:p>
       <w:pPr>
-        <w:spacing w:before="120" w:after="120" w:line="276" w:lineRule="auto"/>
+        <w:spacing w:before="120" w:line="276" w:lineRule="auto"/>
         <w:rPr>
           <w:rFonts w:ascii="Calibri" w:eastAsia="Times New Roman" w:hAnsi="Calibri" w:cs="Arial"/>
           <w:color w:val="222222"/>
@@ -1939,7 +1941,7 @@
     </w:p>
     <w:p>
       <w:pPr>
-        <w:spacing w:before="120" w:after="120" w:line="276" w:lineRule="auto"/>
+        <w:spacing w:before="120" w:line="276" w:lineRule="auto"/>
         <w:rPr>
           <w:rFonts w:ascii="Calibri" w:eastAsia="Times New Roman" w:hAnsi="Calibri" w:cs="Arial"/>
           <w:sz w:val="22"/>
@@ -2135,7 +2137,7 @@
     </w:p>
     <w:p>
       <w:pPr>
-        <w:spacing w:before="120" w:after="120" w:line="276" w:lineRule="auto"/>
+        <w:spacing w:before="120" w:line="276" w:lineRule="auto"/>
         <w:rPr>
           <w:rFonts w:ascii="Calibri" w:eastAsia="Times New Roman" w:hAnsi="Calibri" w:cs="Arial"/>
           <w:sz w:val="22"/>
@@ -2219,17 +2221,7 @@
           <w:sz w:val="22"/>
           <w:szCs w:val="22"/>
         </w:rPr>
-        <w:t>Stacks</w:t>
-      </w:r>
-      <w:bookmarkStart w:id="0" w:name="_GoBack"/>
-      <w:bookmarkEnd w:id="0"/>
-      <w:r>
-        <w:rPr>
-          <w:rFonts w:ascii="Arial" w:eastAsia="Times New Roman" w:hAnsi="Arial" w:cs="Arial"/>
-          <w:sz w:val="22"/>
-          <w:szCs w:val="22"/>
-        </w:rPr>
-        <w:t xml:space="preserve">: </w:t>
+        <w:t xml:space="preserve">Stacks: </w:t>
       </w:r>
       <w:proofErr w:type="spellStart"/>
       <w:r>
@@ -7738,7 +7730,7 @@
 </file>
 
 <file path=customXml/itemProps1.xml><?xml version="1.0" encoding="utf-8"?>
-<ds:datastoreItem xmlns:ds="http://schemas.openxmlformats.org/officeDocument/2006/customXml" ds:itemID="{7CD89C40-4D21-E342-8028-012D81C4886D}">
+<ds:datastoreItem xmlns:ds="http://schemas.openxmlformats.org/officeDocument/2006/customXml" ds:itemID="{EACFDE8D-8ACD-104B-BD25-89FFA90F5877}">
   <ds:schemaRefs>
     <ds:schemaRef ds:uri="http://schemas.openxmlformats.org/officeDocument/2006/bibliography"/>
   </ds:schemaRefs>

--- a/Hieu_TN.docx
+++ b/Hieu_TN.docx
@@ -1,6 +1,6 @@
 
 <file path=word/document.xml><?xml version="1.0" encoding="utf-8"?>
-<w:document xmlns:wpc="http://schemas.microsoft.com/office/word/2010/wordprocessingCanvas" xmlns:mo="http://schemas.microsoft.com/office/mac/office/2008/main" xmlns:mc="http://schemas.openxmlformats.org/markup-compatibility/2006" xmlns:mv="urn:schemas-microsoft-com:mac:vml" xmlns:o="urn:schemas-microsoft-com:office:office" xmlns:r="http://schemas.openxmlformats.org/officeDocument/2006/relationships" xmlns:m="http://schemas.openxmlformats.org/officeDocument/2006/math" xmlns:v="urn:schemas-microsoft-com:vml" xmlns:wp14="http://schemas.microsoft.com/office/word/2010/wordprocessingDrawing" xmlns:wp="http://schemas.openxmlformats.org/drawingml/2006/wordprocessingDrawing" xmlns:w10="urn:schemas-microsoft-com:office:word" xmlns:w="http://schemas.openxmlformats.org/wordprocessingml/2006/main" xmlns:w14="http://schemas.microsoft.com/office/word/2010/wordml" xmlns:w15="http://schemas.microsoft.com/office/word/2012/wordml" xmlns:wpg="http://schemas.microsoft.com/office/word/2010/wordprocessingGroup" xmlns:wpi="http://schemas.microsoft.com/office/word/2010/wordprocessingInk" xmlns:wne="http://schemas.microsoft.com/office/word/2006/wordml" xmlns:wps="http://schemas.microsoft.com/office/word/2010/wordprocessingShape" mc:Ignorable="w14 w15 wp14">
+<w:document xmlns:wpc="http://schemas.microsoft.com/office/word/2010/wordprocessingCanvas" xmlns:cx="http://schemas.microsoft.com/office/drawing/2014/chartex" xmlns:cx1="http://schemas.microsoft.com/office/drawing/2015/9/8/chartex" xmlns:cx2="http://schemas.microsoft.com/office/drawing/2015/10/21/chartex" xmlns:cx3="http://schemas.microsoft.com/office/drawing/2016/5/9/chartex" xmlns:cx4="http://schemas.microsoft.com/office/drawing/2016/5/10/chartex" xmlns:cx5="http://schemas.microsoft.com/office/drawing/2016/5/11/chartex" xmlns:cx6="http://schemas.microsoft.com/office/drawing/2016/5/12/chartex" xmlns:cx7="http://schemas.microsoft.com/office/drawing/2016/5/13/chartex" xmlns:cx8="http://schemas.microsoft.com/office/drawing/2016/5/14/chartex" xmlns:mc="http://schemas.openxmlformats.org/markup-compatibility/2006" xmlns:aink="http://schemas.microsoft.com/office/drawing/2016/ink" xmlns:am3d="http://schemas.microsoft.com/office/drawing/2017/model3d" xmlns:o="urn:schemas-microsoft-com:office:office" xmlns:r="http://schemas.openxmlformats.org/officeDocument/2006/relationships" xmlns:m="http://schemas.openxmlformats.org/officeDocument/2006/math" xmlns:v="urn:schemas-microsoft-com:vml" xmlns:wp14="http://schemas.microsoft.com/office/word/2010/wordprocessingDrawing" xmlns:wp="http://schemas.openxmlformats.org/drawingml/2006/wordprocessingDrawing" xmlns:w10="urn:schemas-microsoft-com:office:word" xmlns:w="http://schemas.openxmlformats.org/wordprocessingml/2006/main" xmlns:w14="http://schemas.microsoft.com/office/word/2010/wordml" xmlns:w15="http://schemas.microsoft.com/office/word/2012/wordml" xmlns:w16cid="http://schemas.microsoft.com/office/word/2016/wordml/cid" xmlns:w16se="http://schemas.microsoft.com/office/word/2015/wordml/symex" xmlns:wpg="http://schemas.microsoft.com/office/word/2010/wordprocessingGroup" xmlns:wpi="http://schemas.microsoft.com/office/word/2010/wordprocessingInk" xmlns:wne="http://schemas.microsoft.com/office/word/2006/wordml" xmlns:wps="http://schemas.microsoft.com/office/word/2010/wordprocessingShape" mc:Ignorable="w14 w15 w16se w16cid wp14">
   <w:body>
     <w:p>
       <w:pPr>
@@ -110,7 +110,6 @@
           <w:szCs w:val="22"/>
         </w:rPr>
       </w:pPr>
-      <w:bookmarkStart w:id="0" w:name="_GoBack"/>
       <w:r>
         <w:rPr>
           <w:rFonts w:ascii="Calibri" w:hAnsi="Calibri"/>
@@ -148,7 +147,6 @@
         <w:t>+84 964 975 557</w:t>
       </w:r>
     </w:p>
-    <w:bookmarkEnd w:id="0"/>
     <w:p>
       <w:pPr>
         <w:tabs>
@@ -501,7 +499,6 @@
           <w:sz w:val="22"/>
           <w:szCs w:val="22"/>
         </w:rPr>
-        <w:lastRenderedPageBreak/>
         <w:t xml:space="preserve">Proficiency in HTML, CSS, </w:t>
       </w:r>
       <w:proofErr w:type="spellStart"/>
@@ -577,7 +574,15 @@
           <w:sz w:val="22"/>
           <w:szCs w:val="22"/>
         </w:rPr>
-        <w:t xml:space="preserve">WordPress, </w:t>
+        <w:t>WordPress, Laravel</w:t>
+      </w:r>
+      <w:r>
+        <w:rPr>
+          <w:color w:val="222222"/>
+          <w:sz w:val="22"/>
+          <w:szCs w:val="22"/>
+        </w:rPr>
+        <w:t xml:space="preserve">, </w:t>
       </w:r>
       <w:proofErr w:type="spellStart"/>
       <w:r>
@@ -586,7 +591,7 @@
           <w:sz w:val="22"/>
           <w:szCs w:val="22"/>
         </w:rPr>
-        <w:t>Laravel</w:t>
+        <w:t>VueJS</w:t>
       </w:r>
       <w:proofErr w:type="spellEnd"/>
       <w:r>
@@ -595,7 +600,7 @@
           <w:sz w:val="22"/>
           <w:szCs w:val="22"/>
         </w:rPr>
-        <w:t xml:space="preserve">, </w:t>
+        <w:t xml:space="preserve"> and </w:t>
       </w:r>
       <w:proofErr w:type="spellStart"/>
       <w:r>
@@ -604,17 +609,9 @@
           <w:sz w:val="22"/>
           <w:szCs w:val="22"/>
         </w:rPr>
-        <w:t>VueJS</w:t>
+        <w:t>JQuery</w:t>
       </w:r>
       <w:proofErr w:type="spellEnd"/>
-      <w:r>
-        <w:rPr>
-          <w:color w:val="222222"/>
-          <w:sz w:val="22"/>
-          <w:szCs w:val="22"/>
-        </w:rPr>
-        <w:t xml:space="preserve"> and JQuery</w:t>
-      </w:r>
     </w:p>
     <w:p>
       <w:pPr>
@@ -659,44 +656,7 @@
           <w:sz w:val="22"/>
           <w:szCs w:val="22"/>
         </w:rPr>
-        <w:lastRenderedPageBreak/>
-        <w:t xml:space="preserve">Experience with building templates with </w:t>
-      </w:r>
-      <w:proofErr w:type="spellStart"/>
-      <w:r>
-        <w:rPr>
-          <w:color w:val="222222"/>
-          <w:sz w:val="22"/>
-          <w:szCs w:val="22"/>
-        </w:rPr>
-        <w:t>HubSpot</w:t>
-      </w:r>
-      <w:proofErr w:type="spellEnd"/>
-      <w:r>
-        <w:rPr>
-          <w:color w:val="222222"/>
-          <w:sz w:val="22"/>
-          <w:szCs w:val="22"/>
-        </w:rPr>
-        <w:t xml:space="preserve"> and configure emails with </w:t>
-      </w:r>
-      <w:proofErr w:type="spellStart"/>
-      <w:r>
-        <w:rPr>
-          <w:color w:val="222222"/>
-          <w:sz w:val="22"/>
-          <w:szCs w:val="22"/>
-        </w:rPr>
-        <w:t>Mailchimp</w:t>
-      </w:r>
-      <w:proofErr w:type="spellEnd"/>
-      <w:r>
-        <w:rPr>
-          <w:color w:val="222222"/>
-          <w:sz w:val="22"/>
-          <w:szCs w:val="22"/>
-        </w:rPr>
-        <w:t xml:space="preserve"> and Mandrill</w:t>
+        <w:t>Experience with building templates with HubSpot and configure emails with Mailchimp and Mandrill</w:t>
       </w:r>
     </w:p>
     <w:p>
@@ -768,27 +728,7 @@
           <w:sz w:val="22"/>
           <w:szCs w:val="22"/>
         </w:rPr>
-        <w:t xml:space="preserve">g version control systems such as </w:t>
-      </w:r>
-      <w:proofErr w:type="spellStart"/>
-      <w:r>
-        <w:rPr>
-          <w:rFonts w:ascii="Arial" w:hAnsi="Arial" w:cs="Arial"/>
-          <w:color w:val="222222"/>
-          <w:sz w:val="22"/>
-          <w:szCs w:val="22"/>
-        </w:rPr>
-        <w:t>Git</w:t>
-      </w:r>
-      <w:proofErr w:type="spellEnd"/>
-      <w:r>
-        <w:rPr>
-          <w:rFonts w:ascii="Arial" w:hAnsi="Arial" w:cs="Arial"/>
-          <w:color w:val="222222"/>
-          <w:sz w:val="22"/>
-          <w:szCs w:val="22"/>
-        </w:rPr>
-        <w:t xml:space="preserve"> to manage code</w:t>
+        <w:t>g version control systems such as Git to manage code</w:t>
       </w:r>
     </w:p>
     <w:p>
@@ -846,7 +786,6 @@
           <w:b/>
           <w:color w:val="222222"/>
         </w:rPr>
-        <w:lastRenderedPageBreak/>
         <w:t>EMPLOYMENT HISTORY</w:t>
       </w:r>
     </w:p>
@@ -858,6 +797,8 @@
         <w:spacing w:line="276" w:lineRule="auto"/>
         <w:rPr>
           <w:rFonts w:ascii="Calibri" w:hAnsi="Calibri"/>
+          <w:i/>
+          <w:iCs/>
           <w:color w:val="222222"/>
           <w:sz w:val="20"/>
           <w:szCs w:val="20"/>
@@ -872,8 +813,9 @@
           <w:sz w:val="22"/>
           <w:szCs w:val="22"/>
         </w:rPr>
-        <w:t>Full-stack Web Developer | Construct Digital</w:t>
-      </w:r>
+        <w:t xml:space="preserve">Full-stack Web Developer | </w:t>
+      </w:r>
+      <w:proofErr w:type="spellStart"/>
       <w:r>
         <w:rPr>
           <w:rFonts w:ascii="Calibri" w:hAnsi="Calibri"/>
@@ -883,41 +825,145 @@
           <w:sz w:val="22"/>
           <w:szCs w:val="22"/>
         </w:rPr>
+        <w:t>Oursky</w:t>
+      </w:r>
+      <w:proofErr w:type="spellEnd"/>
+      <w:r>
+        <w:rPr>
+          <w:rFonts w:ascii="Calibri" w:hAnsi="Calibri"/>
+          <w:b/>
+          <w:bCs/>
+          <w:color w:val="222222"/>
+          <w:sz w:val="22"/>
+          <w:szCs w:val="22"/>
+        </w:rPr>
         <w:tab/>
       </w:r>
       <w:r>
         <w:rPr>
           <w:rFonts w:ascii="Calibri" w:hAnsi="Calibri"/>
           <w:i/>
+          <w:iCs/>
           <w:color w:val="222222"/>
           <w:sz w:val="20"/>
           <w:szCs w:val="20"/>
         </w:rPr>
-        <w:t>Aug 2016</w:t>
+        <w:t xml:space="preserve">Jan 2020 </w:t>
       </w:r>
       <w:r>
         <w:rPr>
           <w:rFonts w:ascii="Calibri" w:hAnsi="Calibri"/>
           <w:i/>
+          <w:iCs/>
           <w:color w:val="222222"/>
           <w:sz w:val="20"/>
           <w:szCs w:val="20"/>
         </w:rPr>
-        <w:t xml:space="preserve"> – </w:t>
+        <w:t>–</w:t>
       </w:r>
       <w:r>
         <w:rPr>
           <w:rFonts w:ascii="Calibri" w:hAnsi="Calibri"/>
           <w:i/>
+          <w:iCs/>
           <w:color w:val="222222"/>
           <w:sz w:val="20"/>
           <w:szCs w:val="20"/>
         </w:rPr>
-        <w:t>present</w:t>
+        <w:t xml:space="preserve"> present</w:t>
       </w:r>
     </w:p>
     <w:p>
       <w:pPr>
+        <w:tabs>
+          <w:tab w:val="right" w:pos="9270"/>
+        </w:tabs>
+        <w:spacing w:line="276" w:lineRule="auto"/>
+        <w:rPr>
+          <w:rFonts w:ascii="Arial" w:hAnsi="Arial" w:cs="Arial"/>
+          <w:color w:val="222222"/>
+          <w:sz w:val="22"/>
+          <w:szCs w:val="22"/>
+        </w:rPr>
+      </w:pPr>
+      <w:r>
+        <w:rPr>
+          <w:rFonts w:ascii="Arial" w:hAnsi="Arial" w:cs="Arial"/>
+          <w:color w:val="222222"/>
+          <w:sz w:val="22"/>
+          <w:szCs w:val="22"/>
+        </w:rPr>
+        <w:t>Develop new websites for Hong Kong clients.</w:t>
+      </w:r>
+    </w:p>
+    <w:p>
+      <w:pPr>
+        <w:tabs>
+          <w:tab w:val="right" w:pos="9270"/>
+        </w:tabs>
+        <w:spacing w:before="120" w:line="276" w:lineRule="auto"/>
+        <w:rPr>
+          <w:rFonts w:ascii="Calibri" w:hAnsi="Calibri"/>
+          <w:color w:val="222222"/>
+          <w:sz w:val="20"/>
+          <w:szCs w:val="20"/>
+        </w:rPr>
+      </w:pPr>
+      <w:r>
+        <w:rPr>
+          <w:rFonts w:ascii="Calibri" w:hAnsi="Calibri"/>
+          <w:b/>
+          <w:bCs/>
+          <w:color w:val="222222"/>
+          <w:sz w:val="22"/>
+          <w:szCs w:val="22"/>
+        </w:rPr>
+        <w:t>Full-stack Web Developer | Construct Digital</w:t>
+      </w:r>
+      <w:r>
+        <w:rPr>
+          <w:rFonts w:ascii="Calibri" w:hAnsi="Calibri"/>
+          <w:b/>
+          <w:bCs/>
+          <w:color w:val="222222"/>
+          <w:sz w:val="22"/>
+          <w:szCs w:val="22"/>
+        </w:rPr>
+        <w:tab/>
+      </w:r>
+      <w:r>
+        <w:rPr>
+          <w:rFonts w:ascii="Calibri" w:hAnsi="Calibri"/>
+          <w:i/>
+          <w:color w:val="222222"/>
+          <w:sz w:val="20"/>
+          <w:szCs w:val="20"/>
+        </w:rPr>
+        <w:t>Aug 2016</w:t>
+      </w:r>
+      <w:r>
+        <w:rPr>
+          <w:rFonts w:ascii="Calibri" w:hAnsi="Calibri"/>
+          <w:i/>
+          <w:color w:val="222222"/>
+          <w:sz w:val="20"/>
+          <w:szCs w:val="20"/>
+        </w:rPr>
+        <w:t xml:space="preserve"> – </w:t>
+      </w:r>
+      <w:r>
+        <w:rPr>
+          <w:rFonts w:ascii="Calibri" w:hAnsi="Calibri"/>
+          <w:i/>
+          <w:color w:val="222222"/>
+          <w:sz w:val="20"/>
+          <w:szCs w:val="20"/>
+        </w:rPr>
+        <w:t>Jan 2020</w:t>
+      </w:r>
+    </w:p>
+    <w:p>
+      <w:pPr>
         <w:spacing w:after="120" w:line="276" w:lineRule="auto"/>
         <w:rPr>
           <w:rFonts w:ascii="Arial" w:hAnsi="Arial" w:cs="Arial"/>
@@ -933,7 +979,18 @@
           <w:sz w:val="22"/>
           <w:szCs w:val="22"/>
         </w:rPr>
-        <w:t>Develop and maintain websites for clients</w:t>
+        <w:t>Develop and maintain websites for client</w:t>
+      </w:r>
+      <w:bookmarkStart w:id="0" w:name="_GoBack"/>
+      <w:bookmarkEnd w:id="0"/>
+      <w:r>
+        <w:rPr>
+          <w:rFonts w:ascii="Arial" w:hAnsi="Arial" w:cs="Arial"/>
+          <w:color w:val="222222"/>
+          <w:sz w:val="22"/>
+          <w:szCs w:val="22"/>
+        </w:rPr>
+        <w:t>s</w:t>
       </w:r>
       <w:r>
         <w:rPr>
@@ -967,27 +1024,7 @@
           <w:sz w:val="22"/>
           <w:szCs w:val="22"/>
         </w:rPr>
-        <w:t xml:space="preserve">Reduced 40% of daily meeting when using </w:t>
-      </w:r>
-      <w:proofErr w:type="spellStart"/>
-      <w:r>
-        <w:rPr>
-          <w:rFonts w:ascii="Arial" w:eastAsia="Times New Roman" w:hAnsi="Arial" w:cs="Arial"/>
-          <w:color w:val="222222"/>
-          <w:sz w:val="22"/>
-          <w:szCs w:val="22"/>
-        </w:rPr>
-        <w:t>Redmine</w:t>
-      </w:r>
-      <w:proofErr w:type="spellEnd"/>
-      <w:r>
-        <w:rPr>
-          <w:rFonts w:ascii="Arial" w:eastAsia="Times New Roman" w:hAnsi="Arial" w:cs="Arial"/>
-          <w:color w:val="222222"/>
-          <w:sz w:val="22"/>
-          <w:szCs w:val="22"/>
-        </w:rPr>
-        <w:t xml:space="preserve"> to manage tickets/issues.</w:t>
+        <w:t>Reduced 40% of daily meeting when using Redmine to manage tickets/issues.</w:t>
       </w:r>
     </w:p>
     <w:p>
@@ -1012,27 +1049,7 @@
           <w:sz w:val="22"/>
           <w:szCs w:val="22"/>
         </w:rPr>
-        <w:t xml:space="preserve">Designed building tools (Gulp.js and </w:t>
-      </w:r>
-      <w:proofErr w:type="spellStart"/>
-      <w:r>
-        <w:rPr>
-          <w:rFonts w:ascii="Arial" w:eastAsia="Times New Roman" w:hAnsi="Arial" w:cs="Arial"/>
-          <w:color w:val="222222"/>
-          <w:sz w:val="22"/>
-          <w:szCs w:val="22"/>
-        </w:rPr>
-        <w:t>Webpack</w:t>
-      </w:r>
-      <w:proofErr w:type="spellEnd"/>
-      <w:r>
-        <w:rPr>
-          <w:rFonts w:ascii="Arial" w:eastAsia="Times New Roman" w:hAnsi="Arial" w:cs="Arial"/>
-          <w:color w:val="222222"/>
-          <w:sz w:val="22"/>
-          <w:szCs w:val="22"/>
-        </w:rPr>
-        <w:t>) which optimize assets to speed up 20% of loading time.</w:t>
+        <w:t>Designed building tools (Gulp.js and Webpack) which optimize assets to speed up 20% of loading time.</w:t>
       </w:r>
     </w:p>
     <w:p>
@@ -1057,27 +1074,7 @@
           <w:sz w:val="22"/>
           <w:szCs w:val="22"/>
         </w:rPr>
-        <w:t xml:space="preserve">Using </w:t>
-      </w:r>
-      <w:proofErr w:type="spellStart"/>
-      <w:r>
-        <w:rPr>
-          <w:rFonts w:ascii="Arial" w:eastAsia="Times New Roman" w:hAnsi="Arial" w:cs="Arial"/>
-          <w:color w:val="222222"/>
-          <w:sz w:val="22"/>
-          <w:szCs w:val="22"/>
-        </w:rPr>
-        <w:t>Git</w:t>
-      </w:r>
-      <w:proofErr w:type="spellEnd"/>
-      <w:r>
-        <w:rPr>
-          <w:rFonts w:ascii="Arial" w:eastAsia="Times New Roman" w:hAnsi="Arial" w:cs="Arial"/>
-          <w:color w:val="222222"/>
-          <w:sz w:val="22"/>
-          <w:szCs w:val="22"/>
-        </w:rPr>
-        <w:t xml:space="preserve"> to manage source code repository which r</w:t>
+        <w:t>Using Git to manage source code repository which r</w:t>
       </w:r>
       <w:r>
         <w:rPr>
@@ -1251,20 +1248,8 @@
           <w:sz w:val="22"/>
           <w:szCs w:val="22"/>
         </w:rPr>
-        <w:t xml:space="preserve"> </w:t>
-      </w:r>
-      <w:proofErr w:type="spellStart"/>
-      <w:r>
-        <w:rPr>
-          <w:rFonts w:ascii="Calibri" w:eastAsia="Times New Roman" w:hAnsi="Calibri" w:cs="Arial"/>
-          <w:b/>
-          <w:color w:val="222222"/>
-          <w:sz w:val="22"/>
-          <w:szCs w:val="22"/>
-        </w:rPr>
-        <w:t>Heng</w:t>
-      </w:r>
-      <w:proofErr w:type="spellEnd"/>
+        <w:t xml:space="preserve"> Heng</w:t>
+      </w:r>
       <w:r>
         <w:rPr>
           <w:rFonts w:ascii="Arial" w:eastAsia="Times New Roman" w:hAnsi="Arial" w:cs="Arial"/>
@@ -1412,19 +1397,8 @@
           <w:sz w:val="22"/>
           <w:szCs w:val="22"/>
         </w:rPr>
-        <w:t xml:space="preserve"> </w:t>
-      </w:r>
-      <w:proofErr w:type="spellStart"/>
-      <w:r>
-        <w:rPr>
-          <w:rFonts w:ascii="Arial" w:eastAsia="Times New Roman" w:hAnsi="Arial" w:cs="Arial"/>
-          <w:color w:val="222222"/>
-          <w:sz w:val="22"/>
-          <w:szCs w:val="22"/>
-        </w:rPr>
-        <w:t>Heng</w:t>
-      </w:r>
-      <w:proofErr w:type="spellEnd"/>
+        <w:t xml:space="preserve"> Heng</w:t>
+      </w:r>
       <w:r>
         <w:rPr>
           <w:rFonts w:ascii="Arial" w:eastAsia="Times New Roman" w:hAnsi="Arial" w:cs="Arial"/>
@@ -1530,8 +1504,18 @@
           <w:sz w:val="22"/>
           <w:szCs w:val="22"/>
         </w:rPr>
-        <w:t>, JQuery</w:t>
-      </w:r>
+        <w:t xml:space="preserve">, </w:t>
+      </w:r>
+      <w:proofErr w:type="spellStart"/>
+      <w:r>
+        <w:rPr>
+          <w:rFonts w:ascii="Arial" w:eastAsia="Times New Roman" w:hAnsi="Arial" w:cs="Arial"/>
+          <w:sz w:val="22"/>
+          <w:szCs w:val="22"/>
+        </w:rPr>
+        <w:t>JQuery</w:t>
+      </w:r>
+      <w:proofErr w:type="spellEnd"/>
     </w:p>
     <w:p>
       <w:pPr>
@@ -1632,6 +1616,7 @@
           <w:sz w:val="22"/>
           <w:szCs w:val="22"/>
         </w:rPr>
+        <w:lastRenderedPageBreak/>
         <w:t>deploy source code and assets to server</w:t>
       </w:r>
     </w:p>
@@ -1699,7 +1684,6 @@
           <w:sz w:val="22"/>
           <w:szCs w:val="22"/>
         </w:rPr>
-        <w:lastRenderedPageBreak/>
         <w:t>SAP Innovation Agenda</w:t>
       </w:r>
       <w:r>
@@ -1836,8 +1820,18 @@
           <w:sz w:val="22"/>
           <w:szCs w:val="22"/>
         </w:rPr>
-        <w:t>, JQuery</w:t>
-      </w:r>
+        <w:t xml:space="preserve">, </w:t>
+      </w:r>
+      <w:proofErr w:type="spellStart"/>
+      <w:r>
+        <w:rPr>
+          <w:rFonts w:ascii="Arial" w:eastAsia="Times New Roman" w:hAnsi="Arial" w:cs="Arial"/>
+          <w:sz w:val="22"/>
+          <w:szCs w:val="22"/>
+        </w:rPr>
+        <w:t>JQuery</w:t>
+      </w:r>
+      <w:proofErr w:type="spellEnd"/>
     </w:p>
     <w:p>
       <w:pPr>
@@ -2060,8 +2054,18 @@
           <w:sz w:val="22"/>
           <w:szCs w:val="22"/>
         </w:rPr>
-        <w:t>, JQuery</w:t>
-      </w:r>
+        <w:t xml:space="preserve">, </w:t>
+      </w:r>
+      <w:proofErr w:type="spellStart"/>
+      <w:r>
+        <w:rPr>
+          <w:rFonts w:ascii="Arial" w:eastAsia="Times New Roman" w:hAnsi="Arial" w:cs="Arial"/>
+          <w:sz w:val="22"/>
+          <w:szCs w:val="22"/>
+        </w:rPr>
+        <w:t>JQuery</w:t>
+      </w:r>
+      <w:proofErr w:type="spellEnd"/>
     </w:p>
     <w:p>
       <w:pPr>
@@ -2221,7 +2225,7 @@
           <w:sz w:val="22"/>
           <w:szCs w:val="22"/>
         </w:rPr>
-        <w:t xml:space="preserve">Stacks: </w:t>
+        <w:t xml:space="preserve">Stacks: HubSpot, </w:t>
       </w:r>
       <w:proofErr w:type="spellStart"/>
       <w:r>
@@ -2230,17 +2234,9 @@
           <w:sz w:val="22"/>
           <w:szCs w:val="22"/>
         </w:rPr>
-        <w:t>HubSpot</w:t>
+        <w:t>JQuery</w:t>
       </w:r>
       <w:proofErr w:type="spellEnd"/>
-      <w:r>
-        <w:rPr>
-          <w:rFonts w:ascii="Arial" w:eastAsia="Times New Roman" w:hAnsi="Arial" w:cs="Arial"/>
-          <w:sz w:val="22"/>
-          <w:szCs w:val="22"/>
-        </w:rPr>
-        <w:t>, JQuery</w:t>
-      </w:r>
     </w:p>
     <w:p>
       <w:pPr>
@@ -2464,8 +2460,8 @@
 </file>
 
 <file path=word/numbering.xml><?xml version="1.0" encoding="utf-8"?>
-<w:numbering xmlns:wpc="http://schemas.microsoft.com/office/word/2010/wordprocessingCanvas" xmlns:mo="http://schemas.microsoft.com/office/mac/office/2008/main" xmlns:mc="http://schemas.openxmlformats.org/markup-compatibility/2006" xmlns:mv="urn:schemas-microsoft-com:mac:vml" xmlns:o="urn:schemas-microsoft-com:office:office" xmlns:r="http://schemas.openxmlformats.org/officeDocument/2006/relationships" xmlns:m="http://schemas.openxmlformats.org/officeDocument/2006/math" xmlns:v="urn:schemas-microsoft-com:vml" xmlns:wp14="http://schemas.microsoft.com/office/word/2010/wordprocessingDrawing" xmlns:wp="http://schemas.openxmlformats.org/drawingml/2006/wordprocessingDrawing" xmlns:w10="urn:schemas-microsoft-com:office:word" xmlns:w="http://schemas.openxmlformats.org/wordprocessingml/2006/main" xmlns:w14="http://schemas.microsoft.com/office/word/2010/wordml" xmlns:w15="http://schemas.microsoft.com/office/word/2012/wordml" xmlns:wpg="http://schemas.microsoft.com/office/word/2010/wordprocessingGroup" xmlns:wpi="http://schemas.microsoft.com/office/word/2010/wordprocessingInk" xmlns:wne="http://schemas.microsoft.com/office/word/2006/wordml" xmlns:wps="http://schemas.microsoft.com/office/word/2010/wordprocessingShape" mc:Ignorable="w14 w15 wp14">
-  <w:abstractNum w:abstractNumId="0">
+<w:numbering xmlns:wpc="http://schemas.microsoft.com/office/word/2010/wordprocessingCanvas" xmlns:cx="http://schemas.microsoft.com/office/drawing/2014/chartex" xmlns:cx1="http://schemas.microsoft.com/office/drawing/2015/9/8/chartex" xmlns:cx2="http://schemas.microsoft.com/office/drawing/2015/10/21/chartex" xmlns:cx3="http://schemas.microsoft.com/office/drawing/2016/5/9/chartex" xmlns:cx4="http://schemas.microsoft.com/office/drawing/2016/5/10/chartex" xmlns:cx5="http://schemas.microsoft.com/office/drawing/2016/5/11/chartex" xmlns:cx6="http://schemas.microsoft.com/office/drawing/2016/5/12/chartex" xmlns:cx7="http://schemas.microsoft.com/office/drawing/2016/5/13/chartex" xmlns:cx8="http://schemas.microsoft.com/office/drawing/2016/5/14/chartex" xmlns:mc="http://schemas.openxmlformats.org/markup-compatibility/2006" xmlns:aink="http://schemas.microsoft.com/office/drawing/2016/ink" xmlns:am3d="http://schemas.microsoft.com/office/drawing/2017/model3d" xmlns:o="urn:schemas-microsoft-com:office:office" xmlns:r="http://schemas.openxmlformats.org/officeDocument/2006/relationships" xmlns:m="http://schemas.openxmlformats.org/officeDocument/2006/math" xmlns:v="urn:schemas-microsoft-com:vml" xmlns:wp14="http://schemas.microsoft.com/office/word/2010/wordprocessingDrawing" xmlns:wp="http://schemas.openxmlformats.org/drawingml/2006/wordprocessingDrawing" xmlns:w10="urn:schemas-microsoft-com:office:word" xmlns:w="http://schemas.openxmlformats.org/wordprocessingml/2006/main" xmlns:w14="http://schemas.microsoft.com/office/word/2010/wordml" xmlns:w15="http://schemas.microsoft.com/office/word/2012/wordml" xmlns:w16cid="http://schemas.microsoft.com/office/word/2016/wordml/cid" xmlns:w16se="http://schemas.microsoft.com/office/word/2015/wordml/symex" xmlns:wpg="http://schemas.microsoft.com/office/word/2010/wordprocessingGroup" xmlns:wpi="http://schemas.microsoft.com/office/word/2010/wordprocessingInk" xmlns:wne="http://schemas.microsoft.com/office/word/2006/wordml" xmlns:wps="http://schemas.microsoft.com/office/word/2010/wordprocessingShape" mc:Ignorable="w14 w15 w16se w16cid wp14">
+  <w:abstractNum w:abstractNumId="0" w15:restartNumberingAfterBreak="0">
     <w:nsid w:val="066802A5"/>
     <w:multiLevelType w:val="hybridMultilevel"/>
     <w:tmpl w:val="5E8EF8DA"/>
@@ -2578,7 +2574,7 @@
       </w:rPr>
     </w:lvl>
   </w:abstractNum>
-  <w:abstractNum w:abstractNumId="1">
+  <w:abstractNum w:abstractNumId="1" w15:restartNumberingAfterBreak="0">
     <w:nsid w:val="089A1EF4"/>
     <w:multiLevelType w:val="hybridMultilevel"/>
     <w:tmpl w:val="AA122864"/>
@@ -2691,7 +2687,7 @@
       </w:rPr>
     </w:lvl>
   </w:abstractNum>
-  <w:abstractNum w:abstractNumId="2">
+  <w:abstractNum w:abstractNumId="2" w15:restartNumberingAfterBreak="0">
     <w:nsid w:val="08C35B30"/>
     <w:multiLevelType w:val="hybridMultilevel"/>
     <w:tmpl w:val="0B0C0EAC"/>
@@ -2804,7 +2800,7 @@
       </w:rPr>
     </w:lvl>
   </w:abstractNum>
-  <w:abstractNum w:abstractNumId="3">
+  <w:abstractNum w:abstractNumId="3" w15:restartNumberingAfterBreak="0">
     <w:nsid w:val="090539E4"/>
     <w:multiLevelType w:val="multilevel"/>
     <w:tmpl w:val="53DA31C0"/>
@@ -2953,7 +2949,7 @@
       </w:rPr>
     </w:lvl>
   </w:abstractNum>
-  <w:abstractNum w:abstractNumId="4">
+  <w:abstractNum w:abstractNumId="4" w15:restartNumberingAfterBreak="0">
     <w:nsid w:val="0B0D1119"/>
     <w:multiLevelType w:val="hybridMultilevel"/>
     <w:tmpl w:val="3E0CDDB2"/>
@@ -3066,7 +3062,7 @@
       </w:rPr>
     </w:lvl>
   </w:abstractNum>
-  <w:abstractNum w:abstractNumId="5">
+  <w:abstractNum w:abstractNumId="5" w15:restartNumberingAfterBreak="0">
     <w:nsid w:val="0D6F132E"/>
     <w:multiLevelType w:val="multilevel"/>
     <w:tmpl w:val="EF147AF0"/>
@@ -3215,7 +3211,7 @@
       </w:rPr>
     </w:lvl>
   </w:abstractNum>
-  <w:abstractNum w:abstractNumId="6">
+  <w:abstractNum w:abstractNumId="6" w15:restartNumberingAfterBreak="0">
     <w:nsid w:val="0ECC4BBB"/>
     <w:multiLevelType w:val="hybridMultilevel"/>
     <w:tmpl w:val="F5B0F2C2"/>
@@ -3328,7 +3324,7 @@
       </w:rPr>
     </w:lvl>
   </w:abstractNum>
-  <w:abstractNum w:abstractNumId="7">
+  <w:abstractNum w:abstractNumId="7" w15:restartNumberingAfterBreak="0">
     <w:nsid w:val="0FE60FF9"/>
     <w:multiLevelType w:val="multilevel"/>
     <w:tmpl w:val="F0B6FB7C"/>
@@ -3477,7 +3473,7 @@
       </w:rPr>
     </w:lvl>
   </w:abstractNum>
-  <w:abstractNum w:abstractNumId="8">
+  <w:abstractNum w:abstractNumId="8" w15:restartNumberingAfterBreak="0">
     <w:nsid w:val="10257BFC"/>
     <w:multiLevelType w:val="hybridMultilevel"/>
     <w:tmpl w:val="81306C6C"/>
@@ -3590,7 +3586,7 @@
       </w:rPr>
     </w:lvl>
   </w:abstractNum>
-  <w:abstractNum w:abstractNumId="9">
+  <w:abstractNum w:abstractNumId="9" w15:restartNumberingAfterBreak="0">
     <w:nsid w:val="23D37E9B"/>
     <w:multiLevelType w:val="hybridMultilevel"/>
     <w:tmpl w:val="AC801BBE"/>
@@ -3703,7 +3699,7 @@
       </w:rPr>
     </w:lvl>
   </w:abstractNum>
-  <w:abstractNum w:abstractNumId="10">
+  <w:abstractNum w:abstractNumId="10" w15:restartNumberingAfterBreak="0">
     <w:nsid w:val="240E5E21"/>
     <w:multiLevelType w:val="hybridMultilevel"/>
     <w:tmpl w:val="E61C69A8"/>
@@ -3816,7 +3812,7 @@
       </w:rPr>
     </w:lvl>
   </w:abstractNum>
-  <w:abstractNum w:abstractNumId="11">
+  <w:abstractNum w:abstractNumId="11" w15:restartNumberingAfterBreak="0">
     <w:nsid w:val="26CC1392"/>
     <w:multiLevelType w:val="hybridMultilevel"/>
     <w:tmpl w:val="D73800FE"/>
@@ -3929,7 +3925,7 @@
       </w:rPr>
     </w:lvl>
   </w:abstractNum>
-  <w:abstractNum w:abstractNumId="12">
+  <w:abstractNum w:abstractNumId="12" w15:restartNumberingAfterBreak="0">
     <w:nsid w:val="2F8B14E9"/>
     <w:multiLevelType w:val="hybridMultilevel"/>
     <w:tmpl w:val="23D0573E"/>
@@ -4042,7 +4038,7 @@
       </w:rPr>
     </w:lvl>
   </w:abstractNum>
-  <w:abstractNum w:abstractNumId="13">
+  <w:abstractNum w:abstractNumId="13" w15:restartNumberingAfterBreak="0">
     <w:nsid w:val="392D3B9F"/>
     <w:multiLevelType w:val="hybridMultilevel"/>
     <w:tmpl w:val="F9BE79DE"/>
@@ -4155,7 +4151,7 @@
       </w:rPr>
     </w:lvl>
   </w:abstractNum>
-  <w:abstractNum w:abstractNumId="14">
+  <w:abstractNum w:abstractNumId="14" w15:restartNumberingAfterBreak="0">
     <w:nsid w:val="3D1800C1"/>
     <w:multiLevelType w:val="hybridMultilevel"/>
     <w:tmpl w:val="4942BF2A"/>
@@ -4268,7 +4264,7 @@
       </w:rPr>
     </w:lvl>
   </w:abstractNum>
-  <w:abstractNum w:abstractNumId="15">
+  <w:abstractNum w:abstractNumId="15" w15:restartNumberingAfterBreak="0">
     <w:nsid w:val="3E712ABD"/>
     <w:multiLevelType w:val="hybridMultilevel"/>
     <w:tmpl w:val="7F02F974"/>
@@ -4381,7 +4377,7 @@
       </w:rPr>
     </w:lvl>
   </w:abstractNum>
-  <w:abstractNum w:abstractNumId="16">
+  <w:abstractNum w:abstractNumId="16" w15:restartNumberingAfterBreak="0">
     <w:nsid w:val="40B05342"/>
     <w:multiLevelType w:val="hybridMultilevel"/>
     <w:tmpl w:val="C32C0AAE"/>
@@ -4494,7 +4490,7 @@
       </w:rPr>
     </w:lvl>
   </w:abstractNum>
-  <w:abstractNum w:abstractNumId="17">
+  <w:abstractNum w:abstractNumId="17" w15:restartNumberingAfterBreak="0">
     <w:nsid w:val="40D870D9"/>
     <w:multiLevelType w:val="hybridMultilevel"/>
     <w:tmpl w:val="5A0A9906"/>
@@ -4607,7 +4603,7 @@
       </w:rPr>
     </w:lvl>
   </w:abstractNum>
-  <w:abstractNum w:abstractNumId="18">
+  <w:abstractNum w:abstractNumId="18" w15:restartNumberingAfterBreak="0">
     <w:nsid w:val="49FE5944"/>
     <w:multiLevelType w:val="hybridMultilevel"/>
     <w:tmpl w:val="E2242E0A"/>
@@ -4720,7 +4716,7 @@
       </w:rPr>
     </w:lvl>
   </w:abstractNum>
-  <w:abstractNum w:abstractNumId="19">
+  <w:abstractNum w:abstractNumId="19" w15:restartNumberingAfterBreak="0">
     <w:nsid w:val="4B9A1CE9"/>
     <w:multiLevelType w:val="hybridMultilevel"/>
     <w:tmpl w:val="B5E6D29C"/>
@@ -4833,7 +4829,7 @@
       </w:rPr>
     </w:lvl>
   </w:abstractNum>
-  <w:abstractNum w:abstractNumId="20">
+  <w:abstractNum w:abstractNumId="20" w15:restartNumberingAfterBreak="0">
     <w:nsid w:val="4DB8551F"/>
     <w:multiLevelType w:val="hybridMultilevel"/>
     <w:tmpl w:val="973C8456"/>
@@ -4946,7 +4942,7 @@
       </w:rPr>
     </w:lvl>
   </w:abstractNum>
-  <w:abstractNum w:abstractNumId="21">
+  <w:abstractNum w:abstractNumId="21" w15:restartNumberingAfterBreak="0">
     <w:nsid w:val="4FCA30DB"/>
     <w:multiLevelType w:val="hybridMultilevel"/>
     <w:tmpl w:val="F650E114"/>
@@ -5059,7 +5055,7 @@
       </w:rPr>
     </w:lvl>
   </w:abstractNum>
-  <w:abstractNum w:abstractNumId="22">
+  <w:abstractNum w:abstractNumId="22" w15:restartNumberingAfterBreak="0">
     <w:nsid w:val="50297BA8"/>
     <w:multiLevelType w:val="hybridMultilevel"/>
     <w:tmpl w:val="4826540E"/>
@@ -5172,7 +5168,7 @@
       </w:rPr>
     </w:lvl>
   </w:abstractNum>
-  <w:abstractNum w:abstractNumId="23">
+  <w:abstractNum w:abstractNumId="23" w15:restartNumberingAfterBreak="0">
     <w:nsid w:val="53F5354A"/>
     <w:multiLevelType w:val="hybridMultilevel"/>
     <w:tmpl w:val="3F1CA226"/>
@@ -5285,7 +5281,7 @@
       </w:rPr>
     </w:lvl>
   </w:abstractNum>
-  <w:abstractNum w:abstractNumId="24">
+  <w:abstractNum w:abstractNumId="24" w15:restartNumberingAfterBreak="0">
     <w:nsid w:val="54396180"/>
     <w:multiLevelType w:val="hybridMultilevel"/>
     <w:tmpl w:val="85720484"/>
@@ -5398,7 +5394,7 @@
       </w:rPr>
     </w:lvl>
   </w:abstractNum>
-  <w:abstractNum w:abstractNumId="25">
+  <w:abstractNum w:abstractNumId="25" w15:restartNumberingAfterBreak="0">
     <w:nsid w:val="552B0B06"/>
     <w:multiLevelType w:val="hybridMultilevel"/>
     <w:tmpl w:val="19C8638C"/>
@@ -5511,7 +5507,7 @@
       </w:rPr>
     </w:lvl>
   </w:abstractNum>
-  <w:abstractNum w:abstractNumId="26">
+  <w:abstractNum w:abstractNumId="26" w15:restartNumberingAfterBreak="0">
     <w:nsid w:val="57714539"/>
     <w:multiLevelType w:val="hybridMultilevel"/>
     <w:tmpl w:val="B10E0E08"/>
@@ -5624,7 +5620,7 @@
       </w:rPr>
     </w:lvl>
   </w:abstractNum>
-  <w:abstractNum w:abstractNumId="27">
+  <w:abstractNum w:abstractNumId="27" w15:restartNumberingAfterBreak="0">
     <w:nsid w:val="59973118"/>
     <w:multiLevelType w:val="hybridMultilevel"/>
     <w:tmpl w:val="2872196A"/>
@@ -5737,7 +5733,7 @@
       </w:rPr>
     </w:lvl>
   </w:abstractNum>
-  <w:abstractNum w:abstractNumId="28">
+  <w:abstractNum w:abstractNumId="28" w15:restartNumberingAfterBreak="0">
     <w:nsid w:val="5E647190"/>
     <w:multiLevelType w:val="multilevel"/>
     <w:tmpl w:val="06C65A84"/>
@@ -5886,7 +5882,7 @@
       </w:rPr>
     </w:lvl>
   </w:abstractNum>
-  <w:abstractNum w:abstractNumId="29">
+  <w:abstractNum w:abstractNumId="29" w15:restartNumberingAfterBreak="0">
     <w:nsid w:val="5FE77450"/>
     <w:multiLevelType w:val="hybridMultilevel"/>
     <w:tmpl w:val="FD203A3E"/>
@@ -5999,7 +5995,7 @@
       </w:rPr>
     </w:lvl>
   </w:abstractNum>
-  <w:abstractNum w:abstractNumId="30">
+  <w:abstractNum w:abstractNumId="30" w15:restartNumberingAfterBreak="0">
     <w:nsid w:val="6BF97EFA"/>
     <w:multiLevelType w:val="hybridMultilevel"/>
     <w:tmpl w:val="42E4A666"/>
@@ -6112,7 +6108,7 @@
       </w:rPr>
     </w:lvl>
   </w:abstractNum>
-  <w:abstractNum w:abstractNumId="31">
+  <w:abstractNum w:abstractNumId="31" w15:restartNumberingAfterBreak="0">
     <w:nsid w:val="6C9031E9"/>
     <w:multiLevelType w:val="multilevel"/>
     <w:tmpl w:val="04E2ADC2"/>
@@ -6261,7 +6257,7 @@
       </w:rPr>
     </w:lvl>
   </w:abstractNum>
-  <w:abstractNum w:abstractNumId="32">
+  <w:abstractNum w:abstractNumId="32" w15:restartNumberingAfterBreak="0">
     <w:nsid w:val="6D86703C"/>
     <w:multiLevelType w:val="hybridMultilevel"/>
     <w:tmpl w:val="FEA21CDA"/>
@@ -6374,7 +6370,7 @@
       </w:rPr>
     </w:lvl>
   </w:abstractNum>
-  <w:abstractNum w:abstractNumId="33">
+  <w:abstractNum w:abstractNumId="33" w15:restartNumberingAfterBreak="0">
     <w:nsid w:val="77750DA5"/>
     <w:multiLevelType w:val="hybridMultilevel"/>
     <w:tmpl w:val="889C68E8"/>
@@ -6487,7 +6483,7 @@
       </w:rPr>
     </w:lvl>
   </w:abstractNum>
-  <w:abstractNum w:abstractNumId="34">
+  <w:abstractNum w:abstractNumId="34" w15:restartNumberingAfterBreak="0">
     <w:nsid w:val="7B8320E6"/>
     <w:multiLevelType w:val="multilevel"/>
     <w:tmpl w:val="B8C62E1E"/>
@@ -6636,7 +6632,7 @@
       </w:rPr>
     </w:lvl>
   </w:abstractNum>
-  <w:abstractNum w:abstractNumId="35">
+  <w:abstractNum w:abstractNumId="35" w15:restartNumberingAfterBreak="0">
     <w:nsid w:val="7D296450"/>
     <w:multiLevelType w:val="hybridMultilevel"/>
     <w:tmpl w:val="2DEE73BC"/>
@@ -6749,7 +6745,7 @@
       </w:rPr>
     </w:lvl>
   </w:abstractNum>
-  <w:abstractNum w:abstractNumId="36">
+  <w:abstractNum w:abstractNumId="36" w15:restartNumberingAfterBreak="0">
     <w:nsid w:val="7EFD1058"/>
     <w:multiLevelType w:val="hybridMultilevel"/>
     <w:tmpl w:val="732AA710"/>
@@ -6977,7 +6973,7 @@
 </file>
 
 <file path=word/styles.xml><?xml version="1.0" encoding="utf-8"?>
-<w:styles xmlns:mc="http://schemas.openxmlformats.org/markup-compatibility/2006" xmlns:r="http://schemas.openxmlformats.org/officeDocument/2006/relationships" xmlns:w="http://schemas.openxmlformats.org/wordprocessingml/2006/main" xmlns:w14="http://schemas.microsoft.com/office/word/2010/wordml" xmlns:w15="http://schemas.microsoft.com/office/word/2012/wordml" mc:Ignorable="w14 w15">
+<w:styles xmlns:mc="http://schemas.openxmlformats.org/markup-compatibility/2006" xmlns:r="http://schemas.openxmlformats.org/officeDocument/2006/relationships" xmlns:w="http://schemas.openxmlformats.org/wordprocessingml/2006/main" xmlns:w14="http://schemas.microsoft.com/office/word/2010/wordml" xmlns:w15="http://schemas.microsoft.com/office/word/2012/wordml" xmlns:w16cid="http://schemas.microsoft.com/office/word/2016/wordml/cid" xmlns:w16se="http://schemas.microsoft.com/office/word/2015/wordml/symex" mc:Ignorable="w14 w15 w16se w16cid">
   <w:docDefaults>
     <w:rPrDefault>
       <w:rPr>
@@ -6989,7 +6985,7 @@
     </w:rPrDefault>
     <w:pPrDefault/>
   </w:docDefaults>
-  <w:latentStyles w:defLockedState="0" w:defUIPriority="99" w:defSemiHidden="0" w:defUnhideWhenUsed="0" w:defQFormat="0" w:count="382">
+  <w:latentStyles w:defLockedState="0" w:defUIPriority="99" w:defSemiHidden="0" w:defUnhideWhenUsed="0" w:defQFormat="0" w:count="376">
     <w:lsdException w:name="Normal" w:uiPriority="0" w:qFormat="1"/>
     <w:lsdException w:name="heading 1" w:uiPriority="9" w:qFormat="1"/>
     <w:lsdException w:name="heading 2" w:semiHidden="1" w:uiPriority="9" w:unhideWhenUsed="1" w:qFormat="1"/>
@@ -7146,15 +7142,6 @@
     <w:lsdException w:name="Balloon Text" w:semiHidden="1" w:unhideWhenUsed="1"/>
     <w:lsdException w:name="Table Grid" w:uiPriority="39"/>
     <w:lsdException w:name="Table Theme" w:semiHidden="1" w:unhideWhenUsed="1"/>
-    <w:lsdException w:name="Note Level 1" w:semiHidden="1" w:unhideWhenUsed="1"/>
-    <w:lsdException w:name="Note Level 2" w:semiHidden="1" w:unhideWhenUsed="1"/>
-    <w:lsdException w:name="Note Level 3" w:semiHidden="1" w:unhideWhenUsed="1"/>
-    <w:lsdException w:name="Note Level 4" w:semiHidden="1" w:unhideWhenUsed="1"/>
-    <w:lsdException w:name="Note Level 5" w:semiHidden="1" w:unhideWhenUsed="1"/>
-    <w:lsdException w:name="Note Level 6" w:semiHidden="1" w:unhideWhenUsed="1"/>
-    <w:lsdException w:name="Note Level 7" w:semiHidden="1" w:unhideWhenUsed="1"/>
-    <w:lsdException w:name="Note Level 8" w:semiHidden="1" w:unhideWhenUsed="1"/>
-    <w:lsdException w:name="Note Level 9" w:semiHidden="1" w:unhideWhenUsed="1"/>
     <w:lsdException w:name="Placeholder Text" w:semiHidden="1"/>
     <w:lsdException w:name="No Spacing" w:uiPriority="1" w:qFormat="1"/>
     <w:lsdException w:name="Light Shading" w:uiPriority="60"/>
@@ -7730,7 +7717,7 @@
 </file>
 
 <file path=customXml/itemProps1.xml><?xml version="1.0" encoding="utf-8"?>
-<ds:datastoreItem xmlns:ds="http://schemas.openxmlformats.org/officeDocument/2006/customXml" ds:itemID="{EACFDE8D-8ACD-104B-BD25-89FFA90F5877}">
+<ds:datastoreItem xmlns:ds="http://schemas.openxmlformats.org/officeDocument/2006/customXml" ds:itemID="{6D5A115D-4C91-4E42-8E12-85C96B219E2B}">
   <ds:schemaRefs>
     <ds:schemaRef ds:uri="http://schemas.openxmlformats.org/officeDocument/2006/bibliography"/>
   </ds:schemaRefs>

--- a/Hieu_TN.docx
+++ b/Hieu_TN.docx
@@ -1,6 +1,6 @@
 
 <file path=word/document.xml><?xml version="1.0" encoding="utf-8"?>
-<w:document xmlns:wpc="http://schemas.microsoft.com/office/word/2010/wordprocessingCanvas" xmlns:cx="http://schemas.microsoft.com/office/drawing/2014/chartex" xmlns:cx1="http://schemas.microsoft.com/office/drawing/2015/9/8/chartex" xmlns:cx2="http://schemas.microsoft.com/office/drawing/2015/10/21/chartex" xmlns:cx3="http://schemas.microsoft.com/office/drawing/2016/5/9/chartex" xmlns:cx4="http://schemas.microsoft.com/office/drawing/2016/5/10/chartex" xmlns:cx5="http://schemas.microsoft.com/office/drawing/2016/5/11/chartex" xmlns:cx6="http://schemas.microsoft.com/office/drawing/2016/5/12/chartex" xmlns:cx7="http://schemas.microsoft.com/office/drawing/2016/5/13/chartex" xmlns:cx8="http://schemas.microsoft.com/office/drawing/2016/5/14/chartex" xmlns:mc="http://schemas.openxmlformats.org/markup-compatibility/2006" xmlns:aink="http://schemas.microsoft.com/office/drawing/2016/ink" xmlns:am3d="http://schemas.microsoft.com/office/drawing/2017/model3d" xmlns:o="urn:schemas-microsoft-com:office:office" xmlns:r="http://schemas.openxmlformats.org/officeDocument/2006/relationships" xmlns:m="http://schemas.openxmlformats.org/officeDocument/2006/math" xmlns:v="urn:schemas-microsoft-com:vml" xmlns:wp14="http://schemas.microsoft.com/office/word/2010/wordprocessingDrawing" xmlns:wp="http://schemas.openxmlformats.org/drawingml/2006/wordprocessingDrawing" xmlns:w10="urn:schemas-microsoft-com:office:word" xmlns:w="http://schemas.openxmlformats.org/wordprocessingml/2006/main" xmlns:w14="http://schemas.microsoft.com/office/word/2010/wordml" xmlns:w15="http://schemas.microsoft.com/office/word/2012/wordml" xmlns:w16cid="http://schemas.microsoft.com/office/word/2016/wordml/cid" xmlns:w16se="http://schemas.microsoft.com/office/word/2015/wordml/symex" xmlns:wpg="http://schemas.microsoft.com/office/word/2010/wordprocessingGroup" xmlns:wpi="http://schemas.microsoft.com/office/word/2010/wordprocessingInk" xmlns:wne="http://schemas.microsoft.com/office/word/2006/wordml" xmlns:wps="http://schemas.microsoft.com/office/word/2010/wordprocessingShape" mc:Ignorable="w14 w15 w16se w16cid wp14">
+<w:document xmlns:wpc="http://schemas.microsoft.com/office/word/2010/wordprocessingCanvas" xmlns:cx="http://schemas.microsoft.com/office/drawing/2014/chartex" xmlns:cx1="http://schemas.microsoft.com/office/drawing/2015/9/8/chartex" xmlns:cx2="http://schemas.microsoft.com/office/drawing/2015/10/21/chartex" xmlns:cx3="http://schemas.microsoft.com/office/drawing/2016/5/9/chartex" xmlns:cx4="http://schemas.microsoft.com/office/drawing/2016/5/10/chartex" xmlns:cx5="http://schemas.microsoft.com/office/drawing/2016/5/11/chartex" xmlns:cx6="http://schemas.microsoft.com/office/drawing/2016/5/12/chartex" xmlns:cx7="http://schemas.microsoft.com/office/drawing/2016/5/13/chartex" xmlns:cx8="http://schemas.microsoft.com/office/drawing/2016/5/14/chartex" xmlns:mc="http://schemas.openxmlformats.org/markup-compatibility/2006" xmlns:aink="http://schemas.microsoft.com/office/drawing/2016/ink" xmlns:am3d="http://schemas.microsoft.com/office/drawing/2017/model3d" xmlns:o="urn:schemas-microsoft-com:office:office" xmlns:r="http://schemas.openxmlformats.org/officeDocument/2006/relationships" xmlns:m="http://schemas.openxmlformats.org/officeDocument/2006/math" xmlns:v="urn:schemas-microsoft-com:vml" xmlns:wp14="http://schemas.microsoft.com/office/word/2010/wordprocessingDrawing" xmlns:wp="http://schemas.openxmlformats.org/drawingml/2006/wordprocessingDrawing" xmlns:w10="urn:schemas-microsoft-com:office:word" xmlns:w="http://schemas.openxmlformats.org/wordprocessingml/2006/main" xmlns:w14="http://schemas.microsoft.com/office/word/2010/wordml" xmlns:w15="http://schemas.microsoft.com/office/word/2012/wordml" xmlns:w16cex="http://schemas.microsoft.com/office/word/2018/wordml/cex" xmlns:w16cid="http://schemas.microsoft.com/office/word/2016/wordml/cid" xmlns:w16="http://schemas.microsoft.com/office/word/2018/wordml" xmlns:w16se="http://schemas.microsoft.com/office/word/2015/wordml/symex" xmlns:wpg="http://schemas.microsoft.com/office/word/2010/wordprocessingGroup" xmlns:wpi="http://schemas.microsoft.com/office/word/2010/wordprocessingInk" xmlns:wne="http://schemas.microsoft.com/office/word/2006/wordml" xmlns:wps="http://schemas.microsoft.com/office/word/2010/wordprocessingShape" mc:Ignorable="w14 w15 w16se w16cid w16 w16cex wp14">
   <w:body>
     <w:p>
       <w:pPr>
@@ -11,8 +11,8 @@
         <w:rPr>
           <w:rFonts w:ascii="Calibri" w:hAnsi="Calibri"/>
           <w:b/>
-          <w:sz w:val="32"/>
-          <w:szCs w:val="32"/>
+          <w:sz w:val="30"/>
+          <w:szCs w:val="30"/>
         </w:rPr>
       </w:pPr>
       <w:r>
@@ -92,8 +92,8 @@
         <w:rPr>
           <w:rFonts w:ascii="Calibri" w:hAnsi="Calibri"/>
           <w:b/>
-          <w:sz w:val="32"/>
-          <w:szCs w:val="32"/>
+          <w:sz w:val="30"/>
+          <w:szCs w:val="30"/>
         </w:rPr>
         <w:t>TRAN NGOC HIEU</w:t>
       </w:r>
@@ -106,8 +106,40 @@
         <w:spacing w:line="276" w:lineRule="auto"/>
         <w:rPr>
           <w:rFonts w:ascii="Calibri" w:hAnsi="Calibri"/>
-          <w:sz w:val="22"/>
-          <w:szCs w:val="22"/>
+          <w:b/>
+          <w:sz w:val="20"/>
+          <w:szCs w:val="20"/>
+        </w:rPr>
+      </w:pPr>
+      <w:r>
+        <w:rPr>
+          <w:rFonts w:ascii="Calibri" w:hAnsi="Calibri"/>
+          <w:bCs/>
+          <w:sz w:val="20"/>
+          <w:szCs w:val="20"/>
+        </w:rPr>
+        <w:tab/>
+      </w:r>
+      <w:r>
+        <w:rPr>
+          <w:rFonts w:ascii="Calibri" w:hAnsi="Calibri"/>
+          <w:b/>
+          <w:sz w:val="20"/>
+          <w:szCs w:val="20"/>
+        </w:rPr>
+        <w:t>Full-Stack Web Developer</w:t>
+      </w:r>
+    </w:p>
+    <w:p>
+      <w:pPr>
+        <w:tabs>
+          <w:tab w:val="left" w:pos="1800"/>
+        </w:tabs>
+        <w:spacing w:line="276" w:lineRule="auto"/>
+        <w:rPr>
+          <w:rFonts w:ascii="Calibri" w:hAnsi="Calibri"/>
+          <w:sz w:val="20"/>
+          <w:szCs w:val="20"/>
         </w:rPr>
       </w:pPr>
       <w:r>
@@ -123,8 +155,8 @@
           <w:rPr>
             <w:rStyle w:val="Hyperlink"/>
             <w:rFonts w:ascii="Calibri" w:hAnsi="Calibri"/>
-            <w:sz w:val="22"/>
-            <w:szCs w:val="22"/>
+            <w:sz w:val="20"/>
+            <w:szCs w:val="20"/>
           </w:rPr>
           <w:t>vayu411@gmail.com</w:t>
         </w:r>
@@ -132,8 +164,8 @@
       <w:r>
         <w:rPr>
           <w:rFonts w:ascii="Calibri" w:hAnsi="Calibri"/>
-          <w:sz w:val="22"/>
-          <w:szCs w:val="22"/>
+          <w:sz w:val="20"/>
+          <w:szCs w:val="20"/>
         </w:rPr>
         <w:t xml:space="preserve"> | </w:t>
       </w:r>
@@ -141,8 +173,8 @@
         <w:rPr>
           <w:rFonts w:ascii="Calibri" w:hAnsi="Calibri"/>
           <w:color w:val="222222"/>
-          <w:sz w:val="22"/>
-          <w:szCs w:val="22"/>
+          <w:sz w:val="20"/>
+          <w:szCs w:val="20"/>
         </w:rPr>
         <w:t>+84 964 975 557</w:t>
       </w:r>
@@ -156,16 +188,16 @@
         <w:rPr>
           <w:rFonts w:ascii="Calibri" w:hAnsi="Calibri"/>
           <w:color w:val="222222"/>
-          <w:sz w:val="22"/>
-          <w:szCs w:val="22"/>
+          <w:sz w:val="20"/>
+          <w:szCs w:val="20"/>
         </w:rPr>
       </w:pPr>
       <w:r>
         <w:rPr>
           <w:rFonts w:ascii="Calibri" w:hAnsi="Calibri"/>
           <w:color w:val="222222"/>
-          <w:sz w:val="22"/>
-          <w:szCs w:val="22"/>
+          <w:sz w:val="20"/>
+          <w:szCs w:val="20"/>
         </w:rPr>
         <w:tab/>
       </w:r>
@@ -173,8 +205,8 @@
         <w:rPr>
           <w:rFonts w:ascii="Calibri" w:hAnsi="Calibri"/>
           <w:color w:val="222222"/>
-          <w:sz w:val="22"/>
-          <w:szCs w:val="22"/>
+          <w:sz w:val="20"/>
+          <w:szCs w:val="20"/>
         </w:rPr>
         <w:t>Ho Chi Minh City, Vietnam</w:t>
       </w:r>
@@ -187,15 +219,15 @@
         <w:spacing w:line="276" w:lineRule="auto"/>
         <w:rPr>
           <w:rFonts w:ascii="Calibri" w:hAnsi="Calibri"/>
-          <w:sz w:val="22"/>
-          <w:szCs w:val="22"/>
+          <w:sz w:val="20"/>
+          <w:szCs w:val="20"/>
         </w:rPr>
       </w:pPr>
       <w:r>
         <w:rPr>
           <w:rFonts w:ascii="Calibri" w:hAnsi="Calibri"/>
-          <w:sz w:val="22"/>
-          <w:szCs w:val="22"/>
+          <w:sz w:val="20"/>
+          <w:szCs w:val="20"/>
         </w:rPr>
         <w:tab/>
       </w:r>
@@ -204,8 +236,8 @@
           <w:rPr>
             <w:rStyle w:val="Hyperlink"/>
             <w:rFonts w:ascii="Calibri" w:hAnsi="Calibri"/>
-            <w:sz w:val="22"/>
-            <w:szCs w:val="22"/>
+            <w:sz w:val="20"/>
+            <w:szCs w:val="20"/>
           </w:rPr>
           <w:t>LinkedIn</w:t>
         </w:r>
@@ -213,8 +245,8 @@
       <w:r>
         <w:rPr>
           <w:rFonts w:ascii="Calibri" w:hAnsi="Calibri"/>
-          <w:sz w:val="22"/>
-          <w:szCs w:val="22"/>
+          <w:sz w:val="20"/>
+          <w:szCs w:val="20"/>
         </w:rPr>
         <w:t xml:space="preserve"> </w:t>
       </w:r>
@@ -222,16 +254,16 @@
         <w:rPr>
           <w:rFonts w:ascii="Calibri" w:hAnsi="Calibri"/>
           <w:color w:val="222222"/>
-          <w:sz w:val="22"/>
-          <w:szCs w:val="22"/>
+          <w:sz w:val="20"/>
+          <w:szCs w:val="20"/>
         </w:rPr>
         <w:t>|</w:t>
       </w:r>
       <w:r>
         <w:rPr>
           <w:rFonts w:ascii="Calibri" w:hAnsi="Calibri"/>
-          <w:sz w:val="22"/>
-          <w:szCs w:val="22"/>
+          <w:sz w:val="20"/>
+          <w:szCs w:val="20"/>
         </w:rPr>
         <w:t xml:space="preserve"> </w:t>
       </w:r>
@@ -241,8 +273,8 @@
           <w:rPr>
             <w:rStyle w:val="Hyperlink"/>
             <w:rFonts w:ascii="Calibri" w:hAnsi="Calibri"/>
-            <w:sz w:val="22"/>
-            <w:szCs w:val="22"/>
+            <w:sz w:val="20"/>
+            <w:szCs w:val="20"/>
           </w:rPr>
           <w:t>Github</w:t>
         </w:r>
@@ -251,8 +283,8 @@
       <w:r>
         <w:rPr>
           <w:rFonts w:ascii="Calibri" w:hAnsi="Calibri"/>
-          <w:sz w:val="22"/>
-          <w:szCs w:val="22"/>
+          <w:sz w:val="20"/>
+          <w:szCs w:val="20"/>
         </w:rPr>
         <w:t xml:space="preserve"> | </w:t>
       </w:r>
@@ -261,8 +293,8 @@
           <w:rPr>
             <w:rStyle w:val="Hyperlink"/>
             <w:rFonts w:ascii="Calibri" w:hAnsi="Calibri"/>
-            <w:sz w:val="22"/>
-            <w:szCs w:val="22"/>
+            <w:sz w:val="20"/>
+            <w:szCs w:val="20"/>
           </w:rPr>
           <w:t>Web</w:t>
         </w:r>
@@ -270,8 +302,8 @@
           <w:rPr>
             <w:rStyle w:val="Hyperlink"/>
             <w:rFonts w:ascii="Calibri" w:hAnsi="Calibri"/>
-            <w:sz w:val="22"/>
-            <w:szCs w:val="22"/>
+            <w:sz w:val="20"/>
+            <w:szCs w:val="20"/>
           </w:rPr>
           <w:t>s</w:t>
         </w:r>
@@ -279,8 +311,8 @@
           <w:rPr>
             <w:rStyle w:val="Hyperlink"/>
             <w:rFonts w:ascii="Calibri" w:hAnsi="Calibri"/>
-            <w:sz w:val="22"/>
-            <w:szCs w:val="22"/>
+            <w:sz w:val="20"/>
+            <w:szCs w:val="20"/>
           </w:rPr>
           <w:t>ite</w:t>
         </w:r>
@@ -358,8 +390,48 @@
           <w:sz w:val="22"/>
           <w:szCs w:val="22"/>
         </w:rPr>
-        <w:t>ull-stack web developer</w:t>
-      </w:r>
+        <w:t xml:space="preserve">ull-stack </w:t>
+      </w:r>
+      <w:r>
+        <w:rPr>
+          <w:rStyle w:val="s1"/>
+          <w:color w:val="222222"/>
+          <w:sz w:val="22"/>
+          <w:szCs w:val="22"/>
+          <w:lang w:val="vi-VN"/>
+        </w:rPr>
+        <w:t>W</w:t>
+      </w:r>
+      <w:r>
+        <w:rPr>
+          <w:rStyle w:val="s1"/>
+          <w:color w:val="222222"/>
+          <w:sz w:val="22"/>
+          <w:szCs w:val="22"/>
+        </w:rPr>
+        <w:t xml:space="preserve">eb </w:t>
+      </w:r>
+      <w:r>
+        <w:rPr>
+          <w:rStyle w:val="s1"/>
+          <w:color w:val="222222"/>
+          <w:sz w:val="22"/>
+          <w:szCs w:val="22"/>
+          <w:lang w:val="vi-VN"/>
+        </w:rPr>
+        <w:t>D</w:t>
+      </w:r>
+      <w:proofErr w:type="spellStart"/>
+      <w:r>
+        <w:rPr>
+          <w:rStyle w:val="s1"/>
+          <w:color w:val="222222"/>
+          <w:sz w:val="22"/>
+          <w:szCs w:val="22"/>
+        </w:rPr>
+        <w:t>eveloper</w:t>
+      </w:r>
+      <w:proofErr w:type="spellEnd"/>
       <w:r>
         <w:rPr>
           <w:rStyle w:val="s1"/>
@@ -582,18 +654,16 @@
           <w:sz w:val="22"/>
           <w:szCs w:val="22"/>
         </w:rPr>
-        <w:t xml:space="preserve">, </w:t>
-      </w:r>
-      <w:proofErr w:type="spellStart"/>
-      <w:r>
-        <w:rPr>
-          <w:color w:val="222222"/>
-          <w:sz w:val="22"/>
-          <w:szCs w:val="22"/>
-        </w:rPr>
-        <w:t>VueJS</w:t>
-      </w:r>
-      <w:proofErr w:type="spellEnd"/>
+        <w:t>, Vue</w:t>
+      </w:r>
+      <w:r>
+        <w:rPr>
+          <w:color w:val="222222"/>
+          <w:sz w:val="22"/>
+          <w:szCs w:val="22"/>
+        </w:rPr>
+        <w:t>.js, React</w:t>
+      </w:r>
       <w:r>
         <w:rPr>
           <w:color w:val="222222"/>
@@ -656,7 +726,17 @@
           <w:sz w:val="22"/>
           <w:szCs w:val="22"/>
         </w:rPr>
-        <w:t>Experience with building templates with HubSpot and configure emails with Mailchimp and Mandrill</w:t>
+        <w:t>Experience with building templates with HubSp</w:t>
+      </w:r>
+      <w:bookmarkStart w:id="0" w:name="_GoBack"/>
+      <w:bookmarkEnd w:id="0"/>
+      <w:r>
+        <w:rPr>
+          <w:color w:val="222222"/>
+          <w:sz w:val="22"/>
+          <w:szCs w:val="22"/>
+        </w:rPr>
+        <w:t>ot and configure emails with Mailchimp and Mandrill</w:t>
       </w:r>
     </w:p>
     <w:p>
@@ -979,18 +1059,7 @@
           <w:sz w:val="22"/>
           <w:szCs w:val="22"/>
         </w:rPr>
-        <w:t>Develop and maintain websites for client</w:t>
-      </w:r>
-      <w:bookmarkStart w:id="0" w:name="_GoBack"/>
-      <w:bookmarkEnd w:id="0"/>
-      <w:r>
-        <w:rPr>
-          <w:rFonts w:ascii="Arial" w:hAnsi="Arial" w:cs="Arial"/>
-          <w:color w:val="222222"/>
-          <w:sz w:val="22"/>
-          <w:szCs w:val="22"/>
-        </w:rPr>
-        <w:t>s</w:t>
+        <w:t>Develop and maintain websites for clients</w:t>
       </w:r>
       <w:r>
         <w:rPr>
@@ -1220,14 +1289,6 @@
       </w:r>
     </w:p>
     <w:p>
-      <w:pPr>
-        <w:spacing w:line="276" w:lineRule="auto"/>
-        <w:rPr>
-          <w:rFonts w:ascii="Arial" w:eastAsia="Times New Roman" w:hAnsi="Arial" w:cs="Arial"/>
-          <w:sz w:val="22"/>
-          <w:szCs w:val="22"/>
-        </w:rPr>
-      </w:pPr>
       <w:proofErr w:type="spellStart"/>
       <w:r>
         <w:rPr>
@@ -1237,7 +1298,7 @@
           <w:sz w:val="22"/>
           <w:szCs w:val="22"/>
         </w:rPr>
-        <w:t>Poh</w:t>
+        <w:t>Welab</w:t>
       </w:r>
       <w:proofErr w:type="spellEnd"/>
       <w:r>
@@ -1248,6 +1309,412 @@
           <w:sz w:val="22"/>
           <w:szCs w:val="22"/>
         </w:rPr>
+        <w:t xml:space="preserve"> Bank</w:t>
+      </w:r>
+      <w:r>
+        <w:rPr>
+          <w:rFonts w:ascii="Arial" w:eastAsia="Times New Roman" w:hAnsi="Arial" w:cs="Arial"/>
+          <w:color w:val="222222"/>
+          <w:sz w:val="22"/>
+          <w:szCs w:val="22"/>
+        </w:rPr>
+        <w:t xml:space="preserve"> </w:t>
+      </w:r>
+      <w:r>
+        <w:rPr>
+          <w:rFonts w:ascii="Calibri" w:eastAsia="Times New Roman" w:hAnsi="Calibri" w:cs="Calibri"/>
+          <w:color w:val="222222"/>
+          <w:sz w:val="22"/>
+          <w:szCs w:val="22"/>
+        </w:rPr>
+        <w:t>(</w:t>
+      </w:r>
+      <w:hyperlink r:id="rId11" w:history="1">
+        <w:r>
+          <w:rPr>
+            <w:rStyle w:val="Hyperlink"/>
+            <w:rFonts w:ascii="Calibri" w:hAnsi="Calibri" w:cs="Calibri"/>
+            <w:sz w:val="22"/>
+            <w:szCs w:val="22"/>
+          </w:rPr>
+          <w:t>https://www.welab.ba</w:t>
+        </w:r>
+        <w:r>
+          <w:rPr>
+            <w:rStyle w:val="Hyperlink"/>
+            <w:rFonts w:ascii="Calibri" w:hAnsi="Calibri" w:cs="Calibri"/>
+            <w:sz w:val="22"/>
+            <w:szCs w:val="22"/>
+          </w:rPr>
+          <w:t>n</w:t>
+        </w:r>
+        <w:r>
+          <w:rPr>
+            <w:rStyle w:val="Hyperlink"/>
+            <w:rFonts w:ascii="Calibri" w:hAnsi="Calibri" w:cs="Calibri"/>
+            <w:sz w:val="22"/>
+            <w:szCs w:val="22"/>
+          </w:rPr>
+          <w:t>k</w:t>
+        </w:r>
+      </w:hyperlink>
+      <w:r>
+        <w:rPr>
+          <w:rFonts w:ascii="Calibri" w:eastAsia="Times New Roman" w:hAnsi="Calibri" w:cs="Calibri"/>
+          <w:sz w:val="22"/>
+          <w:szCs w:val="22"/>
+        </w:rPr>
+        <w:t>)</w:t>
+      </w:r>
+    </w:p>
+    <w:p>
+      <w:pPr>
+        <w:spacing w:line="276" w:lineRule="auto"/>
+        <w:rPr>
+          <w:rFonts w:ascii="Arial" w:eastAsia="Times New Roman" w:hAnsi="Arial" w:cs="Arial"/>
+          <w:color w:val="222222"/>
+          <w:sz w:val="22"/>
+          <w:szCs w:val="22"/>
+        </w:rPr>
+      </w:pPr>
+      <w:r>
+        <w:rPr>
+          <w:rFonts w:ascii="Arial" w:eastAsia="Times New Roman" w:hAnsi="Arial" w:cs="Arial"/>
+          <w:color w:val="222222"/>
+          <w:sz w:val="22"/>
+          <w:szCs w:val="22"/>
+        </w:rPr>
+        <w:t xml:space="preserve">A </w:t>
+      </w:r>
+      <w:r>
+        <w:rPr>
+          <w:rFonts w:ascii="Arial" w:eastAsia="Times New Roman" w:hAnsi="Arial" w:cs="Arial"/>
+          <w:color w:val="222222"/>
+          <w:sz w:val="22"/>
+          <w:szCs w:val="22"/>
+        </w:rPr>
+        <w:t>website</w:t>
+      </w:r>
+      <w:r>
+        <w:rPr>
+          <w:rFonts w:ascii="Arial" w:eastAsia="Times New Roman" w:hAnsi="Arial" w:cs="Arial"/>
+          <w:color w:val="222222"/>
+          <w:sz w:val="22"/>
+          <w:szCs w:val="22"/>
+        </w:rPr>
+        <w:t xml:space="preserve"> for </w:t>
+      </w:r>
+      <w:proofErr w:type="spellStart"/>
+      <w:r>
+        <w:rPr>
+          <w:rFonts w:ascii="Arial" w:eastAsia="Times New Roman" w:hAnsi="Arial" w:cs="Arial"/>
+          <w:color w:val="222222"/>
+          <w:sz w:val="22"/>
+          <w:szCs w:val="22"/>
+        </w:rPr>
+        <w:t>Welab</w:t>
+      </w:r>
+      <w:proofErr w:type="spellEnd"/>
+      <w:r>
+        <w:rPr>
+          <w:rFonts w:ascii="Arial" w:eastAsia="Times New Roman" w:hAnsi="Arial" w:cs="Arial"/>
+          <w:color w:val="222222"/>
+          <w:sz w:val="22"/>
+          <w:szCs w:val="22"/>
+        </w:rPr>
+        <w:t xml:space="preserve"> introduces their </w:t>
+      </w:r>
+      <w:r>
+        <w:rPr>
+          <w:rFonts w:ascii="Arial" w:eastAsia="Times New Roman" w:hAnsi="Arial" w:cs="Arial"/>
+          <w:color w:val="222222"/>
+          <w:sz w:val="22"/>
+          <w:szCs w:val="22"/>
+        </w:rPr>
+        <w:t>product</w:t>
+      </w:r>
+      <w:r>
+        <w:rPr>
+          <w:rFonts w:ascii="Arial" w:eastAsia="Times New Roman" w:hAnsi="Arial" w:cs="Arial"/>
+          <w:color w:val="222222"/>
+          <w:sz w:val="22"/>
+          <w:szCs w:val="22"/>
+        </w:rPr>
+        <w:t xml:space="preserve"> in </w:t>
+      </w:r>
+      <w:r>
+        <w:rPr>
+          <w:rFonts w:ascii="Arial" w:eastAsia="Times New Roman" w:hAnsi="Arial" w:cs="Arial"/>
+          <w:color w:val="222222"/>
+          <w:sz w:val="22"/>
+          <w:szCs w:val="22"/>
+        </w:rPr>
+        <w:t>Taiwan</w:t>
+      </w:r>
+      <w:r>
+        <w:rPr>
+          <w:rFonts w:ascii="Arial" w:eastAsia="Times New Roman" w:hAnsi="Arial" w:cs="Arial"/>
+          <w:color w:val="222222"/>
+          <w:sz w:val="22"/>
+          <w:szCs w:val="22"/>
+        </w:rPr>
+        <w:t>.</w:t>
+      </w:r>
+    </w:p>
+    <w:p>
+      <w:pPr>
+        <w:pStyle w:val="ListParagraph"/>
+        <w:numPr>
+          <w:ilvl w:val="0"/>
+          <w:numId w:val="31"/>
+        </w:numPr>
+        <w:spacing w:line="276" w:lineRule="auto"/>
+        <w:ind w:left="360" w:hanging="270"/>
+        <w:rPr>
+          <w:rFonts w:ascii="Arial" w:eastAsia="Times New Roman" w:hAnsi="Arial" w:cs="Arial"/>
+          <w:sz w:val="22"/>
+          <w:szCs w:val="22"/>
+        </w:rPr>
+      </w:pPr>
+      <w:r>
+        <w:rPr>
+          <w:rFonts w:ascii="Arial" w:eastAsia="Times New Roman" w:hAnsi="Arial" w:cs="Arial"/>
+          <w:sz w:val="22"/>
+          <w:szCs w:val="22"/>
+        </w:rPr>
+        <w:t>Stacks:</w:t>
+      </w:r>
+      <w:r>
+        <w:rPr>
+          <w:rFonts w:ascii="Arial" w:eastAsia="Times New Roman" w:hAnsi="Arial" w:cs="Arial"/>
+          <w:sz w:val="22"/>
+          <w:szCs w:val="22"/>
+        </w:rPr>
+        <w:t xml:space="preserve"> Django</w:t>
+      </w:r>
+      <w:r>
+        <w:rPr>
+          <w:rFonts w:ascii="Arial" w:eastAsia="Times New Roman" w:hAnsi="Arial" w:cs="Arial"/>
+          <w:sz w:val="22"/>
+          <w:szCs w:val="22"/>
+        </w:rPr>
+        <w:t>,</w:t>
+      </w:r>
+      <w:r>
+        <w:rPr>
+          <w:rFonts w:ascii="Arial" w:eastAsia="Times New Roman" w:hAnsi="Arial" w:cs="Arial"/>
+          <w:sz w:val="22"/>
+          <w:szCs w:val="22"/>
+        </w:rPr>
+        <w:t xml:space="preserve"> Wagtail, C</w:t>
+      </w:r>
+      <w:r>
+        <w:rPr>
+          <w:rFonts w:ascii="Arial" w:eastAsia="Times New Roman" w:hAnsi="Arial" w:cs="Arial"/>
+          <w:sz w:val="22"/>
+          <w:szCs w:val="22"/>
+        </w:rPr>
+        <w:t>elery</w:t>
+      </w:r>
+      <w:r>
+        <w:rPr>
+          <w:rFonts w:ascii="Arial" w:eastAsia="Times New Roman" w:hAnsi="Arial" w:cs="Arial"/>
+          <w:sz w:val="22"/>
+          <w:szCs w:val="22"/>
+        </w:rPr>
+        <w:t>, JWT,</w:t>
+      </w:r>
+      <w:r>
+        <w:rPr>
+          <w:rFonts w:ascii="Arial" w:eastAsia="Times New Roman" w:hAnsi="Arial" w:cs="Arial"/>
+          <w:sz w:val="22"/>
+          <w:szCs w:val="22"/>
+        </w:rPr>
+        <w:t xml:space="preserve"> </w:t>
+      </w:r>
+      <w:r>
+        <w:rPr>
+          <w:rFonts w:ascii="Arial" w:eastAsia="Times New Roman" w:hAnsi="Arial" w:cs="Arial"/>
+          <w:sz w:val="22"/>
+          <w:szCs w:val="22"/>
+        </w:rPr>
+        <w:t>TypeScript, Next.js</w:t>
+      </w:r>
+      <w:r>
+        <w:rPr>
+          <w:rFonts w:ascii="Arial" w:eastAsia="Times New Roman" w:hAnsi="Arial" w:cs="Arial"/>
+          <w:sz w:val="22"/>
+          <w:szCs w:val="22"/>
+        </w:rPr>
+        <w:t xml:space="preserve">, </w:t>
+      </w:r>
+      <w:r>
+        <w:rPr>
+          <w:rFonts w:ascii="Arial" w:eastAsia="Times New Roman" w:hAnsi="Arial" w:cs="Arial"/>
+          <w:sz w:val="22"/>
+          <w:szCs w:val="22"/>
+        </w:rPr>
+        <w:t xml:space="preserve">React, Bootstrap, </w:t>
+      </w:r>
+      <w:proofErr w:type="spellStart"/>
+      <w:r>
+        <w:rPr>
+          <w:rFonts w:ascii="Arial" w:eastAsia="Times New Roman" w:hAnsi="Arial" w:cs="Arial"/>
+          <w:sz w:val="22"/>
+          <w:szCs w:val="22"/>
+        </w:rPr>
+        <w:t>JQuery</w:t>
+      </w:r>
+      <w:proofErr w:type="spellEnd"/>
+      <w:r>
+        <w:rPr>
+          <w:rFonts w:ascii="Arial" w:eastAsia="Times New Roman" w:hAnsi="Arial" w:cs="Arial"/>
+          <w:sz w:val="22"/>
+          <w:szCs w:val="22"/>
+        </w:rPr>
+        <w:t>, Docker, Kubernetes, AWS</w:t>
+      </w:r>
+    </w:p>
+    <w:p>
+      <w:pPr>
+        <w:pStyle w:val="ListParagraph"/>
+        <w:numPr>
+          <w:ilvl w:val="0"/>
+          <w:numId w:val="31"/>
+        </w:numPr>
+        <w:spacing w:line="276" w:lineRule="auto"/>
+        <w:ind w:left="360" w:hanging="270"/>
+        <w:rPr>
+          <w:rFonts w:ascii="Arial" w:eastAsia="Times New Roman" w:hAnsi="Arial" w:cs="Arial"/>
+          <w:sz w:val="22"/>
+          <w:szCs w:val="22"/>
+        </w:rPr>
+      </w:pPr>
+      <w:r>
+        <w:rPr>
+          <w:rFonts w:ascii="Arial" w:eastAsia="Times New Roman" w:hAnsi="Arial" w:cs="Arial"/>
+          <w:sz w:val="22"/>
+          <w:szCs w:val="22"/>
+        </w:rPr>
+        <w:t xml:space="preserve">Team size: </w:t>
+      </w:r>
+      <w:r>
+        <w:rPr>
+          <w:rFonts w:ascii="Arial" w:eastAsia="Times New Roman" w:hAnsi="Arial" w:cs="Arial"/>
+          <w:sz w:val="22"/>
+          <w:szCs w:val="22"/>
+        </w:rPr>
+        <w:t>3</w:t>
+      </w:r>
+    </w:p>
+    <w:p>
+      <w:pPr>
+        <w:pStyle w:val="ListParagraph"/>
+        <w:numPr>
+          <w:ilvl w:val="0"/>
+          <w:numId w:val="31"/>
+        </w:numPr>
+        <w:spacing w:line="276" w:lineRule="auto"/>
+        <w:ind w:left="360" w:hanging="270"/>
+        <w:rPr>
+          <w:rFonts w:ascii="Arial" w:eastAsia="Times New Roman" w:hAnsi="Arial" w:cs="Arial"/>
+          <w:color w:val="222222"/>
+          <w:sz w:val="22"/>
+          <w:szCs w:val="22"/>
+        </w:rPr>
+      </w:pPr>
+      <w:r>
+        <w:rPr>
+          <w:rFonts w:ascii="Arial" w:eastAsia="Times New Roman" w:hAnsi="Arial" w:cs="Arial"/>
+          <w:color w:val="222222"/>
+          <w:sz w:val="22"/>
+          <w:szCs w:val="22"/>
+        </w:rPr>
+        <w:t>Duties:</w:t>
+      </w:r>
+    </w:p>
+    <w:p>
+      <w:pPr>
+        <w:pStyle w:val="ListParagraph"/>
+        <w:numPr>
+          <w:ilvl w:val="0"/>
+          <w:numId w:val="32"/>
+        </w:numPr>
+        <w:spacing w:line="276" w:lineRule="auto"/>
+        <w:ind w:left="630" w:hanging="270"/>
+        <w:rPr>
+          <w:rFonts w:ascii="Arial" w:eastAsia="Times New Roman" w:hAnsi="Arial" w:cs="Arial"/>
+          <w:color w:val="222222"/>
+          <w:sz w:val="22"/>
+          <w:szCs w:val="22"/>
+        </w:rPr>
+      </w:pPr>
+      <w:r>
+        <w:rPr>
+          <w:rFonts w:ascii="Arial" w:eastAsia="Times New Roman" w:hAnsi="Arial" w:cs="Arial"/>
+          <w:color w:val="222222"/>
+          <w:sz w:val="22"/>
+          <w:szCs w:val="22"/>
+        </w:rPr>
+        <w:lastRenderedPageBreak/>
+        <w:t>build page templates that run smoothly on desktop and narrow devices</w:t>
+      </w:r>
+    </w:p>
+    <w:p>
+      <w:pPr>
+        <w:pStyle w:val="ListParagraph"/>
+        <w:numPr>
+          <w:ilvl w:val="0"/>
+          <w:numId w:val="32"/>
+        </w:numPr>
+        <w:spacing w:line="276" w:lineRule="auto"/>
+        <w:ind w:left="630" w:hanging="270"/>
+        <w:rPr>
+          <w:rFonts w:ascii="Arial" w:eastAsia="Times New Roman" w:hAnsi="Arial" w:cs="Arial"/>
+          <w:color w:val="222222"/>
+          <w:sz w:val="22"/>
+          <w:szCs w:val="22"/>
+        </w:rPr>
+      </w:pPr>
+      <w:r>
+        <w:rPr>
+          <w:rFonts w:ascii="Arial" w:eastAsia="Times New Roman" w:hAnsi="Arial" w:cs="Arial"/>
+          <w:color w:val="222222"/>
+          <w:sz w:val="22"/>
+          <w:szCs w:val="22"/>
+        </w:rPr>
+        <w:t>implement and test apps using Django</w:t>
+      </w:r>
+    </w:p>
+    <w:p>
+      <w:pPr>
+        <w:spacing w:before="120" w:line="276" w:lineRule="auto"/>
+        <w:rPr>
+          <w:rFonts w:ascii="Arial" w:eastAsia="Times New Roman" w:hAnsi="Arial" w:cs="Arial"/>
+          <w:sz w:val="22"/>
+          <w:szCs w:val="22"/>
+        </w:rPr>
+      </w:pPr>
+      <w:proofErr w:type="spellStart"/>
+      <w:r>
+        <w:rPr>
+          <w:rFonts w:ascii="Calibri" w:eastAsia="Times New Roman" w:hAnsi="Calibri" w:cs="Arial"/>
+          <w:b/>
+          <w:color w:val="222222"/>
+          <w:sz w:val="22"/>
+          <w:szCs w:val="22"/>
+        </w:rPr>
+        <w:t>Poh</w:t>
+      </w:r>
+      <w:proofErr w:type="spellEnd"/>
+      <w:r>
+        <w:rPr>
+          <w:rFonts w:ascii="Calibri" w:eastAsia="Times New Roman" w:hAnsi="Calibri" w:cs="Arial"/>
+          <w:b/>
+          <w:color w:val="222222"/>
+          <w:sz w:val="22"/>
+          <w:szCs w:val="22"/>
+        </w:rPr>
         <w:t xml:space="preserve"> Heng</w:t>
       </w:r>
       <w:r>
@@ -1268,7 +1735,7 @@
         </w:rPr>
         <w:t>(</w:t>
       </w:r>
-      <w:hyperlink r:id="rId11" w:history="1">
+      <w:hyperlink r:id="rId12" w:history="1">
         <w:r>
           <w:rPr>
             <w:rStyle w:val="Hyperlink"/>
@@ -1312,7 +1779,25 @@
             <w:sz w:val="22"/>
             <w:szCs w:val="22"/>
           </w:rPr>
-          <w:t>pohheng</w:t>
+          <w:t>pohh</w:t>
+        </w:r>
+        <w:r>
+          <w:rPr>
+            <w:rStyle w:val="Hyperlink"/>
+            <w:rFonts w:ascii="Calibri" w:eastAsia="Calibri" w:hAnsi="Calibri" w:cs="Arial"/>
+            <w:sz w:val="22"/>
+            <w:szCs w:val="22"/>
+          </w:rPr>
+          <w:t>e</w:t>
+        </w:r>
+        <w:r>
+          <w:rPr>
+            <w:rStyle w:val="Hyperlink"/>
+            <w:rFonts w:ascii="Calibri" w:eastAsia="Calibri" w:hAnsi="Calibri" w:cs="Arial"/>
+            <w:sz w:val="22"/>
+            <w:szCs w:val="22"/>
+          </w:rPr>
+          <w:t>ng</w:t>
         </w:r>
         <w:r>
           <w:rPr>
@@ -1616,7 +2101,6 @@
           <w:sz w:val="22"/>
           <w:szCs w:val="22"/>
         </w:rPr>
-        <w:lastRenderedPageBreak/>
         <w:t>deploy source code and assets to server</w:t>
       </w:r>
     </w:p>
@@ -1695,7 +2179,7 @@
         </w:rPr>
         <w:t xml:space="preserve"> (</w:t>
       </w:r>
-      <w:hyperlink r:id="rId12" w:history="1">
+      <w:hyperlink r:id="rId13" w:history="1">
         <w:r>
           <w:rPr>
             <w:rStyle w:val="Hyperlink"/>
@@ -1961,7 +2445,7 @@
         </w:rPr>
         <w:t xml:space="preserve"> (</w:t>
       </w:r>
-      <w:hyperlink r:id="rId13" w:history="1">
+      <w:hyperlink r:id="rId14" w:history="1">
         <w:r>
           <w:rPr>
             <w:rStyle w:val="Hyperlink"/>
@@ -2174,7 +2658,7 @@
         </w:rPr>
         <w:t xml:space="preserve"> (</w:t>
       </w:r>
-      <w:hyperlink r:id="rId14" w:history="1">
+      <w:hyperlink r:id="rId15" w:history="1">
         <w:r>
           <w:rPr>
             <w:rStyle w:val="Hyperlink"/>
@@ -2460,7 +2944,7 @@
 </file>
 
 <file path=word/numbering.xml><?xml version="1.0" encoding="utf-8"?>
-<w:numbering xmlns:wpc="http://schemas.microsoft.com/office/word/2010/wordprocessingCanvas" xmlns:cx="http://schemas.microsoft.com/office/drawing/2014/chartex" xmlns:cx1="http://schemas.microsoft.com/office/drawing/2015/9/8/chartex" xmlns:cx2="http://schemas.microsoft.com/office/drawing/2015/10/21/chartex" xmlns:cx3="http://schemas.microsoft.com/office/drawing/2016/5/9/chartex" xmlns:cx4="http://schemas.microsoft.com/office/drawing/2016/5/10/chartex" xmlns:cx5="http://schemas.microsoft.com/office/drawing/2016/5/11/chartex" xmlns:cx6="http://schemas.microsoft.com/office/drawing/2016/5/12/chartex" xmlns:cx7="http://schemas.microsoft.com/office/drawing/2016/5/13/chartex" xmlns:cx8="http://schemas.microsoft.com/office/drawing/2016/5/14/chartex" xmlns:mc="http://schemas.openxmlformats.org/markup-compatibility/2006" xmlns:aink="http://schemas.microsoft.com/office/drawing/2016/ink" xmlns:am3d="http://schemas.microsoft.com/office/drawing/2017/model3d" xmlns:o="urn:schemas-microsoft-com:office:office" xmlns:r="http://schemas.openxmlformats.org/officeDocument/2006/relationships" xmlns:m="http://schemas.openxmlformats.org/officeDocument/2006/math" xmlns:v="urn:schemas-microsoft-com:vml" xmlns:wp14="http://schemas.microsoft.com/office/word/2010/wordprocessingDrawing" xmlns:wp="http://schemas.openxmlformats.org/drawingml/2006/wordprocessingDrawing" xmlns:w10="urn:schemas-microsoft-com:office:word" xmlns:w="http://schemas.openxmlformats.org/wordprocessingml/2006/main" xmlns:w14="http://schemas.microsoft.com/office/word/2010/wordml" xmlns:w15="http://schemas.microsoft.com/office/word/2012/wordml" xmlns:w16cid="http://schemas.microsoft.com/office/word/2016/wordml/cid" xmlns:w16se="http://schemas.microsoft.com/office/word/2015/wordml/symex" xmlns:wpg="http://schemas.microsoft.com/office/word/2010/wordprocessingGroup" xmlns:wpi="http://schemas.microsoft.com/office/word/2010/wordprocessingInk" xmlns:wne="http://schemas.microsoft.com/office/word/2006/wordml" xmlns:wps="http://schemas.microsoft.com/office/word/2010/wordprocessingShape" mc:Ignorable="w14 w15 w16se w16cid wp14">
+<w:numbering xmlns:wpc="http://schemas.microsoft.com/office/word/2010/wordprocessingCanvas" xmlns:cx="http://schemas.microsoft.com/office/drawing/2014/chartex" xmlns:cx1="http://schemas.microsoft.com/office/drawing/2015/9/8/chartex" xmlns:cx2="http://schemas.microsoft.com/office/drawing/2015/10/21/chartex" xmlns:cx3="http://schemas.microsoft.com/office/drawing/2016/5/9/chartex" xmlns:cx4="http://schemas.microsoft.com/office/drawing/2016/5/10/chartex" xmlns:cx5="http://schemas.microsoft.com/office/drawing/2016/5/11/chartex" xmlns:cx6="http://schemas.microsoft.com/office/drawing/2016/5/12/chartex" xmlns:cx7="http://schemas.microsoft.com/office/drawing/2016/5/13/chartex" xmlns:cx8="http://schemas.microsoft.com/office/drawing/2016/5/14/chartex" xmlns:mc="http://schemas.openxmlformats.org/markup-compatibility/2006" xmlns:aink="http://schemas.microsoft.com/office/drawing/2016/ink" xmlns:am3d="http://schemas.microsoft.com/office/drawing/2017/model3d" xmlns:o="urn:schemas-microsoft-com:office:office" xmlns:r="http://schemas.openxmlformats.org/officeDocument/2006/relationships" xmlns:m="http://schemas.openxmlformats.org/officeDocument/2006/math" xmlns:v="urn:schemas-microsoft-com:vml" xmlns:wp14="http://schemas.microsoft.com/office/word/2010/wordprocessingDrawing" xmlns:wp="http://schemas.openxmlformats.org/drawingml/2006/wordprocessingDrawing" xmlns:w10="urn:schemas-microsoft-com:office:word" xmlns:w="http://schemas.openxmlformats.org/wordprocessingml/2006/main" xmlns:w14="http://schemas.microsoft.com/office/word/2010/wordml" xmlns:w15="http://schemas.microsoft.com/office/word/2012/wordml" xmlns:w16cex="http://schemas.microsoft.com/office/word/2018/wordml/cex" xmlns:w16cid="http://schemas.microsoft.com/office/word/2016/wordml/cid" xmlns:w16="http://schemas.microsoft.com/office/word/2018/wordml" xmlns:w16se="http://schemas.microsoft.com/office/word/2015/wordml/symex" xmlns:wpg="http://schemas.microsoft.com/office/word/2010/wordprocessingGroup" xmlns:wpi="http://schemas.microsoft.com/office/word/2010/wordprocessingInk" xmlns:wne="http://schemas.microsoft.com/office/word/2006/wordml" xmlns:wps="http://schemas.microsoft.com/office/word/2010/wordprocessingShape" mc:Ignorable="w14 w15 w16se w16cid w16 w16cex wp14">
   <w:abstractNum w:abstractNumId="0" w15:restartNumberingAfterBreak="0">
     <w:nsid w:val="066802A5"/>
     <w:multiLevelType w:val="hybridMultilevel"/>
@@ -6973,7 +7457,7 @@
 </file>
 
 <file path=word/styles.xml><?xml version="1.0" encoding="utf-8"?>
-<w:styles xmlns:mc="http://schemas.openxmlformats.org/markup-compatibility/2006" xmlns:r="http://schemas.openxmlformats.org/officeDocument/2006/relationships" xmlns:w="http://schemas.openxmlformats.org/wordprocessingml/2006/main" xmlns:w14="http://schemas.microsoft.com/office/word/2010/wordml" xmlns:w15="http://schemas.microsoft.com/office/word/2012/wordml" xmlns:w16cid="http://schemas.microsoft.com/office/word/2016/wordml/cid" xmlns:w16se="http://schemas.microsoft.com/office/word/2015/wordml/symex" mc:Ignorable="w14 w15 w16se w16cid">
+<w:styles xmlns:mc="http://schemas.openxmlformats.org/markup-compatibility/2006" xmlns:r="http://schemas.openxmlformats.org/officeDocument/2006/relationships" xmlns:w="http://schemas.openxmlformats.org/wordprocessingml/2006/main" xmlns:w14="http://schemas.microsoft.com/office/word/2010/wordml" xmlns:w15="http://schemas.microsoft.com/office/word/2012/wordml" xmlns:w16cex="http://schemas.microsoft.com/office/word/2018/wordml/cex" xmlns:w16cid="http://schemas.microsoft.com/office/word/2016/wordml/cid" xmlns:w16="http://schemas.microsoft.com/office/word/2018/wordml" xmlns:w16se="http://schemas.microsoft.com/office/word/2015/wordml/symex" mc:Ignorable="w14 w15 w16se w16cid w16 w16cex">
   <w:docDefaults>
     <w:rPrDefault>
       <w:rPr>
@@ -7448,6 +7932,16 @@
       <w:u w:val="single"/>
     </w:rPr>
   </w:style>
+  <w:style w:type="character" w:styleId="UnresolvedMention">
+    <w:name w:val="Unresolved Mention"/>
+    <w:basedOn w:val="DefaultParagraphFont"/>
+    <w:uiPriority w:val="99"/>
+    <w:rsid w:val="00154E83"/>
+    <w:rPr>
+      <w:color w:val="605E5C"/>
+      <w:shd w:val="clear" w:color="auto" w:fill="E1DFDD"/>
+    </w:rPr>
+  </w:style>
 </w:styles>
 </file>
 
@@ -7717,7 +8211,7 @@
 </file>
 
 <file path=customXml/itemProps1.xml><?xml version="1.0" encoding="utf-8"?>
-<ds:datastoreItem xmlns:ds="http://schemas.openxmlformats.org/officeDocument/2006/customXml" ds:itemID="{6D5A115D-4C91-4E42-8E12-85C96B219E2B}">
+<ds:datastoreItem xmlns:ds="http://schemas.openxmlformats.org/officeDocument/2006/customXml" ds:itemID="{90805F06-8E22-6E40-A35D-B891B81BF7C2}">
   <ds:schemaRefs>
     <ds:schemaRef ds:uri="http://schemas.openxmlformats.org/officeDocument/2006/bibliography"/>
   </ds:schemaRefs>

--- a/Hieu_TN.docx
+++ b/Hieu_TN.docx
@@ -726,17 +726,7 @@
           <w:sz w:val="22"/>
           <w:szCs w:val="22"/>
         </w:rPr>
-        <w:t>Experience with building templates with HubSp</w:t>
-      </w:r>
-      <w:bookmarkStart w:id="0" w:name="_GoBack"/>
-      <w:bookmarkEnd w:id="0"/>
-      <w:r>
-        <w:rPr>
-          <w:color w:val="222222"/>
-          <w:sz w:val="22"/>
-          <w:szCs w:val="22"/>
-        </w:rPr>
-        <w:t>ot and configure emails with Mailchimp and Mandrill</w:t>
+        <w:t>Experience with building templates with HubSpot and configure emails with Mailchimp and Mandrill</w:t>
       </w:r>
     </w:p>
     <w:p>
@@ -1337,25 +1327,7 @@
             <w:sz w:val="22"/>
             <w:szCs w:val="22"/>
           </w:rPr>
-          <w:t>https://www.welab.ba</w:t>
-        </w:r>
-        <w:r>
-          <w:rPr>
-            <w:rStyle w:val="Hyperlink"/>
-            <w:rFonts w:ascii="Calibri" w:hAnsi="Calibri" w:cs="Calibri"/>
-            <w:sz w:val="22"/>
-            <w:szCs w:val="22"/>
-          </w:rPr>
-          <w:t>n</w:t>
-        </w:r>
-        <w:r>
-          <w:rPr>
-            <w:rStyle w:val="Hyperlink"/>
-            <w:rFonts w:ascii="Calibri" w:hAnsi="Calibri" w:cs="Calibri"/>
-            <w:sz w:val="22"/>
-            <w:szCs w:val="22"/>
-          </w:rPr>
-          <w:t>k</w:t>
+          <w:t>https://www.welab.bank</w:t>
         </w:r>
       </w:hyperlink>
       <w:r>
@@ -1449,7 +1421,26 @@
           <w:sz w:val="22"/>
           <w:szCs w:val="22"/>
         </w:rPr>
-        <w:t>Taiwan</w:t>
+        <w:t>Hong</w:t>
+      </w:r>
+      <w:r>
+        <w:rPr>
+          <w:rFonts w:ascii="Arial" w:eastAsia="Times New Roman" w:hAnsi="Arial" w:cs="Arial"/>
+          <w:color w:val="222222"/>
+          <w:sz w:val="22"/>
+          <w:szCs w:val="22"/>
+          <w:lang w:val="vi-VN"/>
+        </w:rPr>
+        <w:t xml:space="preserve"> </w:t>
+      </w:r>
+      <w:r>
+        <w:rPr>
+          <w:rFonts w:ascii="Arial" w:eastAsia="Times New Roman" w:hAnsi="Arial" w:cs="Arial"/>
+          <w:color w:val="222222"/>
+          <w:sz w:val="22"/>
+          <w:szCs w:val="22"/>
+        </w:rPr>
+        <w:t>Kong</w:t>
       </w:r>
       <w:r>
         <w:rPr>
@@ -1684,6 +1675,42 @@
           <w:szCs w:val="22"/>
         </w:rPr>
         <w:t>implement and test apps using Django</w:t>
+      </w:r>
+    </w:p>
+    <w:p>
+      <w:pPr>
+        <w:pStyle w:val="ListParagraph"/>
+        <w:numPr>
+          <w:ilvl w:val="0"/>
+          <w:numId w:val="32"/>
+        </w:numPr>
+        <w:spacing w:line="276" w:lineRule="auto"/>
+        <w:ind w:left="630" w:hanging="270"/>
+        <w:rPr>
+          <w:rFonts w:ascii="Arial" w:eastAsia="Times New Roman" w:hAnsi="Arial" w:cs="Arial"/>
+          <w:color w:val="222222"/>
+          <w:sz w:val="22"/>
+          <w:szCs w:val="22"/>
+        </w:rPr>
+      </w:pPr>
+      <w:r>
+        <w:rPr>
+          <w:rFonts w:ascii="Arial" w:eastAsia="Times New Roman" w:hAnsi="Arial" w:cs="Arial"/>
+          <w:color w:val="222222"/>
+          <w:sz w:val="22"/>
+          <w:szCs w:val="22"/>
+        </w:rPr>
+        <w:t>use</w:t>
+      </w:r>
+      <w:r>
+        <w:rPr>
+          <w:rFonts w:ascii="Arial" w:eastAsia="Times New Roman" w:hAnsi="Arial" w:cs="Arial"/>
+          <w:color w:val="222222"/>
+          <w:sz w:val="22"/>
+          <w:szCs w:val="22"/>
+          <w:lang w:val="vi-VN"/>
+        </w:rPr>
+        <w:t xml:space="preserve"> k8s to manage deployment process to AWS</w:t>
       </w:r>
     </w:p>
     <w:p>
@@ -1779,25 +1806,7 @@
             <w:sz w:val="22"/>
             <w:szCs w:val="22"/>
           </w:rPr>
-          <w:t>pohh</w:t>
-        </w:r>
-        <w:r>
-          <w:rPr>
-            <w:rStyle w:val="Hyperlink"/>
-            <w:rFonts w:ascii="Calibri" w:eastAsia="Calibri" w:hAnsi="Calibri" w:cs="Arial"/>
-            <w:sz w:val="22"/>
-            <w:szCs w:val="22"/>
-          </w:rPr>
-          <w:t>e</w:t>
-        </w:r>
-        <w:r>
-          <w:rPr>
-            <w:rStyle w:val="Hyperlink"/>
-            <w:rFonts w:ascii="Calibri" w:eastAsia="Calibri" w:hAnsi="Calibri" w:cs="Arial"/>
-            <w:sz w:val="22"/>
-            <w:szCs w:val="22"/>
-          </w:rPr>
-          <w:t>ng</w:t>
+          <w:t>pohheng</w:t>
         </w:r>
         <w:r>
           <w:rPr>
@@ -1844,6 +1853,8 @@
         </w:rPr>
         <w:t>)</w:t>
       </w:r>
+      <w:bookmarkStart w:id="0" w:name="_GoBack"/>
+      <w:bookmarkEnd w:id="0"/>
     </w:p>
     <w:p>
       <w:pPr>
@@ -8211,7 +8222,7 @@
 </file>
 
 <file path=customXml/itemProps1.xml><?xml version="1.0" encoding="utf-8"?>
-<ds:datastoreItem xmlns:ds="http://schemas.openxmlformats.org/officeDocument/2006/customXml" ds:itemID="{90805F06-8E22-6E40-A35D-B891B81BF7C2}">
+<ds:datastoreItem xmlns:ds="http://schemas.openxmlformats.org/officeDocument/2006/customXml" ds:itemID="{894D2DDA-DC2B-694D-9A72-D1C9EB2F0F22}">
   <ds:schemaRefs>
     <ds:schemaRef ds:uri="http://schemas.openxmlformats.org/officeDocument/2006/bibliography"/>
   </ds:schemaRefs>
